--- a/cheatsheets/tmux_cheatsheet.docx
+++ b/cheatsheets/tmux_cheatsheet.docx
@@ -1,6 +1,6 @@
 
 <file path=word/document.xml><?xml version="1.0" encoding="utf-8"?>
-<w:document xmlns:wpc="http://schemas.microsoft.com/office/word/2010/wordprocessingCanvas" xmlns:cx="http://schemas.microsoft.com/office/drawing/2014/chartex" xmlns:cx1="http://schemas.microsoft.com/office/drawing/2015/9/8/chartex" xmlns:cx2="http://schemas.microsoft.com/office/drawing/2015/10/21/chartex" xmlns:cx3="http://schemas.microsoft.com/office/drawing/2016/5/9/chartex" xmlns:cx4="http://schemas.microsoft.com/office/drawing/2016/5/10/chartex" xmlns:cx5="http://schemas.microsoft.com/office/drawing/2016/5/11/chartex" xmlns:cx6="http://schemas.microsoft.com/office/drawing/2016/5/12/chartex" xmlns:cx7="http://schemas.microsoft.com/office/drawing/2016/5/13/chartex" xmlns:cx8="http://schemas.microsoft.com/office/drawing/2016/5/14/chartex" xmlns:mc="http://schemas.openxmlformats.org/markup-compatibility/2006" xmlns:aink="http://schemas.microsoft.com/office/drawing/2016/ink" xmlns:am3d="http://schemas.microsoft.com/office/drawing/2017/model3d" xmlns:o="urn:schemas-microsoft-com:office:office" xmlns:r="http://schemas.openxmlformats.org/officeDocument/2006/relationships" xmlns:m="http://schemas.openxmlformats.org/officeDocument/2006/math" xmlns:v="urn:schemas-microsoft-com:vml" xmlns:wp14="http://schemas.microsoft.com/office/word/2010/wordprocessingDrawing" xmlns:wp="http://schemas.openxmlformats.org/drawingml/2006/wordprocessingDrawing" xmlns:w10="urn:schemas-microsoft-com:office:word" xmlns:w="http://schemas.openxmlformats.org/wordprocessingml/2006/main" xmlns:w14="http://schemas.microsoft.com/office/word/2010/wordml" xmlns:w15="http://schemas.microsoft.com/office/word/2012/wordml" xmlns:w16cid="http://schemas.microsoft.com/office/word/2016/wordml/cid" xmlns:w16se="http://schemas.microsoft.com/office/word/2015/wordml/symex" xmlns:wpg="http://schemas.microsoft.com/office/word/2010/wordprocessingGroup" xmlns:wpi="http://schemas.microsoft.com/office/word/2010/wordprocessingInk" xmlns:wne="http://schemas.microsoft.com/office/word/2006/wordml" xmlns:wps="http://schemas.microsoft.com/office/word/2010/wordprocessingShape" mc:Ignorable="w14 w15 w16se w16cid wp14">
+<w:document xmlns:wpc="http://schemas.microsoft.com/office/word/2010/wordprocessingCanvas" xmlns:cx="http://schemas.microsoft.com/office/drawing/2014/chartex" xmlns:cx1="http://schemas.microsoft.com/office/drawing/2015/9/8/chartex" xmlns:cx2="http://schemas.microsoft.com/office/drawing/2015/10/21/chartex" xmlns:cx3="http://schemas.microsoft.com/office/drawing/2016/5/9/chartex" xmlns:cx4="http://schemas.microsoft.com/office/drawing/2016/5/10/chartex" xmlns:cx5="http://schemas.microsoft.com/office/drawing/2016/5/11/chartex" xmlns:cx6="http://schemas.microsoft.com/office/drawing/2016/5/12/chartex" xmlns:cx7="http://schemas.microsoft.com/office/drawing/2016/5/13/chartex" xmlns:cx8="http://schemas.microsoft.com/office/drawing/2016/5/14/chartex" xmlns:mc="http://schemas.openxmlformats.org/markup-compatibility/2006" xmlns:aink="http://schemas.microsoft.com/office/drawing/2016/ink" xmlns:am3d="http://schemas.microsoft.com/office/drawing/2017/model3d" xmlns:o="urn:schemas-microsoft-com:office:office" xmlns:r="http://schemas.openxmlformats.org/officeDocument/2006/relationships" xmlns:m="http://schemas.openxmlformats.org/officeDocument/2006/math" xmlns:v="urn:schemas-microsoft-com:vml" xmlns:wp14="http://schemas.microsoft.com/office/word/2010/wordprocessingDrawing" xmlns:wp="http://schemas.openxmlformats.org/drawingml/2006/wordprocessingDrawing" xmlns:w10="urn:schemas-microsoft-com:office:word" xmlns:w="http://schemas.openxmlformats.org/wordprocessingml/2006/main" xmlns:w14="http://schemas.microsoft.com/office/word/2010/wordml" xmlns:w15="http://schemas.microsoft.com/office/word/2012/wordml" xmlns:w16cex="http://schemas.microsoft.com/office/word/2018/wordml/cex" xmlns:w16cid="http://schemas.microsoft.com/office/word/2016/wordml/cid" xmlns:w16="http://schemas.microsoft.com/office/word/2018/wordml" xmlns:w16sdtdh="http://schemas.microsoft.com/office/word/2020/wordml/sdtdatahash" xmlns:w16se="http://schemas.microsoft.com/office/word/2015/wordml/symex" xmlns:wpg="http://schemas.microsoft.com/office/word/2010/wordprocessingGroup" xmlns:wpi="http://schemas.microsoft.com/office/word/2010/wordprocessingInk" xmlns:wne="http://schemas.microsoft.com/office/word/2006/wordml" xmlns:wps="http://schemas.microsoft.com/office/word/2010/wordprocessingShape" mc:Ignorable="w14 w15 w16se w16cid w16 w16cex w16sdtdh wp14">
   <w:body>
     <w:tbl>
       <w:tblPr>
@@ -1988,7 +1988,10 @@
           </w:tcPr>
           <w:p>
             <w:r>
-              <w:t>` [</w:t>
+              <w:t xml:space="preserve">` </w:t>
+            </w:r>
+            <w:r>
+              <w:t>Esc</w:t>
             </w:r>
           </w:p>
         </w:tc>
@@ -2184,7 +2187,7 @@
           </w:tcPr>
           <w:p>
             <w:r>
-              <w:t>h</w:t>
+              <w:t>/</w:t>
             </w:r>
           </w:p>
         </w:tc>
@@ -2197,7 +2200,7 @@
               <w:cnfStyle w:val="000000000000" w:firstRow="0" w:lastRow="0" w:firstColumn="0" w:lastColumn="0" w:oddVBand="0" w:evenVBand="0" w:oddHBand="0" w:evenHBand="0" w:firstRowFirstColumn="0" w:firstRowLastColumn="0" w:lastRowFirstColumn="0" w:lastRowLastColumn="0"/>
             </w:pPr>
             <w:r>
-              <w:t>Move cursor left</w:t>
+              <w:t>Search forward</w:t>
             </w:r>
           </w:p>
         </w:tc>
@@ -2213,7 +2216,7 @@
           </w:tcPr>
           <w:p>
             <w:r>
-              <w:t>j</w:t>
+              <w:t>?</w:t>
             </w:r>
           </w:p>
         </w:tc>
@@ -2226,7 +2229,7 @@
               <w:cnfStyle w:val="000000100000" w:firstRow="0" w:lastRow="0" w:firstColumn="0" w:lastColumn="0" w:oddVBand="0" w:evenVBand="0" w:oddHBand="1" w:evenHBand="0" w:firstRowFirstColumn="0" w:firstRowLastColumn="0" w:lastRowFirstColumn="0" w:lastRowLastColumn="0"/>
             </w:pPr>
             <w:r>
-              <w:t>Move cursor down</w:t>
+              <w:t>Search backward</w:t>
             </w:r>
           </w:p>
         </w:tc>
@@ -2239,7 +2242,7 @@
           </w:tcPr>
           <w:p>
             <w:r>
-              <w:t>k</w:t>
+              <w:t>n</w:t>
             </w:r>
           </w:p>
         </w:tc>
@@ -2252,7 +2255,7 @@
               <w:cnfStyle w:val="000000000000" w:firstRow="0" w:lastRow="0" w:firstColumn="0" w:lastColumn="0" w:oddVBand="0" w:evenVBand="0" w:oddHBand="0" w:evenHBand="0" w:firstRowFirstColumn="0" w:firstRowLastColumn="0" w:lastRowFirstColumn="0" w:lastRowLastColumn="0"/>
             </w:pPr>
             <w:r>
-              <w:t>Move cursor up</w:t>
+              <w:t>Next keyword occurrence</w:t>
             </w:r>
           </w:p>
         </w:tc>
@@ -2268,7 +2271,7 @@
           </w:tcPr>
           <w:p>
             <w:r>
-              <w:t>l</w:t>
+              <w:t>N</w:t>
             </w:r>
           </w:p>
         </w:tc>
@@ -2281,7 +2284,7 @@
               <w:cnfStyle w:val="000000100000" w:firstRow="0" w:lastRow="0" w:firstColumn="0" w:lastColumn="0" w:oddVBand="0" w:evenVBand="0" w:oddHBand="1" w:evenHBand="0" w:firstRowFirstColumn="0" w:firstRowLastColumn="0" w:lastRowFirstColumn="0" w:lastRowLastColumn="0"/>
             </w:pPr>
             <w:r>
-              <w:t>Move cursor right</w:t>
+              <w:t>Previous keyword occurrence</w:t>
             </w:r>
           </w:p>
         </w:tc>
@@ -2294,7 +2297,7 @@
           </w:tcPr>
           <w:p>
             <w:r>
-              <w:t>w</w:t>
+              <w:t>v</w:t>
             </w:r>
           </w:p>
         </w:tc>
@@ -2307,7 +2310,7 @@
               <w:cnfStyle w:val="000000000000" w:firstRow="0" w:lastRow="0" w:firstColumn="0" w:lastColumn="0" w:oddVBand="0" w:evenVBand="0" w:oddHBand="0" w:evenHBand="0" w:firstRowFirstColumn="0" w:firstRowLastColumn="0" w:lastRowFirstColumn="0" w:lastRowLastColumn="0"/>
             </w:pPr>
             <w:r>
-              <w:t>Move cursor forward one word</w:t>
+              <w:t>Start selection</w:t>
             </w:r>
           </w:p>
         </w:tc>
@@ -2323,7 +2326,7 @@
           </w:tcPr>
           <w:p>
             <w:r>
-              <w:t>b</w:t>
+              <w:t>V</w:t>
             </w:r>
           </w:p>
         </w:tc>
@@ -2336,7 +2339,7 @@
               <w:cnfStyle w:val="000000100000" w:firstRow="0" w:lastRow="0" w:firstColumn="0" w:lastColumn="0" w:oddVBand="0" w:evenVBand="0" w:oddHBand="1" w:evenHBand="0" w:firstRowFirstColumn="0" w:firstRowLastColumn="0" w:lastRowFirstColumn="0" w:lastRowLastColumn="0"/>
             </w:pPr>
             <w:r>
-              <w:t>Move cursor backward one word</w:t>
+              <w:t>Start line selection</w:t>
             </w:r>
           </w:p>
         </w:tc>
@@ -2349,7 +2352,7 @@
           </w:tcPr>
           <w:p>
             <w:r>
-              <w:t>/</w:t>
+              <w:t>Esc</w:t>
             </w:r>
           </w:p>
         </w:tc>
@@ -2362,7 +2365,7 @@
               <w:cnfStyle w:val="000000000000" w:firstRow="0" w:lastRow="0" w:firstColumn="0" w:lastColumn="0" w:oddVBand="0" w:evenVBand="0" w:oddHBand="0" w:evenHBand="0" w:firstRowFirstColumn="0" w:firstRowLastColumn="0" w:lastRowFirstColumn="0" w:lastRowLastColumn="0"/>
             </w:pPr>
             <w:r>
-              <w:t>Search forward</w:t>
+              <w:t>Clear selection</w:t>
             </w:r>
           </w:p>
         </w:tc>
@@ -2378,7 +2381,7 @@
           </w:tcPr>
           <w:p>
             <w:r>
-              <w:t>?</w:t>
+              <w:t>y</w:t>
             </w:r>
           </w:p>
         </w:tc>
@@ -2391,7 +2394,7 @@
               <w:cnfStyle w:val="000000100000" w:firstRow="0" w:lastRow="0" w:firstColumn="0" w:lastColumn="0" w:oddVBand="0" w:evenVBand="0" w:oddHBand="1" w:evenHBand="0" w:firstRowFirstColumn="0" w:firstRowLastColumn="0" w:lastRowFirstColumn="0" w:lastRowLastColumn="0"/>
             </w:pPr>
             <w:r>
-              <w:t>Search backward</w:t>
+              <w:t>Copy selection</w:t>
             </w:r>
           </w:p>
         </w:tc>
@@ -2404,7 +2407,7 @@
           </w:tcPr>
           <w:p>
             <w:r>
-              <w:t>n</w:t>
+              <w:t>` B</w:t>
             </w:r>
           </w:p>
         </w:tc>
@@ -2417,7 +2420,7 @@
               <w:cnfStyle w:val="000000000000" w:firstRow="0" w:lastRow="0" w:firstColumn="0" w:lastColumn="0" w:oddVBand="0" w:evenVBand="0" w:oddHBand="0" w:evenHBand="0" w:firstRowFirstColumn="0" w:firstRowLastColumn="0" w:lastRowFirstColumn="0" w:lastRowLastColumn="0"/>
             </w:pPr>
             <w:r>
-              <w:t>Next keyword occurrence</w:t>
+              <w:t>List all buffers</w:t>
             </w:r>
           </w:p>
         </w:tc>
@@ -2433,7 +2436,7 @@
           </w:tcPr>
           <w:p>
             <w:r>
-              <w:t>N</w:t>
+              <w:t>` b</w:t>
             </w:r>
           </w:p>
         </w:tc>
@@ -2446,7 +2449,7 @@
               <w:cnfStyle w:val="000000100000" w:firstRow="0" w:lastRow="0" w:firstColumn="0" w:lastColumn="0" w:oddVBand="0" w:evenVBand="0" w:oddHBand="1" w:evenHBand="0" w:firstRowFirstColumn="0" w:firstRowLastColumn="0" w:lastRowFirstColumn="0" w:lastRowLastColumn="0"/>
             </w:pPr>
             <w:r>
-              <w:t>Previous keyword occurrence</w:t>
+              <w:t>Show all buffers and paste selected</w:t>
             </w:r>
           </w:p>
         </w:tc>
@@ -2459,7 +2462,7 @@
           </w:tcPr>
           <w:p>
             <w:r>
-              <w:t>Spacebar</w:t>
+              <w:t>` p</w:t>
             </w:r>
           </w:p>
         </w:tc>
@@ -2472,7 +2475,7 @@
               <w:cnfStyle w:val="000000000000" w:firstRow="0" w:lastRow="0" w:firstColumn="0" w:lastColumn="0" w:oddVBand="0" w:evenVBand="0" w:oddHBand="0" w:evenHBand="0" w:firstRowFirstColumn="0" w:firstRowLastColumn="0" w:lastRowFirstColumn="0" w:lastRowLastColumn="0"/>
             </w:pPr>
             <w:r>
-              <w:t>Start selection</w:t>
+              <w:t>Paste contents of buffer_0</w:t>
             </w:r>
           </w:p>
         </w:tc>
@@ -2487,8 +2490,13 @@
             <w:tcW w:w="1975" w:type="dxa"/>
           </w:tcPr>
           <w:p>
-            <w:r>
-              <w:t>Esc</w:t>
+            <w:proofErr w:type="gramStart"/>
+            <w:r>
+              <w:t>:show</w:t>
+            </w:r>
+            <w:proofErr w:type="gramEnd"/>
+            <w:r>
+              <w:t>-buffer</w:t>
             </w:r>
           </w:p>
         </w:tc>
@@ -2501,7 +2509,7 @@
               <w:cnfStyle w:val="000000100000" w:firstRow="0" w:lastRow="0" w:firstColumn="0" w:lastColumn="0" w:oddVBand="0" w:evenVBand="0" w:oddHBand="1" w:evenHBand="0" w:firstRowFirstColumn="0" w:firstRowLastColumn="0" w:lastRowFirstColumn="0" w:lastRowLastColumn="0"/>
             </w:pPr>
             <w:r>
-              <w:t>Clear selection</w:t>
+              <w:t>Display buffer_0</w:t>
             </w:r>
           </w:p>
         </w:tc>
@@ -2513,8 +2521,13 @@
             <w:tcW w:w="1975" w:type="dxa"/>
           </w:tcPr>
           <w:p>
-            <w:r>
-              <w:t>Enter</w:t>
+            <w:proofErr w:type="gramStart"/>
+            <w:r>
+              <w:t>:capture</w:t>
+            </w:r>
+            <w:proofErr w:type="gramEnd"/>
+            <w:r>
+              <w:t>-pane</w:t>
             </w:r>
           </w:p>
         </w:tc>
@@ -2527,7 +2540,7 @@
               <w:cnfStyle w:val="000000000000" w:firstRow="0" w:lastRow="0" w:firstColumn="0" w:lastColumn="0" w:oddVBand="0" w:evenVBand="0" w:oddHBand="0" w:evenHBand="0" w:firstRowFirstColumn="0" w:firstRowLastColumn="0" w:lastRowFirstColumn="0" w:lastRowLastColumn="0"/>
             </w:pPr>
             <w:r>
-              <w:t>Copy selection</w:t>
+              <w:t>Copy entire visible contents of pane to buffer</w:t>
             </w:r>
           </w:p>
         </w:tc>
@@ -2536,161 +2549,6 @@
         <w:trPr>
           <w:cnfStyle w:val="000000100000" w:firstRow="0" w:lastRow="0" w:firstColumn="0" w:lastColumn="0" w:oddVBand="0" w:evenVBand="0" w:oddHBand="1" w:evenHBand="0" w:firstRowFirstColumn="0" w:firstRowLastColumn="0" w:lastRowFirstColumn="0" w:lastRowLastColumn="0"/>
         </w:trPr>
-        <w:tc>
-          <w:tcPr>
-            <w:cnfStyle w:val="001000000000" w:firstRow="0" w:lastRow="0" w:firstColumn="1" w:lastColumn="0" w:oddVBand="0" w:evenVBand="0" w:oddHBand="0" w:evenHBand="0" w:firstRowFirstColumn="0" w:firstRowLastColumn="0" w:lastRowFirstColumn="0" w:lastRowLastColumn="0"/>
-            <w:tcW w:w="1975" w:type="dxa"/>
-          </w:tcPr>
-          <w:p>
-            <w:r>
-              <w:t xml:space="preserve">` </w:t>
-            </w:r>
-            <w:r>
-              <w:t>B</w:t>
-            </w:r>
-          </w:p>
-        </w:tc>
-        <w:tc>
-          <w:tcPr>
-            <w:tcW w:w="2700" w:type="dxa"/>
-          </w:tcPr>
-          <w:p>
-            <w:pPr>
-              <w:cnfStyle w:val="000000100000" w:firstRow="0" w:lastRow="0" w:firstColumn="0" w:lastColumn="0" w:oddVBand="0" w:evenVBand="0" w:oddHBand="1" w:evenHBand="0" w:firstRowFirstColumn="0" w:firstRowLastColumn="0" w:lastRowFirstColumn="0" w:lastRowLastColumn="0"/>
-            </w:pPr>
-            <w:r>
-              <w:t>List all buffers</w:t>
-            </w:r>
-          </w:p>
-        </w:tc>
-      </w:tr>
-      <w:tr>
-        <w:tc>
-          <w:tcPr>
-            <w:cnfStyle w:val="001000000000" w:firstRow="0" w:lastRow="0" w:firstColumn="1" w:lastColumn="0" w:oddVBand="0" w:evenVBand="0" w:oddHBand="0" w:evenHBand="0" w:firstRowFirstColumn="0" w:firstRowLastColumn="0" w:lastRowFirstColumn="0" w:lastRowLastColumn="0"/>
-            <w:tcW w:w="1975" w:type="dxa"/>
-          </w:tcPr>
-          <w:p>
-            <w:r>
-              <w:t xml:space="preserve">` </w:t>
-            </w:r>
-            <w:r>
-              <w:t>b</w:t>
-            </w:r>
-          </w:p>
-        </w:tc>
-        <w:tc>
-          <w:tcPr>
-            <w:tcW w:w="2700" w:type="dxa"/>
-          </w:tcPr>
-          <w:p>
-            <w:pPr>
-              <w:cnfStyle w:val="000000000000" w:firstRow="0" w:lastRow="0" w:firstColumn="0" w:lastColumn="0" w:oddVBand="0" w:evenVBand="0" w:oddHBand="0" w:evenHBand="0" w:firstRowFirstColumn="0" w:firstRowLastColumn="0" w:lastRowFirstColumn="0" w:lastRowLastColumn="0"/>
-            </w:pPr>
-            <w:r>
-              <w:t>Show all buffers and paste selected</w:t>
-            </w:r>
-          </w:p>
-        </w:tc>
-      </w:tr>
-      <w:tr>
-        <w:trPr>
-          <w:cnfStyle w:val="000000100000" w:firstRow="0" w:lastRow="0" w:firstColumn="0" w:lastColumn="0" w:oddVBand="0" w:evenVBand="0" w:oddHBand="1" w:evenHBand="0" w:firstRowFirstColumn="0" w:firstRowLastColumn="0" w:lastRowFirstColumn="0" w:lastRowLastColumn="0"/>
-        </w:trPr>
-        <w:tc>
-          <w:tcPr>
-            <w:cnfStyle w:val="001000000000" w:firstRow="0" w:lastRow="0" w:firstColumn="1" w:lastColumn="0" w:oddVBand="0" w:evenVBand="0" w:oddHBand="0" w:evenHBand="0" w:firstRowFirstColumn="0" w:firstRowLastColumn="0" w:lastRowFirstColumn="0" w:lastRowLastColumn="0"/>
-            <w:tcW w:w="1975" w:type="dxa"/>
-          </w:tcPr>
-          <w:p>
-            <w:r>
-              <w:t xml:space="preserve">` </w:t>
-            </w:r>
-            <w:r>
-              <w:t>p</w:t>
-            </w:r>
-          </w:p>
-        </w:tc>
-        <w:tc>
-          <w:tcPr>
-            <w:tcW w:w="2700" w:type="dxa"/>
-          </w:tcPr>
-          <w:p>
-            <w:pPr>
-              <w:cnfStyle w:val="000000100000" w:firstRow="0" w:lastRow="0" w:firstColumn="0" w:lastColumn="0" w:oddVBand="0" w:evenVBand="0" w:oddHBand="1" w:evenHBand="0" w:firstRowFirstColumn="0" w:firstRowLastColumn="0" w:lastRowFirstColumn="0" w:lastRowLastColumn="0"/>
-            </w:pPr>
-            <w:r>
-              <w:t>Paste contents of buffer_0</w:t>
-            </w:r>
-          </w:p>
-        </w:tc>
-      </w:tr>
-      <w:tr>
-        <w:tc>
-          <w:tcPr>
-            <w:cnfStyle w:val="001000000000" w:firstRow="0" w:lastRow="0" w:firstColumn="1" w:lastColumn="0" w:oddVBand="0" w:evenVBand="0" w:oddHBand="0" w:evenHBand="0" w:firstRowFirstColumn="0" w:firstRowLastColumn="0" w:lastRowFirstColumn="0" w:lastRowLastColumn="0"/>
-            <w:tcW w:w="1975" w:type="dxa"/>
-          </w:tcPr>
-          <w:p>
-            <w:proofErr w:type="gramStart"/>
-            <w:r>
-              <w:t>:show</w:t>
-            </w:r>
-            <w:proofErr w:type="gramEnd"/>
-            <w:r>
-              <w:t>-buffer</w:t>
-            </w:r>
-          </w:p>
-        </w:tc>
-        <w:tc>
-          <w:tcPr>
-            <w:tcW w:w="2700" w:type="dxa"/>
-          </w:tcPr>
-          <w:p>
-            <w:pPr>
-              <w:cnfStyle w:val="000000000000" w:firstRow="0" w:lastRow="0" w:firstColumn="0" w:lastColumn="0" w:oddVBand="0" w:evenVBand="0" w:oddHBand="0" w:evenHBand="0" w:firstRowFirstColumn="0" w:firstRowLastColumn="0" w:lastRowFirstColumn="0" w:lastRowLastColumn="0"/>
-            </w:pPr>
-            <w:r>
-              <w:t>Display buffer_0</w:t>
-            </w:r>
-          </w:p>
-        </w:tc>
-      </w:tr>
-      <w:tr>
-        <w:trPr>
-          <w:cnfStyle w:val="000000100000" w:firstRow="0" w:lastRow="0" w:firstColumn="0" w:lastColumn="0" w:oddVBand="0" w:evenVBand="0" w:oddHBand="1" w:evenHBand="0" w:firstRowFirstColumn="0" w:firstRowLastColumn="0" w:lastRowFirstColumn="0" w:lastRowLastColumn="0"/>
-        </w:trPr>
-        <w:tc>
-          <w:tcPr>
-            <w:cnfStyle w:val="001000000000" w:firstRow="0" w:lastRow="0" w:firstColumn="1" w:lastColumn="0" w:oddVBand="0" w:evenVBand="0" w:oddHBand="0" w:evenHBand="0" w:firstRowFirstColumn="0" w:firstRowLastColumn="0" w:lastRowFirstColumn="0" w:lastRowLastColumn="0"/>
-            <w:tcW w:w="1975" w:type="dxa"/>
-          </w:tcPr>
-          <w:p>
-            <w:proofErr w:type="gramStart"/>
-            <w:r>
-              <w:t>:capture</w:t>
-            </w:r>
-            <w:proofErr w:type="gramEnd"/>
-            <w:r>
-              <w:t>-pane</w:t>
-            </w:r>
-          </w:p>
-        </w:tc>
-        <w:tc>
-          <w:tcPr>
-            <w:tcW w:w="2700" w:type="dxa"/>
-          </w:tcPr>
-          <w:p>
-            <w:pPr>
-              <w:cnfStyle w:val="000000100000" w:firstRow="0" w:lastRow="0" w:firstColumn="0" w:lastColumn="0" w:oddVBand="0" w:evenVBand="0" w:oddHBand="1" w:evenHBand="0" w:firstRowFirstColumn="0" w:firstRowLastColumn="0" w:lastRowFirstColumn="0" w:lastRowLastColumn="0"/>
-            </w:pPr>
-            <w:r>
-              <w:t>Copy entire visible contents of pane to buffer</w:t>
-            </w:r>
-          </w:p>
-        </w:tc>
-      </w:tr>
-      <w:tr>
         <w:tc>
           <w:tcPr>
             <w:cnfStyle w:val="001000000000" w:firstRow="0" w:lastRow="0" w:firstColumn="1" w:lastColumn="0" w:oddVBand="0" w:evenVBand="0" w:oddHBand="0" w:evenHBand="0" w:firstRowFirstColumn="0" w:firstRowLastColumn="0" w:lastRowFirstColumn="0" w:lastRowLastColumn="0"/>
@@ -2719,7 +2577,7 @@
           </w:tcPr>
           <w:p>
             <w:pPr>
-              <w:cnfStyle w:val="000000000000" w:firstRow="0" w:lastRow="0" w:firstColumn="0" w:lastColumn="0" w:oddVBand="0" w:evenVBand="0" w:oddHBand="0" w:evenHBand="0" w:firstRowFirstColumn="0" w:firstRowLastColumn="0" w:lastRowFirstColumn="0" w:lastRowLastColumn="0"/>
+              <w:cnfStyle w:val="000000100000" w:firstRow="0" w:lastRow="0" w:firstColumn="0" w:lastColumn="0" w:oddVBand="0" w:evenVBand="0" w:oddHBand="1" w:evenHBand="0" w:firstRowFirstColumn="0" w:firstRowLastColumn="0" w:lastRowFirstColumn="0" w:lastRowLastColumn="0"/>
             </w:pPr>
             <w:r>
               <w:t xml:space="preserve">Save buffer contents to </w:t>
@@ -2734,9 +2592,6 @@
         </w:tc>
       </w:tr>
       <w:tr>
-        <w:trPr>
-          <w:cnfStyle w:val="000000100000" w:firstRow="0" w:lastRow="0" w:firstColumn="0" w:lastColumn="0" w:oddVBand="0" w:evenVBand="0" w:oddHBand="1" w:evenHBand="0" w:firstRowFirstColumn="0" w:firstRowLastColumn="0" w:lastRowFirstColumn="0" w:lastRowLastColumn="0"/>
-        </w:trPr>
         <w:tc>
           <w:tcPr>
             <w:cnfStyle w:val="001000000000" w:firstRow="0" w:lastRow="0" w:firstColumn="1" w:lastColumn="0" w:oddVBand="0" w:evenVBand="0" w:oddHBand="0" w:evenHBand="0" w:firstRowFirstColumn="0" w:firstRowLastColumn="0" w:lastRowFirstColumn="0" w:lastRowLastColumn="0"/>
@@ -2759,15 +2614,13 @@
           </w:tcPr>
           <w:p>
             <w:pPr>
-              <w:cnfStyle w:val="000000100000" w:firstRow="0" w:lastRow="0" w:firstColumn="0" w:lastColumn="0" w:oddVBand="0" w:evenVBand="0" w:oddHBand="1" w:evenHBand="0" w:firstRowFirstColumn="0" w:firstRowLastColumn="0" w:lastRowFirstColumn="0" w:lastRowLastColumn="0"/>
+              <w:cnfStyle w:val="000000000000" w:firstRow="0" w:lastRow="0" w:firstColumn="0" w:lastColumn="0" w:oddVBand="0" w:evenVBand="0" w:oddHBand="0" w:evenHBand="0" w:firstRowFirstColumn="0" w:firstRowLastColumn="0" w:lastRowFirstColumn="0" w:lastRowLastColumn="0"/>
             </w:pPr>
             <w:r>
               <w:t>Delete buffer by number</w:t>
             </w:r>
           </w:p>
         </w:tc>
-        <w:bookmarkStart w:id="0" w:name="_GoBack"/>
-        <w:bookmarkEnd w:id="0"/>
       </w:tr>
     </w:tbl>
     <w:p/>
@@ -2784,7 +2637,7 @@
 </file>
 
 <file path=word/endnotes.xml><?xml version="1.0" encoding="utf-8"?>
-<w:endnotes xmlns:wpc="http://schemas.microsoft.com/office/word/2010/wordprocessingCanvas" xmlns:cx="http://schemas.microsoft.com/office/drawing/2014/chartex" xmlns:cx1="http://schemas.microsoft.com/office/drawing/2015/9/8/chartex" xmlns:cx2="http://schemas.microsoft.com/office/drawing/2015/10/21/chartex" xmlns:cx3="http://schemas.microsoft.com/office/drawing/2016/5/9/chartex" xmlns:cx4="http://schemas.microsoft.com/office/drawing/2016/5/10/chartex" xmlns:cx5="http://schemas.microsoft.com/office/drawing/2016/5/11/chartex" xmlns:cx6="http://schemas.microsoft.com/office/drawing/2016/5/12/chartex" xmlns:cx7="http://schemas.microsoft.com/office/drawing/2016/5/13/chartex" xmlns:cx8="http://schemas.microsoft.com/office/drawing/2016/5/14/chartex" xmlns:mc="http://schemas.openxmlformats.org/markup-compatibility/2006" xmlns:aink="http://schemas.microsoft.com/office/drawing/2016/ink" xmlns:am3d="http://schemas.microsoft.com/office/drawing/2017/model3d" xmlns:o="urn:schemas-microsoft-com:office:office" xmlns:r="http://schemas.openxmlformats.org/officeDocument/2006/relationships" xmlns:m="http://schemas.openxmlformats.org/officeDocument/2006/math" xmlns:v="urn:schemas-microsoft-com:vml" xmlns:wp14="http://schemas.microsoft.com/office/word/2010/wordprocessingDrawing" xmlns:wp="http://schemas.openxmlformats.org/drawingml/2006/wordprocessingDrawing" xmlns:w10="urn:schemas-microsoft-com:office:word" xmlns:w="http://schemas.openxmlformats.org/wordprocessingml/2006/main" xmlns:w14="http://schemas.microsoft.com/office/word/2010/wordml" xmlns:w15="http://schemas.microsoft.com/office/word/2012/wordml" xmlns:w16cid="http://schemas.microsoft.com/office/word/2016/wordml/cid" xmlns:w16se="http://schemas.microsoft.com/office/word/2015/wordml/symex" xmlns:wpg="http://schemas.microsoft.com/office/word/2010/wordprocessingGroup" xmlns:wpi="http://schemas.microsoft.com/office/word/2010/wordprocessingInk" xmlns:wne="http://schemas.microsoft.com/office/word/2006/wordml" xmlns:wps="http://schemas.microsoft.com/office/word/2010/wordprocessingShape" mc:Ignorable="w14 w15 w16se w16cid wp14">
+<w:endnotes xmlns:wpc="http://schemas.microsoft.com/office/word/2010/wordprocessingCanvas" xmlns:cx="http://schemas.microsoft.com/office/drawing/2014/chartex" xmlns:cx1="http://schemas.microsoft.com/office/drawing/2015/9/8/chartex" xmlns:cx2="http://schemas.microsoft.com/office/drawing/2015/10/21/chartex" xmlns:cx3="http://schemas.microsoft.com/office/drawing/2016/5/9/chartex" xmlns:cx4="http://schemas.microsoft.com/office/drawing/2016/5/10/chartex" xmlns:cx5="http://schemas.microsoft.com/office/drawing/2016/5/11/chartex" xmlns:cx6="http://schemas.microsoft.com/office/drawing/2016/5/12/chartex" xmlns:cx7="http://schemas.microsoft.com/office/drawing/2016/5/13/chartex" xmlns:cx8="http://schemas.microsoft.com/office/drawing/2016/5/14/chartex" xmlns:mc="http://schemas.openxmlformats.org/markup-compatibility/2006" xmlns:aink="http://schemas.microsoft.com/office/drawing/2016/ink" xmlns:am3d="http://schemas.microsoft.com/office/drawing/2017/model3d" xmlns:o="urn:schemas-microsoft-com:office:office" xmlns:r="http://schemas.openxmlformats.org/officeDocument/2006/relationships" xmlns:m="http://schemas.openxmlformats.org/officeDocument/2006/math" xmlns:v="urn:schemas-microsoft-com:vml" xmlns:wp14="http://schemas.microsoft.com/office/word/2010/wordprocessingDrawing" xmlns:wp="http://schemas.openxmlformats.org/drawingml/2006/wordprocessingDrawing" xmlns:w10="urn:schemas-microsoft-com:office:word" xmlns:w="http://schemas.openxmlformats.org/wordprocessingml/2006/main" xmlns:w14="http://schemas.microsoft.com/office/word/2010/wordml" xmlns:w15="http://schemas.microsoft.com/office/word/2012/wordml" xmlns:w16cex="http://schemas.microsoft.com/office/word/2018/wordml/cex" xmlns:w16cid="http://schemas.microsoft.com/office/word/2016/wordml/cid" xmlns:w16="http://schemas.microsoft.com/office/word/2018/wordml" xmlns:w16sdtdh="http://schemas.microsoft.com/office/word/2020/wordml/sdtdatahash" xmlns:w16se="http://schemas.microsoft.com/office/word/2015/wordml/symex" xmlns:wpg="http://schemas.microsoft.com/office/word/2010/wordprocessingGroup" xmlns:wpi="http://schemas.microsoft.com/office/word/2010/wordprocessingInk" xmlns:wne="http://schemas.microsoft.com/office/word/2006/wordml" xmlns:wps="http://schemas.microsoft.com/office/word/2010/wordprocessingShape" mc:Ignorable="w14 w15 w16se w16cid w16 w16cex w16sdtdh wp14">
   <w:endnote w:type="separator" w:id="-1">
     <w:p>
       <w:pPr>
@@ -2809,7 +2662,7 @@
 </file>
 
 <file path=word/footer1.xml><?xml version="1.0" encoding="utf-8"?>
-<w:ftr xmlns:wpc="http://schemas.microsoft.com/office/word/2010/wordprocessingCanvas" xmlns:cx="http://schemas.microsoft.com/office/drawing/2014/chartex" xmlns:cx1="http://schemas.microsoft.com/office/drawing/2015/9/8/chartex" xmlns:cx2="http://schemas.microsoft.com/office/drawing/2015/10/21/chartex" xmlns:cx3="http://schemas.microsoft.com/office/drawing/2016/5/9/chartex" xmlns:cx4="http://schemas.microsoft.com/office/drawing/2016/5/10/chartex" xmlns:cx5="http://schemas.microsoft.com/office/drawing/2016/5/11/chartex" xmlns:cx6="http://schemas.microsoft.com/office/drawing/2016/5/12/chartex" xmlns:cx7="http://schemas.microsoft.com/office/drawing/2016/5/13/chartex" xmlns:cx8="http://schemas.microsoft.com/office/drawing/2016/5/14/chartex" xmlns:mc="http://schemas.openxmlformats.org/markup-compatibility/2006" xmlns:aink="http://schemas.microsoft.com/office/drawing/2016/ink" xmlns:am3d="http://schemas.microsoft.com/office/drawing/2017/model3d" xmlns:o="urn:schemas-microsoft-com:office:office" xmlns:r="http://schemas.openxmlformats.org/officeDocument/2006/relationships" xmlns:m="http://schemas.openxmlformats.org/officeDocument/2006/math" xmlns:v="urn:schemas-microsoft-com:vml" xmlns:wp14="http://schemas.microsoft.com/office/word/2010/wordprocessingDrawing" xmlns:wp="http://schemas.openxmlformats.org/drawingml/2006/wordprocessingDrawing" xmlns:w10="urn:schemas-microsoft-com:office:word" xmlns:w="http://schemas.openxmlformats.org/wordprocessingml/2006/main" xmlns:w14="http://schemas.microsoft.com/office/word/2010/wordml" xmlns:w15="http://schemas.microsoft.com/office/word/2012/wordml" xmlns:w16cid="http://schemas.microsoft.com/office/word/2016/wordml/cid" xmlns:w16se="http://schemas.microsoft.com/office/word/2015/wordml/symex" xmlns:wpg="http://schemas.microsoft.com/office/word/2010/wordprocessingGroup" xmlns:wpi="http://schemas.microsoft.com/office/word/2010/wordprocessingInk" xmlns:wne="http://schemas.microsoft.com/office/word/2006/wordml" xmlns:wps="http://schemas.microsoft.com/office/word/2010/wordprocessingShape" mc:Ignorable="w14 w15 w16se w16cid wp14">
+<w:ftr xmlns:wpc="http://schemas.microsoft.com/office/word/2010/wordprocessingCanvas" xmlns:cx="http://schemas.microsoft.com/office/drawing/2014/chartex" xmlns:cx1="http://schemas.microsoft.com/office/drawing/2015/9/8/chartex" xmlns:cx2="http://schemas.microsoft.com/office/drawing/2015/10/21/chartex" xmlns:cx3="http://schemas.microsoft.com/office/drawing/2016/5/9/chartex" xmlns:cx4="http://schemas.microsoft.com/office/drawing/2016/5/10/chartex" xmlns:cx5="http://schemas.microsoft.com/office/drawing/2016/5/11/chartex" xmlns:cx6="http://schemas.microsoft.com/office/drawing/2016/5/12/chartex" xmlns:cx7="http://schemas.microsoft.com/office/drawing/2016/5/13/chartex" xmlns:cx8="http://schemas.microsoft.com/office/drawing/2016/5/14/chartex" xmlns:mc="http://schemas.openxmlformats.org/markup-compatibility/2006" xmlns:aink="http://schemas.microsoft.com/office/drawing/2016/ink" xmlns:am3d="http://schemas.microsoft.com/office/drawing/2017/model3d" xmlns:o="urn:schemas-microsoft-com:office:office" xmlns:r="http://schemas.openxmlformats.org/officeDocument/2006/relationships" xmlns:m="http://schemas.openxmlformats.org/officeDocument/2006/math" xmlns:v="urn:schemas-microsoft-com:vml" xmlns:wp14="http://schemas.microsoft.com/office/word/2010/wordprocessingDrawing" xmlns:wp="http://schemas.openxmlformats.org/drawingml/2006/wordprocessingDrawing" xmlns:w10="urn:schemas-microsoft-com:office:word" xmlns:w="http://schemas.openxmlformats.org/wordprocessingml/2006/main" xmlns:w14="http://schemas.microsoft.com/office/word/2010/wordml" xmlns:w15="http://schemas.microsoft.com/office/word/2012/wordml" xmlns:w16cex="http://schemas.microsoft.com/office/word/2018/wordml/cex" xmlns:w16cid="http://schemas.microsoft.com/office/word/2016/wordml/cid" xmlns:w16="http://schemas.microsoft.com/office/word/2018/wordml" xmlns:w16sdtdh="http://schemas.microsoft.com/office/word/2020/wordml/sdtdatahash" xmlns:w16se="http://schemas.microsoft.com/office/word/2015/wordml/symex" xmlns:wpg="http://schemas.microsoft.com/office/word/2010/wordprocessingGroup" xmlns:wpi="http://schemas.microsoft.com/office/word/2010/wordprocessingInk" xmlns:wne="http://schemas.microsoft.com/office/word/2006/wordml" xmlns:wps="http://schemas.microsoft.com/office/word/2010/wordprocessingShape" mc:Ignorable="w14 w15 w16se w16cid w16 w16cex w16sdtdh wp14">
   <w:p>
     <w:pPr>
       <w:pStyle w:val="Footer"/>
@@ -2841,7 +2694,7 @@
         <w:sz w:val="16"/>
         <w:szCs w:val="16"/>
       </w:rPr>
-      <w:t>8</w:t>
+      <w:t>1</w:t>
     </w:r>
     <w:r>
       <w:rPr>
@@ -2868,7 +2721,7 @@
         <w:sz w:val="16"/>
         <w:szCs w:val="16"/>
       </w:rPr>
-      <w:t>/201</w:t>
+      <w:t>9</w:t>
     </w:r>
     <w:r>
       <w:rPr>
@@ -2877,7 +2730,16 @@
         <w:sz w:val="16"/>
         <w:szCs w:val="16"/>
       </w:rPr>
-      <w:t>9</w:t>
+      <w:t>/20</w:t>
+    </w:r>
+    <w:r>
+      <w:rPr>
+        <w:rFonts w:asciiTheme="majorHAnsi" w:hAnsiTheme="majorHAnsi" w:cstheme="majorHAnsi"/>
+        <w:color w:val="BFBFBF" w:themeColor="background1" w:themeShade="BF"/>
+        <w:sz w:val="16"/>
+        <w:szCs w:val="16"/>
+      </w:rPr>
+      <w:t>22</w:t>
     </w:r>
   </w:p>
   <w:p>
@@ -2951,7 +2813,7 @@
 </file>
 
 <file path=word/footnotes.xml><?xml version="1.0" encoding="utf-8"?>
-<w:footnotes xmlns:wpc="http://schemas.microsoft.com/office/word/2010/wordprocessingCanvas" xmlns:cx="http://schemas.microsoft.com/office/drawing/2014/chartex" xmlns:cx1="http://schemas.microsoft.com/office/drawing/2015/9/8/chartex" xmlns:cx2="http://schemas.microsoft.com/office/drawing/2015/10/21/chartex" xmlns:cx3="http://schemas.microsoft.com/office/drawing/2016/5/9/chartex" xmlns:cx4="http://schemas.microsoft.com/office/drawing/2016/5/10/chartex" xmlns:cx5="http://schemas.microsoft.com/office/drawing/2016/5/11/chartex" xmlns:cx6="http://schemas.microsoft.com/office/drawing/2016/5/12/chartex" xmlns:cx7="http://schemas.microsoft.com/office/drawing/2016/5/13/chartex" xmlns:cx8="http://schemas.microsoft.com/office/drawing/2016/5/14/chartex" xmlns:mc="http://schemas.openxmlformats.org/markup-compatibility/2006" xmlns:aink="http://schemas.microsoft.com/office/drawing/2016/ink" xmlns:am3d="http://schemas.microsoft.com/office/drawing/2017/model3d" xmlns:o="urn:schemas-microsoft-com:office:office" xmlns:r="http://schemas.openxmlformats.org/officeDocument/2006/relationships" xmlns:m="http://schemas.openxmlformats.org/officeDocument/2006/math" xmlns:v="urn:schemas-microsoft-com:vml" xmlns:wp14="http://schemas.microsoft.com/office/word/2010/wordprocessingDrawing" xmlns:wp="http://schemas.openxmlformats.org/drawingml/2006/wordprocessingDrawing" xmlns:w10="urn:schemas-microsoft-com:office:word" xmlns:w="http://schemas.openxmlformats.org/wordprocessingml/2006/main" xmlns:w14="http://schemas.microsoft.com/office/word/2010/wordml" xmlns:w15="http://schemas.microsoft.com/office/word/2012/wordml" xmlns:w16cid="http://schemas.microsoft.com/office/word/2016/wordml/cid" xmlns:w16se="http://schemas.microsoft.com/office/word/2015/wordml/symex" xmlns:wpg="http://schemas.microsoft.com/office/word/2010/wordprocessingGroup" xmlns:wpi="http://schemas.microsoft.com/office/word/2010/wordprocessingInk" xmlns:wne="http://schemas.microsoft.com/office/word/2006/wordml" xmlns:wps="http://schemas.microsoft.com/office/word/2010/wordprocessingShape" mc:Ignorable="w14 w15 w16se w16cid wp14">
+<w:footnotes xmlns:wpc="http://schemas.microsoft.com/office/word/2010/wordprocessingCanvas" xmlns:cx="http://schemas.microsoft.com/office/drawing/2014/chartex" xmlns:cx1="http://schemas.microsoft.com/office/drawing/2015/9/8/chartex" xmlns:cx2="http://schemas.microsoft.com/office/drawing/2015/10/21/chartex" xmlns:cx3="http://schemas.microsoft.com/office/drawing/2016/5/9/chartex" xmlns:cx4="http://schemas.microsoft.com/office/drawing/2016/5/10/chartex" xmlns:cx5="http://schemas.microsoft.com/office/drawing/2016/5/11/chartex" xmlns:cx6="http://schemas.microsoft.com/office/drawing/2016/5/12/chartex" xmlns:cx7="http://schemas.microsoft.com/office/drawing/2016/5/13/chartex" xmlns:cx8="http://schemas.microsoft.com/office/drawing/2016/5/14/chartex" xmlns:mc="http://schemas.openxmlformats.org/markup-compatibility/2006" xmlns:aink="http://schemas.microsoft.com/office/drawing/2016/ink" xmlns:am3d="http://schemas.microsoft.com/office/drawing/2017/model3d" xmlns:o="urn:schemas-microsoft-com:office:office" xmlns:r="http://schemas.openxmlformats.org/officeDocument/2006/relationships" xmlns:m="http://schemas.openxmlformats.org/officeDocument/2006/math" xmlns:v="urn:schemas-microsoft-com:vml" xmlns:wp14="http://schemas.microsoft.com/office/word/2010/wordprocessingDrawing" xmlns:wp="http://schemas.openxmlformats.org/drawingml/2006/wordprocessingDrawing" xmlns:w10="urn:schemas-microsoft-com:office:word" xmlns:w="http://schemas.openxmlformats.org/wordprocessingml/2006/main" xmlns:w14="http://schemas.microsoft.com/office/word/2010/wordml" xmlns:w15="http://schemas.microsoft.com/office/word/2012/wordml" xmlns:w16cex="http://schemas.microsoft.com/office/word/2018/wordml/cex" xmlns:w16cid="http://schemas.microsoft.com/office/word/2016/wordml/cid" xmlns:w16="http://schemas.microsoft.com/office/word/2018/wordml" xmlns:w16sdtdh="http://schemas.microsoft.com/office/word/2020/wordml/sdtdatahash" xmlns:w16se="http://schemas.microsoft.com/office/word/2015/wordml/symex" xmlns:wpg="http://schemas.microsoft.com/office/word/2010/wordprocessingGroup" xmlns:wpi="http://schemas.microsoft.com/office/word/2010/wordprocessingInk" xmlns:wne="http://schemas.microsoft.com/office/word/2006/wordml" xmlns:wps="http://schemas.microsoft.com/office/word/2010/wordprocessingShape" mc:Ignorable="w14 w15 w16se w16cid w16 w16cex w16sdtdh wp14">
   <w:footnote w:type="separator" w:id="-1">
     <w:p>
       <w:pPr>
@@ -2976,7 +2838,7 @@
 </file>
 
 <file path=word/header1.xml><?xml version="1.0" encoding="utf-8"?>
-<w:hdr xmlns:wpc="http://schemas.microsoft.com/office/word/2010/wordprocessingCanvas" xmlns:cx="http://schemas.microsoft.com/office/drawing/2014/chartex" xmlns:cx1="http://schemas.microsoft.com/office/drawing/2015/9/8/chartex" xmlns:cx2="http://schemas.microsoft.com/office/drawing/2015/10/21/chartex" xmlns:cx3="http://schemas.microsoft.com/office/drawing/2016/5/9/chartex" xmlns:cx4="http://schemas.microsoft.com/office/drawing/2016/5/10/chartex" xmlns:cx5="http://schemas.microsoft.com/office/drawing/2016/5/11/chartex" xmlns:cx6="http://schemas.microsoft.com/office/drawing/2016/5/12/chartex" xmlns:cx7="http://schemas.microsoft.com/office/drawing/2016/5/13/chartex" xmlns:cx8="http://schemas.microsoft.com/office/drawing/2016/5/14/chartex" xmlns:mc="http://schemas.openxmlformats.org/markup-compatibility/2006" xmlns:aink="http://schemas.microsoft.com/office/drawing/2016/ink" xmlns:am3d="http://schemas.microsoft.com/office/drawing/2017/model3d" xmlns:o="urn:schemas-microsoft-com:office:office" xmlns:r="http://schemas.openxmlformats.org/officeDocument/2006/relationships" xmlns:m="http://schemas.openxmlformats.org/officeDocument/2006/math" xmlns:v="urn:schemas-microsoft-com:vml" xmlns:wp14="http://schemas.microsoft.com/office/word/2010/wordprocessingDrawing" xmlns:wp="http://schemas.openxmlformats.org/drawingml/2006/wordprocessingDrawing" xmlns:w10="urn:schemas-microsoft-com:office:word" xmlns:w="http://schemas.openxmlformats.org/wordprocessingml/2006/main" xmlns:w14="http://schemas.microsoft.com/office/word/2010/wordml" xmlns:w15="http://schemas.microsoft.com/office/word/2012/wordml" xmlns:w16cid="http://schemas.microsoft.com/office/word/2016/wordml/cid" xmlns:w16se="http://schemas.microsoft.com/office/word/2015/wordml/symex" xmlns:wpg="http://schemas.microsoft.com/office/word/2010/wordprocessingGroup" xmlns:wpi="http://schemas.microsoft.com/office/word/2010/wordprocessingInk" xmlns:wne="http://schemas.microsoft.com/office/word/2006/wordml" xmlns:wps="http://schemas.microsoft.com/office/word/2010/wordprocessingShape" mc:Ignorable="w14 w15 w16se w16cid wp14">
+<w:hdr xmlns:wpc="http://schemas.microsoft.com/office/word/2010/wordprocessingCanvas" xmlns:cx="http://schemas.microsoft.com/office/drawing/2014/chartex" xmlns:cx1="http://schemas.microsoft.com/office/drawing/2015/9/8/chartex" xmlns:cx2="http://schemas.microsoft.com/office/drawing/2015/10/21/chartex" xmlns:cx3="http://schemas.microsoft.com/office/drawing/2016/5/9/chartex" xmlns:cx4="http://schemas.microsoft.com/office/drawing/2016/5/10/chartex" xmlns:cx5="http://schemas.microsoft.com/office/drawing/2016/5/11/chartex" xmlns:cx6="http://schemas.microsoft.com/office/drawing/2016/5/12/chartex" xmlns:cx7="http://schemas.microsoft.com/office/drawing/2016/5/13/chartex" xmlns:cx8="http://schemas.microsoft.com/office/drawing/2016/5/14/chartex" xmlns:mc="http://schemas.openxmlformats.org/markup-compatibility/2006" xmlns:aink="http://schemas.microsoft.com/office/drawing/2016/ink" xmlns:am3d="http://schemas.microsoft.com/office/drawing/2017/model3d" xmlns:o="urn:schemas-microsoft-com:office:office" xmlns:r="http://schemas.openxmlformats.org/officeDocument/2006/relationships" xmlns:m="http://schemas.openxmlformats.org/officeDocument/2006/math" xmlns:v="urn:schemas-microsoft-com:vml" xmlns:wp14="http://schemas.microsoft.com/office/word/2010/wordprocessingDrawing" xmlns:wp="http://schemas.openxmlformats.org/drawingml/2006/wordprocessingDrawing" xmlns:w10="urn:schemas-microsoft-com:office:word" xmlns:w="http://schemas.openxmlformats.org/wordprocessingml/2006/main" xmlns:w14="http://schemas.microsoft.com/office/word/2010/wordml" xmlns:w15="http://schemas.microsoft.com/office/word/2012/wordml" xmlns:w16cex="http://schemas.microsoft.com/office/word/2018/wordml/cex" xmlns:w16cid="http://schemas.microsoft.com/office/word/2016/wordml/cid" xmlns:w16="http://schemas.microsoft.com/office/word/2018/wordml" xmlns:w16sdtdh="http://schemas.microsoft.com/office/word/2020/wordml/sdtdatahash" xmlns:w16se="http://schemas.microsoft.com/office/word/2015/wordml/symex" xmlns:wpg="http://schemas.microsoft.com/office/word/2010/wordprocessingGroup" xmlns:wpi="http://schemas.microsoft.com/office/word/2010/wordprocessingInk" xmlns:wne="http://schemas.microsoft.com/office/word/2006/wordml" xmlns:wps="http://schemas.microsoft.com/office/word/2010/wordprocessingShape" mc:Ignorable="w14 w15 w16se w16cid w16 w16cex w16sdtdh wp14">
   <w:p>
     <w:pPr>
       <w:pStyle w:val="Header"/>
@@ -3024,7 +2886,7 @@
 </file>
 
 <file path=word/numbering.xml><?xml version="1.0" encoding="utf-8"?>
-<w:numbering xmlns:wpc="http://schemas.microsoft.com/office/word/2010/wordprocessingCanvas" xmlns:cx="http://schemas.microsoft.com/office/drawing/2014/chartex" xmlns:cx1="http://schemas.microsoft.com/office/drawing/2015/9/8/chartex" xmlns:cx2="http://schemas.microsoft.com/office/drawing/2015/10/21/chartex" xmlns:cx3="http://schemas.microsoft.com/office/drawing/2016/5/9/chartex" xmlns:cx4="http://schemas.microsoft.com/office/drawing/2016/5/10/chartex" xmlns:cx5="http://schemas.microsoft.com/office/drawing/2016/5/11/chartex" xmlns:cx6="http://schemas.microsoft.com/office/drawing/2016/5/12/chartex" xmlns:cx7="http://schemas.microsoft.com/office/drawing/2016/5/13/chartex" xmlns:cx8="http://schemas.microsoft.com/office/drawing/2016/5/14/chartex" xmlns:mc="http://schemas.openxmlformats.org/markup-compatibility/2006" xmlns:aink="http://schemas.microsoft.com/office/drawing/2016/ink" xmlns:am3d="http://schemas.microsoft.com/office/drawing/2017/model3d" xmlns:o="urn:schemas-microsoft-com:office:office" xmlns:r="http://schemas.openxmlformats.org/officeDocument/2006/relationships" xmlns:m="http://schemas.openxmlformats.org/officeDocument/2006/math" xmlns:v="urn:schemas-microsoft-com:vml" xmlns:wp14="http://schemas.microsoft.com/office/word/2010/wordprocessingDrawing" xmlns:wp="http://schemas.openxmlformats.org/drawingml/2006/wordprocessingDrawing" xmlns:w10="urn:schemas-microsoft-com:office:word" xmlns:w="http://schemas.openxmlformats.org/wordprocessingml/2006/main" xmlns:w14="http://schemas.microsoft.com/office/word/2010/wordml" xmlns:w15="http://schemas.microsoft.com/office/word/2012/wordml" xmlns:w16cid="http://schemas.microsoft.com/office/word/2016/wordml/cid" xmlns:w16se="http://schemas.microsoft.com/office/word/2015/wordml/symex" xmlns:wpg="http://schemas.microsoft.com/office/word/2010/wordprocessingGroup" xmlns:wpi="http://schemas.microsoft.com/office/word/2010/wordprocessingInk" xmlns:wne="http://schemas.microsoft.com/office/word/2006/wordml" xmlns:wps="http://schemas.microsoft.com/office/word/2010/wordprocessingShape" mc:Ignorable="w14 w15 w16se w16cid wp14">
+<w:numbering xmlns:wpc="http://schemas.microsoft.com/office/word/2010/wordprocessingCanvas" xmlns:cx="http://schemas.microsoft.com/office/drawing/2014/chartex" xmlns:cx1="http://schemas.microsoft.com/office/drawing/2015/9/8/chartex" xmlns:cx2="http://schemas.microsoft.com/office/drawing/2015/10/21/chartex" xmlns:cx3="http://schemas.microsoft.com/office/drawing/2016/5/9/chartex" xmlns:cx4="http://schemas.microsoft.com/office/drawing/2016/5/10/chartex" xmlns:cx5="http://schemas.microsoft.com/office/drawing/2016/5/11/chartex" xmlns:cx6="http://schemas.microsoft.com/office/drawing/2016/5/12/chartex" xmlns:cx7="http://schemas.microsoft.com/office/drawing/2016/5/13/chartex" xmlns:cx8="http://schemas.microsoft.com/office/drawing/2016/5/14/chartex" xmlns:mc="http://schemas.openxmlformats.org/markup-compatibility/2006" xmlns:aink="http://schemas.microsoft.com/office/drawing/2016/ink" xmlns:am3d="http://schemas.microsoft.com/office/drawing/2017/model3d" xmlns:o="urn:schemas-microsoft-com:office:office" xmlns:r="http://schemas.openxmlformats.org/officeDocument/2006/relationships" xmlns:m="http://schemas.openxmlformats.org/officeDocument/2006/math" xmlns:v="urn:schemas-microsoft-com:vml" xmlns:wp14="http://schemas.microsoft.com/office/word/2010/wordprocessingDrawing" xmlns:wp="http://schemas.openxmlformats.org/drawingml/2006/wordprocessingDrawing" xmlns:w10="urn:schemas-microsoft-com:office:word" xmlns:w="http://schemas.openxmlformats.org/wordprocessingml/2006/main" xmlns:w14="http://schemas.microsoft.com/office/word/2010/wordml" xmlns:w15="http://schemas.microsoft.com/office/word/2012/wordml" xmlns:w16cex="http://schemas.microsoft.com/office/word/2018/wordml/cex" xmlns:w16cid="http://schemas.microsoft.com/office/word/2016/wordml/cid" xmlns:w16="http://schemas.microsoft.com/office/word/2018/wordml" xmlns:w16sdtdh="http://schemas.microsoft.com/office/word/2020/wordml/sdtdatahash" xmlns:w16se="http://schemas.microsoft.com/office/word/2015/wordml/symex" xmlns:wpg="http://schemas.microsoft.com/office/word/2010/wordprocessingGroup" xmlns:wpi="http://schemas.microsoft.com/office/word/2010/wordprocessingInk" xmlns:wne="http://schemas.microsoft.com/office/word/2006/wordml" xmlns:wps="http://schemas.microsoft.com/office/word/2010/wordprocessingShape" mc:Ignorable="w14 w15 w16se w16cid w16 w16cex w16sdtdh wp14">
   <w:abstractNum w:abstractNumId="0" w15:restartNumberingAfterBreak="0">
     <w:nsid w:val="7E9E36C9"/>
     <w:multiLevelType w:val="hybridMultilevel"/>
@@ -3144,7 +3006,7 @@
 </file>
 
 <file path=word/styles.xml><?xml version="1.0" encoding="utf-8"?>
-<w:styles xmlns:mc="http://schemas.openxmlformats.org/markup-compatibility/2006" xmlns:r="http://schemas.openxmlformats.org/officeDocument/2006/relationships" xmlns:w="http://schemas.openxmlformats.org/wordprocessingml/2006/main" xmlns:w14="http://schemas.microsoft.com/office/word/2010/wordml" xmlns:w15="http://schemas.microsoft.com/office/word/2012/wordml" xmlns:w16cid="http://schemas.microsoft.com/office/word/2016/wordml/cid" xmlns:w16se="http://schemas.microsoft.com/office/word/2015/wordml/symex" mc:Ignorable="w14 w15 w16se w16cid">
+<w:styles xmlns:mc="http://schemas.openxmlformats.org/markup-compatibility/2006" xmlns:r="http://schemas.openxmlformats.org/officeDocument/2006/relationships" xmlns:w="http://schemas.openxmlformats.org/wordprocessingml/2006/main" xmlns:w14="http://schemas.microsoft.com/office/word/2010/wordml" xmlns:w15="http://schemas.microsoft.com/office/word/2012/wordml" xmlns:w16cex="http://schemas.microsoft.com/office/word/2018/wordml/cex" xmlns:w16cid="http://schemas.microsoft.com/office/word/2016/wordml/cid" xmlns:w16="http://schemas.microsoft.com/office/word/2018/wordml" xmlns:w16sdtdh="http://schemas.microsoft.com/office/word/2020/wordml/sdtdatahash" xmlns:w16se="http://schemas.microsoft.com/office/word/2015/wordml/symex" mc:Ignorable="w14 w15 w16se w16cid w16 w16cex w16sdtdh">
   <w:docDefaults>
     <w:rPrDefault>
       <w:rPr>
@@ -3160,7 +3022,7 @@
       </w:pPr>
     </w:pPrDefault>
   </w:docDefaults>
-  <w:latentStyles w:defLockedState="0" w:defUIPriority="99" w:defSemiHidden="0" w:defUnhideWhenUsed="0" w:defQFormat="0" w:count="375">
+  <w:latentStyles w:defLockedState="0" w:defUIPriority="99" w:defSemiHidden="0" w:defUnhideWhenUsed="0" w:defQFormat="0" w:count="376">
     <w:lsdException w:name="Normal" w:uiPriority="0" w:qFormat="1"/>
     <w:lsdException w:name="heading 1" w:uiPriority="9" w:qFormat="1"/>
     <w:lsdException w:name="heading 2" w:semiHidden="1" w:uiPriority="9" w:unhideWhenUsed="1" w:qFormat="1"/>
@@ -3266,7 +3128,6 @@
     <w:lsdException w:name="HTML Sample" w:semiHidden="1" w:unhideWhenUsed="1"/>
     <w:lsdException w:name="HTML Typewriter" w:semiHidden="1" w:unhideWhenUsed="1"/>
     <w:lsdException w:name="HTML Variable" w:semiHidden="1" w:unhideWhenUsed="1"/>
-    <w:lsdException w:name="Normal Table" w:semiHidden="1" w:unhideWhenUsed="1"/>
     <w:lsdException w:name="annotation subject" w:semiHidden="1" w:unhideWhenUsed="1"/>
     <w:lsdException w:name="No List" w:semiHidden="1" w:unhideWhenUsed="1"/>
     <w:lsdException w:name="Outline List 1" w:semiHidden="1" w:unhideWhenUsed="1"/>
@@ -3313,10 +3174,8 @@
     <w:lsdException w:name="Table Subtle 2" w:semiHidden="1" w:unhideWhenUsed="1"/>
     <w:lsdException w:name="Table Web 1" w:semiHidden="1" w:unhideWhenUsed="1"/>
     <w:lsdException w:name="Table Web 2" w:semiHidden="1" w:unhideWhenUsed="1"/>
-    <w:lsdException w:name="Table Web 3" w:semiHidden="1" w:unhideWhenUsed="1"/>
     <w:lsdException w:name="Balloon Text" w:semiHidden="1" w:unhideWhenUsed="1"/>
     <w:lsdException w:name="Table Grid" w:uiPriority="39"/>
-    <w:lsdException w:name="Table Theme" w:semiHidden="1" w:unhideWhenUsed="1"/>
     <w:lsdException w:name="Placeholder Text" w:semiHidden="1"/>
     <w:lsdException w:name="No Spacing" w:uiPriority="1" w:qFormat="1"/>
     <w:lsdException w:name="Light Shading" w:uiPriority="60"/>
@@ -3536,6 +3395,7 @@
     <w:lsdException w:name="Smart Hyperlink" w:semiHidden="1" w:unhideWhenUsed="1"/>
     <w:lsdException w:name="Hashtag" w:semiHidden="1" w:unhideWhenUsed="1"/>
     <w:lsdException w:name="Unresolved Mention" w:semiHidden="1" w:unhideWhenUsed="1"/>
+    <w:lsdException w:name="Smart Link" w:semiHidden="1" w:unhideWhenUsed="1"/>
   </w:latentStyles>
   <w:style w:type="paragraph" w:default="1" w:styleId="Normal">
     <w:name w:val="Normal"/>

--- a/cheatsheets/tmux_cheatsheet.docx
+++ b/cheatsheets/tmux_cheatsheet.docx
@@ -9,8 +9,8 @@
         <w:tblLook w:val="04A0" w:firstRow="1" w:lastRow="0" w:firstColumn="1" w:lastColumn="0" w:noHBand="0" w:noVBand="1"/>
       </w:tblPr>
       <w:tblGrid>
-        <w:gridCol w:w="2250"/>
-        <w:gridCol w:w="2425"/>
+        <w:gridCol w:w="2335"/>
+        <w:gridCol w:w="2340"/>
       </w:tblGrid>
       <w:tr>
         <w:trPr>
@@ -36,77 +36,156 @@
         <w:tc>
           <w:tcPr>
             <w:cnfStyle w:val="001000000000" w:firstRow="0" w:lastRow="0" w:firstColumn="1" w:lastColumn="0" w:oddVBand="0" w:evenVBand="0" w:oddHBand="0" w:evenHBand="0" w:firstRowFirstColumn="0" w:firstRowLastColumn="0" w:lastRowFirstColumn="0" w:lastRowLastColumn="0"/>
-            <w:tcW w:w="2250" w:type="dxa"/>
-          </w:tcPr>
-          <w:p>
+            <w:tcW w:w="2335" w:type="dxa"/>
+            <w:vAlign w:val="center"/>
+          </w:tcPr>
+          <w:p>
+            <w:pPr>
+              <w:rPr>
+                <w:rFonts w:ascii="SauceCodePro NF" w:hAnsi="SauceCodePro NF"/>
+                <w:sz w:val="20"/>
+                <w:szCs w:val="20"/>
+              </w:rPr>
+            </w:pPr>
             <w:proofErr w:type="spellStart"/>
             <w:r>
+              <w:rPr>
+                <w:rFonts w:ascii="SauceCodePro NF" w:hAnsi="SauceCodePro NF"/>
+                <w:sz w:val="20"/>
+                <w:szCs w:val="20"/>
+              </w:rPr>
               <w:t>tmux</w:t>
             </w:r>
             <w:proofErr w:type="spellEnd"/>
             <w:r>
+              <w:rPr>
+                <w:rFonts w:ascii="SauceCodePro NF" w:hAnsi="SauceCodePro NF"/>
+                <w:sz w:val="20"/>
+                <w:szCs w:val="20"/>
+              </w:rPr>
               <w:t xml:space="preserve"> a</w:t>
             </w:r>
           </w:p>
           <w:p>
+            <w:pPr>
+              <w:rPr>
+                <w:rFonts w:ascii="SauceCodePro NF" w:hAnsi="SauceCodePro NF"/>
+                <w:sz w:val="20"/>
+                <w:szCs w:val="20"/>
+              </w:rPr>
+            </w:pPr>
             <w:proofErr w:type="spellStart"/>
             <w:r>
+              <w:rPr>
+                <w:rFonts w:ascii="SauceCodePro NF" w:hAnsi="SauceCodePro NF"/>
+                <w:sz w:val="20"/>
+                <w:szCs w:val="20"/>
+              </w:rPr>
               <w:t>tmux</w:t>
             </w:r>
             <w:proofErr w:type="spellEnd"/>
             <w:r>
+              <w:rPr>
+                <w:rFonts w:ascii="SauceCodePro NF" w:hAnsi="SauceCodePro NF"/>
+                <w:sz w:val="20"/>
+                <w:szCs w:val="20"/>
+              </w:rPr>
               <w:t xml:space="preserve"> attach</w:t>
             </w:r>
           </w:p>
         </w:tc>
         <w:tc>
           <w:tcPr>
-            <w:tcW w:w="2425" w:type="dxa"/>
+            <w:tcW w:w="2340" w:type="dxa"/>
           </w:tcPr>
           <w:p>
             <w:pPr>
               <w:cnfStyle w:val="000000100000" w:firstRow="0" w:lastRow="0" w:firstColumn="0" w:lastColumn="0" w:oddVBand="0" w:evenVBand="0" w:oddHBand="1" w:evenHBand="0" w:firstRowFirstColumn="0" w:firstRowLastColumn="0" w:lastRowFirstColumn="0" w:lastRowLastColumn="0"/>
             </w:pPr>
             <w:r>
-              <w:t>Attach to last session</w:t>
-            </w:r>
-          </w:p>
-        </w:tc>
-      </w:tr>
-      <w:tr>
-        <w:tc>
-          <w:tcPr>
-            <w:cnfStyle w:val="001000000000" w:firstRow="0" w:lastRow="0" w:firstColumn="1" w:lastColumn="0" w:oddVBand="0" w:evenVBand="0" w:oddHBand="0" w:evenHBand="0" w:firstRowFirstColumn="0" w:firstRowLastColumn="0" w:lastRowFirstColumn="0" w:lastRowLastColumn="0"/>
-            <w:tcW w:w="2250" w:type="dxa"/>
-          </w:tcPr>
-          <w:p>
+              <w:t>a</w:t>
+            </w:r>
+            <w:r>
+              <w:t>ttach to last session</w:t>
+            </w:r>
+          </w:p>
+        </w:tc>
+      </w:tr>
+      <w:tr>
+        <w:tc>
+          <w:tcPr>
+            <w:cnfStyle w:val="001000000000" w:firstRow="0" w:lastRow="0" w:firstColumn="1" w:lastColumn="0" w:oddVBand="0" w:evenVBand="0" w:oddHBand="0" w:evenHBand="0" w:firstRowFirstColumn="0" w:firstRowLastColumn="0" w:lastRowFirstColumn="0" w:lastRowLastColumn="0"/>
+            <w:tcW w:w="2335" w:type="dxa"/>
+            <w:vAlign w:val="center"/>
+          </w:tcPr>
+          <w:p>
+            <w:pPr>
+              <w:rPr>
+                <w:rFonts w:ascii="SauceCodePro NF" w:hAnsi="SauceCodePro NF"/>
+                <w:sz w:val="20"/>
+                <w:szCs w:val="20"/>
+              </w:rPr>
+            </w:pPr>
             <w:proofErr w:type="spellStart"/>
             <w:r>
+              <w:rPr>
+                <w:rFonts w:ascii="SauceCodePro NF" w:hAnsi="SauceCodePro NF"/>
+                <w:sz w:val="20"/>
+                <w:szCs w:val="20"/>
+              </w:rPr>
               <w:t>tmux</w:t>
             </w:r>
             <w:proofErr w:type="spellEnd"/>
             <w:r>
+              <w:rPr>
+                <w:rFonts w:ascii="SauceCodePro NF" w:hAnsi="SauceCodePro NF"/>
+                <w:sz w:val="20"/>
+                <w:szCs w:val="20"/>
+              </w:rPr>
               <w:t xml:space="preserve"> a -t </w:t>
             </w:r>
             <w:r>
               <w:rPr>
+                <w:rFonts w:ascii="SauceCodePro NF" w:hAnsi="SauceCodePro NF"/>
                 <w:i/>
+                <w:sz w:val="20"/>
+                <w:szCs w:val="20"/>
               </w:rPr>
               <w:t>name</w:t>
             </w:r>
           </w:p>
           <w:p>
+            <w:pPr>
+              <w:rPr>
+                <w:rFonts w:ascii="SauceCodePro NF" w:hAnsi="SauceCodePro NF"/>
+                <w:sz w:val="20"/>
+                <w:szCs w:val="20"/>
+              </w:rPr>
+            </w:pPr>
             <w:proofErr w:type="spellStart"/>
             <w:r>
+              <w:rPr>
+                <w:rFonts w:ascii="SauceCodePro NF" w:hAnsi="SauceCodePro NF"/>
+                <w:sz w:val="20"/>
+                <w:szCs w:val="20"/>
+              </w:rPr>
               <w:t>tmux</w:t>
             </w:r>
             <w:proofErr w:type="spellEnd"/>
             <w:r>
+              <w:rPr>
+                <w:rFonts w:ascii="SauceCodePro NF" w:hAnsi="SauceCodePro NF"/>
+                <w:sz w:val="20"/>
+                <w:szCs w:val="20"/>
+              </w:rPr>
               <w:t xml:space="preserve"> attach -t </w:t>
             </w:r>
             <w:r>
               <w:rPr>
+                <w:rFonts w:ascii="SauceCodePro NF" w:hAnsi="SauceCodePro NF"/>
                 <w:i/>
+                <w:sz w:val="20"/>
+                <w:szCs w:val="20"/>
               </w:rPr>
               <w:t>name</w:t>
             </w:r>
@@ -114,14 +193,17 @@
         </w:tc>
         <w:tc>
           <w:tcPr>
-            <w:tcW w:w="2425" w:type="dxa"/>
+            <w:tcW w:w="2340" w:type="dxa"/>
           </w:tcPr>
           <w:p>
             <w:pPr>
               <w:cnfStyle w:val="000000000000" w:firstRow="0" w:lastRow="0" w:firstColumn="0" w:lastColumn="0" w:oddVBand="0" w:evenVBand="0" w:oddHBand="0" w:evenHBand="0" w:firstRowFirstColumn="0" w:firstRowLastColumn="0" w:lastRowFirstColumn="0" w:lastRowLastColumn="0"/>
             </w:pPr>
             <w:r>
-              <w:t xml:space="preserve">Attach to session </w:t>
+              <w:t>a</w:t>
+            </w:r>
+            <w:r>
+              <w:t xml:space="preserve">ttach to session </w:t>
             </w:r>
             <w:r>
               <w:rPr>
@@ -139,58 +221,112 @@
         <w:tc>
           <w:tcPr>
             <w:cnfStyle w:val="001000000000" w:firstRow="0" w:lastRow="0" w:firstColumn="1" w:lastColumn="0" w:oddVBand="0" w:evenVBand="0" w:oddHBand="0" w:evenHBand="0" w:firstRowFirstColumn="0" w:firstRowLastColumn="0" w:lastRowFirstColumn="0" w:lastRowLastColumn="0"/>
-            <w:tcW w:w="2250" w:type="dxa"/>
-          </w:tcPr>
-          <w:p>
+            <w:tcW w:w="2335" w:type="dxa"/>
+            <w:vAlign w:val="center"/>
+          </w:tcPr>
+          <w:p>
+            <w:pPr>
+              <w:rPr>
+                <w:rFonts w:ascii="SauceCodePro NF" w:hAnsi="SauceCodePro NF"/>
+                <w:sz w:val="20"/>
+                <w:szCs w:val="20"/>
+              </w:rPr>
+            </w:pPr>
             <w:proofErr w:type="gramStart"/>
             <w:r>
+              <w:rPr>
+                <w:rFonts w:ascii="SauceCodePro NF" w:hAnsi="SauceCodePro NF"/>
+                <w:sz w:val="20"/>
+                <w:szCs w:val="20"/>
+              </w:rPr>
               <w:t>:new</w:t>
             </w:r>
             <w:proofErr w:type="gramEnd"/>
           </w:p>
           <w:p>
+            <w:pPr>
+              <w:rPr>
+                <w:rFonts w:ascii="SauceCodePro NF" w:hAnsi="SauceCodePro NF"/>
+                <w:sz w:val="20"/>
+                <w:szCs w:val="20"/>
+              </w:rPr>
+            </w:pPr>
             <w:proofErr w:type="gramStart"/>
             <w:r>
+              <w:rPr>
+                <w:rFonts w:ascii="SauceCodePro NF" w:hAnsi="SauceCodePro NF"/>
+                <w:sz w:val="20"/>
+                <w:szCs w:val="20"/>
+              </w:rPr>
               <w:t>:new</w:t>
             </w:r>
             <w:proofErr w:type="gramEnd"/>
             <w:r>
+              <w:rPr>
+                <w:rFonts w:ascii="SauceCodePro NF" w:hAnsi="SauceCodePro NF"/>
+                <w:sz w:val="20"/>
+                <w:szCs w:val="20"/>
+              </w:rPr>
               <w:t>-session</w:t>
             </w:r>
           </w:p>
         </w:tc>
         <w:tc>
           <w:tcPr>
-            <w:tcW w:w="2425" w:type="dxa"/>
+            <w:tcW w:w="2340" w:type="dxa"/>
           </w:tcPr>
           <w:p>
             <w:pPr>
               <w:cnfStyle w:val="000000100000" w:firstRow="0" w:lastRow="0" w:firstColumn="0" w:lastColumn="0" w:oddVBand="0" w:evenVBand="0" w:oddHBand="1" w:evenHBand="0" w:firstRowFirstColumn="0" w:firstRowLastColumn="0" w:lastRowFirstColumn="0" w:lastRowLastColumn="0"/>
             </w:pPr>
             <w:r>
-              <w:t>Start a new session</w:t>
-            </w:r>
-          </w:p>
-        </w:tc>
-      </w:tr>
-      <w:tr>
-        <w:tc>
-          <w:tcPr>
-            <w:cnfStyle w:val="001000000000" w:firstRow="0" w:lastRow="0" w:firstColumn="1" w:lastColumn="0" w:oddVBand="0" w:evenVBand="0" w:oddHBand="0" w:evenHBand="0" w:firstRowFirstColumn="0" w:firstRowLastColumn="0" w:lastRowFirstColumn="0" w:lastRowLastColumn="0"/>
-            <w:tcW w:w="2250" w:type="dxa"/>
-          </w:tcPr>
-          <w:p>
+              <w:t>s</w:t>
+            </w:r>
+            <w:r>
+              <w:t>tart a new session</w:t>
+            </w:r>
+          </w:p>
+        </w:tc>
+      </w:tr>
+      <w:tr>
+        <w:tc>
+          <w:tcPr>
+            <w:cnfStyle w:val="001000000000" w:firstRow="0" w:lastRow="0" w:firstColumn="1" w:lastColumn="0" w:oddVBand="0" w:evenVBand="0" w:oddHBand="0" w:evenHBand="0" w:firstRowFirstColumn="0" w:firstRowLastColumn="0" w:lastRowFirstColumn="0" w:lastRowLastColumn="0"/>
+            <w:tcW w:w="2335" w:type="dxa"/>
+            <w:vAlign w:val="center"/>
+          </w:tcPr>
+          <w:p>
+            <w:pPr>
+              <w:rPr>
+                <w:rFonts w:ascii="SauceCodePro NF" w:hAnsi="SauceCodePro NF"/>
+                <w:sz w:val="20"/>
+                <w:szCs w:val="20"/>
+              </w:rPr>
+            </w:pPr>
             <w:proofErr w:type="gramStart"/>
             <w:r>
+              <w:rPr>
+                <w:rFonts w:ascii="SauceCodePro NF" w:hAnsi="SauceCodePro NF"/>
+                <w:sz w:val="20"/>
+                <w:szCs w:val="20"/>
+              </w:rPr>
               <w:t>:new</w:t>
             </w:r>
             <w:proofErr w:type="gramEnd"/>
             <w:r>
+              <w:rPr>
+                <w:rFonts w:ascii="SauceCodePro NF" w:hAnsi="SauceCodePro NF"/>
+                <w:sz w:val="20"/>
+                <w:szCs w:val="20"/>
+              </w:rPr>
               <w:t xml:space="preserve"> -s </w:t>
             </w:r>
             <w:r>
               <w:rPr>
+                <w:rFonts w:ascii="SauceCodePro NF" w:hAnsi="SauceCodePro NF"/>
                 <w:i/>
+                <w:sz w:val="20"/>
+                <w:szCs w:val="20"/>
               </w:rPr>
               <w:t>name</w:t>
             </w:r>
@@ -198,14 +334,17 @@
         </w:tc>
         <w:tc>
           <w:tcPr>
-            <w:tcW w:w="2425" w:type="dxa"/>
+            <w:tcW w:w="2340" w:type="dxa"/>
           </w:tcPr>
           <w:p>
             <w:pPr>
               <w:cnfStyle w:val="000000000000" w:firstRow="0" w:lastRow="0" w:firstColumn="0" w:lastColumn="0" w:oddVBand="0" w:evenVBand="0" w:oddHBand="0" w:evenHBand="0" w:firstRowFirstColumn="0" w:firstRowLastColumn="0" w:lastRowFirstColumn="0" w:lastRowLastColumn="0"/>
             </w:pPr>
             <w:r>
-              <w:t xml:space="preserve">Start a new </w:t>
+              <w:t>s</w:t>
+            </w:r>
+            <w:r>
+              <w:t xml:space="preserve">tart a new </w:t>
             </w:r>
             <w:r>
               <w:t xml:space="preserve">session with </w:t>
@@ -226,44 +365,95 @@
         <w:tc>
           <w:tcPr>
             <w:cnfStyle w:val="001000000000" w:firstRow="0" w:lastRow="0" w:firstColumn="1" w:lastColumn="0" w:oddVBand="0" w:evenVBand="0" w:oddHBand="0" w:evenHBand="0" w:firstRowFirstColumn="0" w:firstRowLastColumn="0" w:lastRowFirstColumn="0" w:lastRowLastColumn="0"/>
-            <w:tcW w:w="2250" w:type="dxa"/>
-          </w:tcPr>
-          <w:p>
+            <w:tcW w:w="2335" w:type="dxa"/>
+            <w:vAlign w:val="center"/>
+          </w:tcPr>
+          <w:p>
+            <w:pPr>
+              <w:rPr>
+                <w:rFonts w:ascii="SauceCodePro NF" w:hAnsi="SauceCodePro NF"/>
+                <w:sz w:val="20"/>
+                <w:szCs w:val="20"/>
+              </w:rPr>
+            </w:pPr>
             <w:proofErr w:type="gramStart"/>
             <w:r>
+              <w:rPr>
+                <w:rFonts w:ascii="SauceCodePro NF" w:hAnsi="SauceCodePro NF"/>
+                <w:sz w:val="20"/>
+                <w:szCs w:val="20"/>
+              </w:rPr>
               <w:t>:kill</w:t>
             </w:r>
             <w:proofErr w:type="gramEnd"/>
             <w:r>
+              <w:rPr>
+                <w:rFonts w:ascii="SauceCodePro NF" w:hAnsi="SauceCodePro NF"/>
+                <w:sz w:val="20"/>
+                <w:szCs w:val="20"/>
+              </w:rPr>
               <w:t>-</w:t>
             </w:r>
             <w:proofErr w:type="spellStart"/>
             <w:r>
+              <w:rPr>
+                <w:rFonts w:ascii="SauceCodePro NF" w:hAnsi="SauceCodePro NF"/>
+                <w:sz w:val="20"/>
+                <w:szCs w:val="20"/>
+              </w:rPr>
               <w:t>ses</w:t>
             </w:r>
             <w:proofErr w:type="spellEnd"/>
             <w:r>
+              <w:rPr>
+                <w:rFonts w:ascii="SauceCodePro NF" w:hAnsi="SauceCodePro NF"/>
+                <w:sz w:val="20"/>
+                <w:szCs w:val="20"/>
+              </w:rPr>
               <w:t xml:space="preserve"> -t </w:t>
             </w:r>
             <w:r>
               <w:rPr>
+                <w:rFonts w:ascii="SauceCodePro NF" w:hAnsi="SauceCodePro NF"/>
                 <w:i/>
+                <w:sz w:val="20"/>
+                <w:szCs w:val="20"/>
               </w:rPr>
               <w:t>name</w:t>
             </w:r>
           </w:p>
           <w:p>
+            <w:pPr>
+              <w:rPr>
+                <w:rFonts w:ascii="SauceCodePro NF" w:hAnsi="SauceCodePro NF"/>
+                <w:sz w:val="20"/>
+                <w:szCs w:val="20"/>
+              </w:rPr>
+            </w:pPr>
             <w:proofErr w:type="gramStart"/>
             <w:r>
+              <w:rPr>
+                <w:rFonts w:ascii="SauceCodePro NF" w:hAnsi="SauceCodePro NF"/>
+                <w:sz w:val="20"/>
+                <w:szCs w:val="20"/>
+              </w:rPr>
               <w:t>:kill</w:t>
             </w:r>
             <w:proofErr w:type="gramEnd"/>
             <w:r>
+              <w:rPr>
+                <w:rFonts w:ascii="SauceCodePro NF" w:hAnsi="SauceCodePro NF"/>
+                <w:sz w:val="20"/>
+                <w:szCs w:val="20"/>
+              </w:rPr>
               <w:t xml:space="preserve">-session -t </w:t>
             </w:r>
             <w:r>
               <w:rPr>
+                <w:rFonts w:ascii="SauceCodePro NF" w:hAnsi="SauceCodePro NF"/>
                 <w:i/>
+                <w:sz w:val="20"/>
+                <w:szCs w:val="20"/>
               </w:rPr>
               <w:t>name</w:t>
             </w:r>
@@ -271,14 +461,17 @@
         </w:tc>
         <w:tc>
           <w:tcPr>
-            <w:tcW w:w="2425" w:type="dxa"/>
+            <w:tcW w:w="2340" w:type="dxa"/>
           </w:tcPr>
           <w:p>
             <w:pPr>
               <w:cnfStyle w:val="000000100000" w:firstRow="0" w:lastRow="0" w:firstColumn="0" w:lastColumn="0" w:oddVBand="0" w:evenVBand="0" w:oddHBand="1" w:evenHBand="0" w:firstRowFirstColumn="0" w:firstRowLastColumn="0" w:lastRowFirstColumn="0" w:lastRowLastColumn="0"/>
             </w:pPr>
             <w:r>
-              <w:t xml:space="preserve">Kill/delete session </w:t>
+              <w:t>k</w:t>
+            </w:r>
+            <w:r>
+              <w:t xml:space="preserve">ill/delete session </w:t>
             </w:r>
             <w:r>
               <w:rPr>
@@ -293,22 +486,40 @@
         <w:tc>
           <w:tcPr>
             <w:cnfStyle w:val="001000000000" w:firstRow="0" w:lastRow="0" w:firstColumn="1" w:lastColumn="0" w:oddVBand="0" w:evenVBand="0" w:oddHBand="0" w:evenHBand="0" w:firstRowFirstColumn="0" w:firstRowLastColumn="0" w:lastRowFirstColumn="0" w:lastRowLastColumn="0"/>
-            <w:tcW w:w="2250" w:type="dxa"/>
-          </w:tcPr>
-          <w:p>
+            <w:tcW w:w="2335" w:type="dxa"/>
+            <w:vAlign w:val="center"/>
+          </w:tcPr>
+          <w:p>
+            <w:pPr>
+              <w:rPr>
+                <w:rFonts w:ascii="SauceCodePro NF" w:hAnsi="SauceCodePro NF"/>
+                <w:sz w:val="20"/>
+                <w:szCs w:val="20"/>
+              </w:rPr>
+            </w:pPr>
             <w:proofErr w:type="gramStart"/>
             <w:r>
+              <w:rPr>
+                <w:rFonts w:ascii="SauceCodePro NF" w:hAnsi="SauceCodePro NF"/>
+                <w:sz w:val="20"/>
+                <w:szCs w:val="20"/>
+              </w:rPr>
               <w:t>:kill</w:t>
             </w:r>
             <w:proofErr w:type="gramEnd"/>
             <w:r>
+              <w:rPr>
+                <w:rFonts w:ascii="SauceCodePro NF" w:hAnsi="SauceCodePro NF"/>
+                <w:sz w:val="20"/>
+                <w:szCs w:val="20"/>
+              </w:rPr>
               <w:t>-session -a</w:t>
             </w:r>
           </w:p>
         </w:tc>
         <w:tc>
           <w:tcPr>
-            <w:tcW w:w="2425" w:type="dxa"/>
+            <w:tcW w:w="2340" w:type="dxa"/>
           </w:tcPr>
           <w:p>
             <w:pPr>
@@ -327,20 +538,41 @@
         <w:tc>
           <w:tcPr>
             <w:cnfStyle w:val="001000000000" w:firstRow="0" w:lastRow="0" w:firstColumn="1" w:lastColumn="0" w:oddVBand="0" w:evenVBand="0" w:oddHBand="0" w:evenHBand="0" w:firstRowFirstColumn="0" w:firstRowLastColumn="0" w:lastRowFirstColumn="0" w:lastRowLastColumn="0"/>
-            <w:tcW w:w="2250" w:type="dxa"/>
-          </w:tcPr>
-          <w:p>
+            <w:tcW w:w="2335" w:type="dxa"/>
+            <w:vAlign w:val="center"/>
+          </w:tcPr>
+          <w:p>
+            <w:pPr>
+              <w:rPr>
+                <w:rFonts w:ascii="SauceCodePro NF" w:hAnsi="SauceCodePro NF"/>
+                <w:sz w:val="20"/>
+                <w:szCs w:val="20"/>
+              </w:rPr>
+            </w:pPr>
             <w:proofErr w:type="gramStart"/>
             <w:r>
+              <w:rPr>
+                <w:rFonts w:ascii="SauceCodePro NF" w:hAnsi="SauceCodePro NF"/>
+                <w:sz w:val="20"/>
+                <w:szCs w:val="20"/>
+              </w:rPr>
               <w:t>:kill</w:t>
             </w:r>
             <w:proofErr w:type="gramEnd"/>
             <w:r>
+              <w:rPr>
+                <w:rFonts w:ascii="SauceCodePro NF" w:hAnsi="SauceCodePro NF"/>
+                <w:sz w:val="20"/>
+                <w:szCs w:val="20"/>
+              </w:rPr>
               <w:t xml:space="preserve">-session -a -t </w:t>
             </w:r>
             <w:r>
               <w:rPr>
+                <w:rFonts w:ascii="SauceCodePro NF" w:hAnsi="SauceCodePro NF"/>
                 <w:i/>
+                <w:sz w:val="20"/>
+                <w:szCs w:val="20"/>
               </w:rPr>
               <w:t>name</w:t>
             </w:r>
@@ -348,7 +580,7 @@
         </w:tc>
         <w:tc>
           <w:tcPr>
-            <w:tcW w:w="2425" w:type="dxa"/>
+            <w:tcW w:w="2340" w:type="dxa"/>
           </w:tcPr>
           <w:p>
             <w:pPr>
@@ -375,24 +607,40 @@
         <w:tc>
           <w:tcPr>
             <w:cnfStyle w:val="001000000000" w:firstRow="0" w:lastRow="0" w:firstColumn="1" w:lastColumn="0" w:oddVBand="0" w:evenVBand="0" w:oddHBand="0" w:evenHBand="0" w:firstRowFirstColumn="0" w:firstRowLastColumn="0" w:lastRowFirstColumn="0" w:lastRowLastColumn="0"/>
-            <w:tcW w:w="2250" w:type="dxa"/>
-          </w:tcPr>
-          <w:p>
-            <w:r>
-              <w:t>` $</w:t>
-            </w:r>
-          </w:p>
-        </w:tc>
-        <w:tc>
-          <w:tcPr>
-            <w:tcW w:w="2425" w:type="dxa"/>
+            <w:tcW w:w="2335" w:type="dxa"/>
+            <w:vAlign w:val="center"/>
+          </w:tcPr>
+          <w:p>
+            <w:pPr>
+              <w:rPr>
+                <w:rFonts w:ascii="SauceCodePro NF" w:hAnsi="SauceCodePro NF"/>
+                <w:sz w:val="20"/>
+                <w:szCs w:val="20"/>
+              </w:rPr>
+            </w:pPr>
+            <w:r>
+              <w:rPr>
+                <w:rFonts w:ascii="SauceCodePro NF" w:hAnsi="SauceCodePro NF"/>
+                <w:sz w:val="20"/>
+                <w:szCs w:val="20"/>
+              </w:rPr>
+              <w:t>`$</w:t>
+            </w:r>
+          </w:p>
+        </w:tc>
+        <w:tc>
+          <w:tcPr>
+            <w:tcW w:w="2340" w:type="dxa"/>
           </w:tcPr>
           <w:p>
             <w:pPr>
               <w:cnfStyle w:val="000000000000" w:firstRow="0" w:lastRow="0" w:firstColumn="0" w:lastColumn="0" w:oddVBand="0" w:evenVBand="0" w:oddHBand="0" w:evenHBand="0" w:firstRowFirstColumn="0" w:firstRowLastColumn="0" w:lastRowFirstColumn="0" w:lastRowLastColumn="0"/>
             </w:pPr>
             <w:r>
-              <w:t>Rename session</w:t>
+              <w:t>r</w:t>
+            </w:r>
+            <w:r>
+              <w:t>ename session</w:t>
             </w:r>
           </w:p>
         </w:tc>
@@ -404,50 +652,82 @@
         <w:tc>
           <w:tcPr>
             <w:cnfStyle w:val="001000000000" w:firstRow="0" w:lastRow="0" w:firstColumn="1" w:lastColumn="0" w:oddVBand="0" w:evenVBand="0" w:oddHBand="0" w:evenHBand="0" w:firstRowFirstColumn="0" w:firstRowLastColumn="0" w:lastRowFirstColumn="0" w:lastRowLastColumn="0"/>
-            <w:tcW w:w="2250" w:type="dxa"/>
-          </w:tcPr>
-          <w:p>
-            <w:r>
-              <w:t>` d</w:t>
-            </w:r>
-          </w:p>
-        </w:tc>
-        <w:tc>
-          <w:tcPr>
-            <w:tcW w:w="2425" w:type="dxa"/>
+            <w:tcW w:w="2335" w:type="dxa"/>
+            <w:vAlign w:val="center"/>
+          </w:tcPr>
+          <w:p>
+            <w:pPr>
+              <w:rPr>
+                <w:rFonts w:ascii="SauceCodePro NF" w:hAnsi="SauceCodePro NF"/>
+                <w:sz w:val="20"/>
+                <w:szCs w:val="20"/>
+              </w:rPr>
+            </w:pPr>
+            <w:r>
+              <w:rPr>
+                <w:rFonts w:ascii="SauceCodePro NF" w:hAnsi="SauceCodePro NF"/>
+                <w:sz w:val="20"/>
+                <w:szCs w:val="20"/>
+              </w:rPr>
+              <w:t>`d</w:t>
+            </w:r>
+          </w:p>
+        </w:tc>
+        <w:tc>
+          <w:tcPr>
+            <w:tcW w:w="2340" w:type="dxa"/>
           </w:tcPr>
           <w:p>
             <w:pPr>
               <w:cnfStyle w:val="000000100000" w:firstRow="0" w:lastRow="0" w:firstColumn="0" w:lastColumn="0" w:oddVBand="0" w:evenVBand="0" w:oddHBand="1" w:evenHBand="0" w:firstRowFirstColumn="0" w:firstRowLastColumn="0" w:lastRowFirstColumn="0" w:lastRowLastColumn="0"/>
             </w:pPr>
             <w:r>
-              <w:t>Detach from session</w:t>
-            </w:r>
-          </w:p>
-        </w:tc>
-      </w:tr>
-      <w:tr>
-        <w:tc>
-          <w:tcPr>
-            <w:cnfStyle w:val="001000000000" w:firstRow="0" w:lastRow="0" w:firstColumn="1" w:lastColumn="0" w:oddVBand="0" w:evenVBand="0" w:oddHBand="0" w:evenHBand="0" w:firstRowFirstColumn="0" w:firstRowLastColumn="0" w:lastRowFirstColumn="0" w:lastRowLastColumn="0"/>
-            <w:tcW w:w="2250" w:type="dxa"/>
-          </w:tcPr>
-          <w:p>
-            <w:r>
-              <w:t>` D</w:t>
-            </w:r>
-          </w:p>
-        </w:tc>
-        <w:tc>
-          <w:tcPr>
-            <w:tcW w:w="2425" w:type="dxa"/>
+              <w:t>d</w:t>
+            </w:r>
+            <w:r>
+              <w:t>etach from session</w:t>
+            </w:r>
+          </w:p>
+        </w:tc>
+      </w:tr>
+      <w:tr>
+        <w:tc>
+          <w:tcPr>
+            <w:cnfStyle w:val="001000000000" w:firstRow="0" w:lastRow="0" w:firstColumn="1" w:lastColumn="0" w:oddVBand="0" w:evenVBand="0" w:oddHBand="0" w:evenHBand="0" w:firstRowFirstColumn="0" w:firstRowLastColumn="0" w:lastRowFirstColumn="0" w:lastRowLastColumn="0"/>
+            <w:tcW w:w="2335" w:type="dxa"/>
+            <w:vAlign w:val="center"/>
+          </w:tcPr>
+          <w:p>
+            <w:pPr>
+              <w:rPr>
+                <w:rFonts w:ascii="SauceCodePro NF" w:hAnsi="SauceCodePro NF"/>
+                <w:sz w:val="20"/>
+                <w:szCs w:val="20"/>
+              </w:rPr>
+            </w:pPr>
+            <w:r>
+              <w:rPr>
+                <w:rFonts w:ascii="SauceCodePro NF" w:hAnsi="SauceCodePro NF"/>
+                <w:sz w:val="20"/>
+                <w:szCs w:val="20"/>
+              </w:rPr>
+              <w:t>`D</w:t>
+            </w:r>
+          </w:p>
+        </w:tc>
+        <w:tc>
+          <w:tcPr>
+            <w:tcW w:w="2340" w:type="dxa"/>
           </w:tcPr>
           <w:p>
             <w:pPr>
               <w:cnfStyle w:val="000000000000" w:firstRow="0" w:lastRow="0" w:firstColumn="0" w:lastColumn="0" w:oddVBand="0" w:evenVBand="0" w:oddHBand="0" w:evenHBand="0" w:firstRowFirstColumn="0" w:firstRowLastColumn="0" w:lastRowFirstColumn="0" w:lastRowLastColumn="0"/>
             </w:pPr>
             <w:r>
-              <w:t>Choose client to detach</w:t>
+              <w:t>c</w:t>
+            </w:r>
+            <w:r>
+              <w:t>hoose client to detach</w:t>
             </w:r>
           </w:p>
         </w:tc>
@@ -459,50 +739,82 @@
         <w:tc>
           <w:tcPr>
             <w:cnfStyle w:val="001000000000" w:firstRow="0" w:lastRow="0" w:firstColumn="1" w:lastColumn="0" w:oddVBand="0" w:evenVBand="0" w:oddHBand="0" w:evenHBand="0" w:firstRowFirstColumn="0" w:firstRowLastColumn="0" w:lastRowFirstColumn="0" w:lastRowLastColumn="0"/>
-            <w:tcW w:w="2250" w:type="dxa"/>
-          </w:tcPr>
-          <w:p>
-            <w:r>
-              <w:t>` s</w:t>
-            </w:r>
-          </w:p>
-        </w:tc>
-        <w:tc>
-          <w:tcPr>
-            <w:tcW w:w="2425" w:type="dxa"/>
+            <w:tcW w:w="2335" w:type="dxa"/>
+            <w:vAlign w:val="center"/>
+          </w:tcPr>
+          <w:p>
+            <w:pPr>
+              <w:rPr>
+                <w:rFonts w:ascii="SauceCodePro NF" w:hAnsi="SauceCodePro NF"/>
+                <w:sz w:val="20"/>
+                <w:szCs w:val="20"/>
+              </w:rPr>
+            </w:pPr>
+            <w:r>
+              <w:rPr>
+                <w:rFonts w:ascii="SauceCodePro NF" w:hAnsi="SauceCodePro NF"/>
+                <w:sz w:val="20"/>
+                <w:szCs w:val="20"/>
+              </w:rPr>
+              <w:t>`s</w:t>
+            </w:r>
+          </w:p>
+        </w:tc>
+        <w:tc>
+          <w:tcPr>
+            <w:tcW w:w="2340" w:type="dxa"/>
           </w:tcPr>
           <w:p>
             <w:pPr>
               <w:cnfStyle w:val="000000100000" w:firstRow="0" w:lastRow="0" w:firstColumn="0" w:lastColumn="0" w:oddVBand="0" w:evenVBand="0" w:oddHBand="1" w:evenHBand="0" w:firstRowFirstColumn="0" w:firstRowLastColumn="0" w:lastRowFirstColumn="0" w:lastRowLastColumn="0"/>
             </w:pPr>
             <w:r>
-              <w:t>Attach to session</w:t>
-            </w:r>
-          </w:p>
-        </w:tc>
-      </w:tr>
-      <w:tr>
-        <w:tc>
-          <w:tcPr>
-            <w:cnfStyle w:val="001000000000" w:firstRow="0" w:lastRow="0" w:firstColumn="1" w:lastColumn="0" w:oddVBand="0" w:evenVBand="0" w:oddHBand="0" w:evenHBand="0" w:firstRowFirstColumn="0" w:firstRowLastColumn="0" w:lastRowFirstColumn="0" w:lastRowLastColumn="0"/>
-            <w:tcW w:w="2250" w:type="dxa"/>
-          </w:tcPr>
-          <w:p>
-            <w:r>
-              <w:t>` (</w:t>
-            </w:r>
-          </w:p>
-        </w:tc>
-        <w:tc>
-          <w:tcPr>
-            <w:tcW w:w="2425" w:type="dxa"/>
+              <w:t>a</w:t>
+            </w:r>
+            <w:r>
+              <w:t>ttach to session</w:t>
+            </w:r>
+          </w:p>
+        </w:tc>
+      </w:tr>
+      <w:tr>
+        <w:tc>
+          <w:tcPr>
+            <w:cnfStyle w:val="001000000000" w:firstRow="0" w:lastRow="0" w:firstColumn="1" w:lastColumn="0" w:oddVBand="0" w:evenVBand="0" w:oddHBand="0" w:evenHBand="0" w:firstRowFirstColumn="0" w:firstRowLastColumn="0" w:lastRowFirstColumn="0" w:lastRowLastColumn="0"/>
+            <w:tcW w:w="2335" w:type="dxa"/>
+            <w:vAlign w:val="center"/>
+          </w:tcPr>
+          <w:p>
+            <w:pPr>
+              <w:rPr>
+                <w:rFonts w:ascii="SauceCodePro NF" w:hAnsi="SauceCodePro NF"/>
+                <w:sz w:val="20"/>
+                <w:szCs w:val="20"/>
+              </w:rPr>
+            </w:pPr>
+            <w:r>
+              <w:rPr>
+                <w:rFonts w:ascii="SauceCodePro NF" w:hAnsi="SauceCodePro NF"/>
+                <w:sz w:val="20"/>
+                <w:szCs w:val="20"/>
+              </w:rPr>
+              <w:t>`(</w:t>
+            </w:r>
+          </w:p>
+        </w:tc>
+        <w:tc>
+          <w:tcPr>
+            <w:tcW w:w="2340" w:type="dxa"/>
           </w:tcPr>
           <w:p>
             <w:pPr>
               <w:cnfStyle w:val="000000000000" w:firstRow="0" w:lastRow="0" w:firstColumn="0" w:lastColumn="0" w:oddVBand="0" w:evenVBand="0" w:oddHBand="0" w:evenHBand="0" w:firstRowFirstColumn="0" w:firstRowLastColumn="0" w:lastRowFirstColumn="0" w:lastRowLastColumn="0"/>
             </w:pPr>
             <w:r>
-              <w:t>Switch client to</w:t>
+              <w:t>s</w:t>
+            </w:r>
+            <w:r>
+              <w:t>witch client to</w:t>
             </w:r>
           </w:p>
           <w:p>
@@ -522,24 +834,40 @@
         <w:tc>
           <w:tcPr>
             <w:cnfStyle w:val="001000000000" w:firstRow="0" w:lastRow="0" w:firstColumn="1" w:lastColumn="0" w:oddVBand="0" w:evenVBand="0" w:oddHBand="0" w:evenHBand="0" w:firstRowFirstColumn="0" w:firstRowLastColumn="0" w:lastRowFirstColumn="0" w:lastRowLastColumn="0"/>
-            <w:tcW w:w="2250" w:type="dxa"/>
-          </w:tcPr>
-          <w:p>
-            <w:r>
-              <w:t>` )</w:t>
-            </w:r>
-          </w:p>
-        </w:tc>
-        <w:tc>
-          <w:tcPr>
-            <w:tcW w:w="2425" w:type="dxa"/>
+            <w:tcW w:w="2335" w:type="dxa"/>
+            <w:vAlign w:val="center"/>
+          </w:tcPr>
+          <w:p>
+            <w:pPr>
+              <w:rPr>
+                <w:rFonts w:ascii="SauceCodePro NF" w:hAnsi="SauceCodePro NF"/>
+                <w:sz w:val="20"/>
+                <w:szCs w:val="20"/>
+              </w:rPr>
+            </w:pPr>
+            <w:r>
+              <w:rPr>
+                <w:rFonts w:ascii="SauceCodePro NF" w:hAnsi="SauceCodePro NF"/>
+                <w:sz w:val="20"/>
+                <w:szCs w:val="20"/>
+              </w:rPr>
+              <w:t>`)</w:t>
+            </w:r>
+          </w:p>
+        </w:tc>
+        <w:tc>
+          <w:tcPr>
+            <w:tcW w:w="2340" w:type="dxa"/>
           </w:tcPr>
           <w:p>
             <w:pPr>
               <w:cnfStyle w:val="000000100000" w:firstRow="0" w:lastRow="0" w:firstColumn="0" w:lastColumn="0" w:oddVBand="0" w:evenVBand="0" w:oddHBand="1" w:evenHBand="0" w:firstRowFirstColumn="0" w:firstRowLastColumn="0" w:lastRowFirstColumn="0" w:lastRowLastColumn="0"/>
             </w:pPr>
             <w:r>
-              <w:t>Switch client to</w:t>
+              <w:t>s</w:t>
+            </w:r>
+            <w:r>
+              <w:t>witch client to</w:t>
             </w:r>
           </w:p>
           <w:p>
@@ -568,8 +896,8 @@
         <w:tblLook w:val="04A0" w:firstRow="1" w:lastRow="0" w:firstColumn="1" w:lastColumn="0" w:noHBand="0" w:noVBand="1"/>
       </w:tblPr>
       <w:tblGrid>
-        <w:gridCol w:w="985"/>
-        <w:gridCol w:w="3695"/>
+        <w:gridCol w:w="895"/>
+        <w:gridCol w:w="3785"/>
       </w:tblGrid>
       <w:tr>
         <w:trPr>
@@ -595,27 +923,48 @@
         <w:tc>
           <w:tcPr>
             <w:cnfStyle w:val="001000000000" w:firstRow="0" w:lastRow="0" w:firstColumn="1" w:lastColumn="0" w:oddVBand="0" w:evenVBand="0" w:oddHBand="0" w:evenHBand="0" w:firstRowFirstColumn="0" w:firstRowLastColumn="0" w:lastRowFirstColumn="0" w:lastRowLastColumn="0"/>
-            <w:tcW w:w="985" w:type="dxa"/>
-          </w:tcPr>
-          <w:p>
-            <w:r>
+            <w:tcW w:w="895" w:type="dxa"/>
+            <w:vAlign w:val="center"/>
+          </w:tcPr>
+          <w:p>
+            <w:pPr>
+              <w:rPr>
+                <w:rFonts w:ascii="SauceCodePro NF" w:hAnsi="SauceCodePro NF"/>
+                <w:sz w:val="20"/>
+                <w:szCs w:val="20"/>
+              </w:rPr>
+            </w:pPr>
+            <w:r>
+              <w:rPr>
+                <w:rFonts w:ascii="SauceCodePro NF" w:hAnsi="SauceCodePro NF"/>
+                <w:sz w:val="20"/>
+                <w:szCs w:val="20"/>
+              </w:rPr>
               <w:t>`</w:t>
             </w:r>
             <w:r>
-              <w:t xml:space="preserve"> c</w:t>
-            </w:r>
-          </w:p>
-        </w:tc>
-        <w:tc>
-          <w:tcPr>
-            <w:tcW w:w="3695" w:type="dxa"/>
+              <w:rPr>
+                <w:rFonts w:ascii="SauceCodePro NF" w:hAnsi="SauceCodePro NF"/>
+                <w:sz w:val="20"/>
+                <w:szCs w:val="20"/>
+              </w:rPr>
+              <w:t>c</w:t>
+            </w:r>
+          </w:p>
+        </w:tc>
+        <w:tc>
+          <w:tcPr>
+            <w:tcW w:w="3785" w:type="dxa"/>
           </w:tcPr>
           <w:p>
             <w:pPr>
               <w:cnfStyle w:val="000000100000" w:firstRow="0" w:lastRow="0" w:firstColumn="0" w:lastColumn="0" w:oddVBand="0" w:evenVBand="0" w:oddHBand="1" w:evenHBand="0" w:firstRowFirstColumn="0" w:firstRowLastColumn="0" w:lastRowFirstColumn="0" w:lastRowLastColumn="0"/>
             </w:pPr>
             <w:r>
-              <w:t xml:space="preserve">Create </w:t>
+              <w:t>c</w:t>
+            </w:r>
+            <w:r>
+              <w:t xml:space="preserve">reate </w:t>
             </w:r>
             <w:r>
               <w:t xml:space="preserve">new </w:t>
@@ -630,30 +979,48 @@
         <w:tc>
           <w:tcPr>
             <w:cnfStyle w:val="001000000000" w:firstRow="0" w:lastRow="0" w:firstColumn="1" w:lastColumn="0" w:oddVBand="0" w:evenVBand="0" w:oddHBand="0" w:evenHBand="0" w:firstRowFirstColumn="0" w:firstRowLastColumn="0" w:lastRowFirstColumn="0" w:lastRowLastColumn="0"/>
-            <w:tcW w:w="985" w:type="dxa"/>
-          </w:tcPr>
-          <w:p>
-            <w:r>
+            <w:tcW w:w="895" w:type="dxa"/>
+            <w:vAlign w:val="center"/>
+          </w:tcPr>
+          <w:p>
+            <w:pPr>
+              <w:rPr>
+                <w:rFonts w:ascii="SauceCodePro NF" w:hAnsi="SauceCodePro NF"/>
+                <w:sz w:val="20"/>
+                <w:szCs w:val="20"/>
+              </w:rPr>
+            </w:pPr>
+            <w:r>
+              <w:rPr>
+                <w:rFonts w:ascii="SauceCodePro NF" w:hAnsi="SauceCodePro NF"/>
+                <w:sz w:val="20"/>
+                <w:szCs w:val="20"/>
+              </w:rPr>
               <w:t>`</w:t>
             </w:r>
             <w:r>
-              <w:t xml:space="preserve"> </w:t>
-            </w:r>
-            <w:r>
+              <w:rPr>
+                <w:rFonts w:ascii="SauceCodePro NF" w:hAnsi="SauceCodePro NF"/>
+                <w:sz w:val="20"/>
+                <w:szCs w:val="20"/>
+              </w:rPr>
               <w:t>r</w:t>
             </w:r>
           </w:p>
         </w:tc>
         <w:tc>
           <w:tcPr>
-            <w:tcW w:w="3695" w:type="dxa"/>
+            <w:tcW w:w="3785" w:type="dxa"/>
           </w:tcPr>
           <w:p>
             <w:pPr>
               <w:cnfStyle w:val="000000000000" w:firstRow="0" w:lastRow="0" w:firstColumn="0" w:lastColumn="0" w:oddVBand="0" w:evenVBand="0" w:oddHBand="0" w:evenHBand="0" w:firstRowFirstColumn="0" w:firstRowLastColumn="0" w:lastRowFirstColumn="0" w:lastRowLastColumn="0"/>
             </w:pPr>
             <w:r>
-              <w:t>Rename current window</w:t>
+              <w:t>r</w:t>
+            </w:r>
+            <w:r>
+              <w:t>ename current window</w:t>
             </w:r>
           </w:p>
         </w:tc>
@@ -665,30 +1032,48 @@
         <w:tc>
           <w:tcPr>
             <w:cnfStyle w:val="001000000000" w:firstRow="0" w:lastRow="0" w:firstColumn="1" w:lastColumn="0" w:oddVBand="0" w:evenVBand="0" w:oddHBand="0" w:evenHBand="0" w:firstRowFirstColumn="0" w:firstRowLastColumn="0" w:lastRowFirstColumn="0" w:lastRowLastColumn="0"/>
-            <w:tcW w:w="985" w:type="dxa"/>
-          </w:tcPr>
-          <w:p>
-            <w:r>
+            <w:tcW w:w="895" w:type="dxa"/>
+            <w:vAlign w:val="center"/>
+          </w:tcPr>
+          <w:p>
+            <w:pPr>
+              <w:rPr>
+                <w:rFonts w:ascii="SauceCodePro NF" w:hAnsi="SauceCodePro NF"/>
+                <w:sz w:val="20"/>
+                <w:szCs w:val="20"/>
+              </w:rPr>
+            </w:pPr>
+            <w:r>
+              <w:rPr>
+                <w:rFonts w:ascii="SauceCodePro NF" w:hAnsi="SauceCodePro NF"/>
+                <w:sz w:val="20"/>
+                <w:szCs w:val="20"/>
+              </w:rPr>
               <w:t>`</w:t>
             </w:r>
             <w:r>
-              <w:t xml:space="preserve"> </w:t>
-            </w:r>
-            <w:r>
+              <w:rPr>
+                <w:rFonts w:ascii="SauceCodePro NF" w:hAnsi="SauceCodePro NF"/>
+                <w:sz w:val="20"/>
+                <w:szCs w:val="20"/>
+              </w:rPr>
               <w:t>k</w:t>
             </w:r>
           </w:p>
         </w:tc>
         <w:tc>
           <w:tcPr>
-            <w:tcW w:w="3695" w:type="dxa"/>
+            <w:tcW w:w="3785" w:type="dxa"/>
           </w:tcPr>
           <w:p>
             <w:pPr>
               <w:cnfStyle w:val="000000100000" w:firstRow="0" w:lastRow="0" w:firstColumn="0" w:lastColumn="0" w:oddVBand="0" w:evenVBand="0" w:oddHBand="1" w:evenHBand="0" w:firstRowFirstColumn="0" w:firstRowLastColumn="0" w:lastRowFirstColumn="0" w:lastRowLastColumn="0"/>
             </w:pPr>
             <w:r>
-              <w:t>Kill</w:t>
+              <w:t>k</w:t>
+            </w:r>
+            <w:r>
+              <w:t>ill</w:t>
             </w:r>
             <w:r>
               <w:t xml:space="preserve"> current window</w:t>
@@ -700,27 +1085,48 @@
         <w:tc>
           <w:tcPr>
             <w:cnfStyle w:val="001000000000" w:firstRow="0" w:lastRow="0" w:firstColumn="1" w:lastColumn="0" w:oddVBand="0" w:evenVBand="0" w:oddHBand="0" w:evenHBand="0" w:firstRowFirstColumn="0" w:firstRowLastColumn="0" w:lastRowFirstColumn="0" w:lastRowLastColumn="0"/>
-            <w:tcW w:w="985" w:type="dxa"/>
-          </w:tcPr>
-          <w:p>
-            <w:r>
+            <w:tcW w:w="895" w:type="dxa"/>
+            <w:vAlign w:val="center"/>
+          </w:tcPr>
+          <w:p>
+            <w:pPr>
+              <w:rPr>
+                <w:rFonts w:ascii="SauceCodePro NF" w:hAnsi="SauceCodePro NF"/>
+                <w:sz w:val="20"/>
+                <w:szCs w:val="20"/>
+              </w:rPr>
+            </w:pPr>
+            <w:r>
+              <w:rPr>
+                <w:rFonts w:ascii="SauceCodePro NF" w:hAnsi="SauceCodePro NF"/>
+                <w:sz w:val="20"/>
+                <w:szCs w:val="20"/>
+              </w:rPr>
               <w:t>`</w:t>
             </w:r>
             <w:r>
-              <w:t xml:space="preserve"> p</w:t>
-            </w:r>
-          </w:p>
-        </w:tc>
-        <w:tc>
-          <w:tcPr>
-            <w:tcW w:w="3695" w:type="dxa"/>
+              <w:rPr>
+                <w:rFonts w:ascii="SauceCodePro NF" w:hAnsi="SauceCodePro NF"/>
+                <w:sz w:val="20"/>
+                <w:szCs w:val="20"/>
+              </w:rPr>
+              <w:t>p</w:t>
+            </w:r>
+          </w:p>
+        </w:tc>
+        <w:tc>
+          <w:tcPr>
+            <w:tcW w:w="3785" w:type="dxa"/>
           </w:tcPr>
           <w:p>
             <w:pPr>
               <w:cnfStyle w:val="000000000000" w:firstRow="0" w:lastRow="0" w:firstColumn="0" w:lastColumn="0" w:oddVBand="0" w:evenVBand="0" w:oddHBand="0" w:evenHBand="0" w:firstRowFirstColumn="0" w:firstRowLastColumn="0" w:lastRowFirstColumn="0" w:lastRowLastColumn="0"/>
             </w:pPr>
             <w:r>
-              <w:t>Previous window</w:t>
+              <w:t>p</w:t>
+            </w:r>
+            <w:r>
+              <w:t>revious window</w:t>
             </w:r>
           </w:p>
         </w:tc>
@@ -732,53 +1138,90 @@
         <w:tc>
           <w:tcPr>
             <w:cnfStyle w:val="001000000000" w:firstRow="0" w:lastRow="0" w:firstColumn="1" w:lastColumn="0" w:oddVBand="0" w:evenVBand="0" w:oddHBand="0" w:evenHBand="0" w:firstRowFirstColumn="0" w:firstRowLastColumn="0" w:lastRowFirstColumn="0" w:lastRowLastColumn="0"/>
-            <w:tcW w:w="985" w:type="dxa"/>
-          </w:tcPr>
-          <w:p>
-            <w:r>
+            <w:tcW w:w="895" w:type="dxa"/>
+            <w:vAlign w:val="center"/>
+          </w:tcPr>
+          <w:p>
+            <w:pPr>
+              <w:rPr>
+                <w:rFonts w:ascii="SauceCodePro NF" w:hAnsi="SauceCodePro NF"/>
+                <w:sz w:val="20"/>
+                <w:szCs w:val="20"/>
+              </w:rPr>
+            </w:pPr>
+            <w:r>
+              <w:rPr>
+                <w:rFonts w:ascii="SauceCodePro NF" w:hAnsi="SauceCodePro NF"/>
+                <w:sz w:val="20"/>
+                <w:szCs w:val="20"/>
+              </w:rPr>
               <w:t>`</w:t>
             </w:r>
             <w:r>
-              <w:t xml:space="preserve"> n</w:t>
-            </w:r>
-          </w:p>
-        </w:tc>
-        <w:tc>
-          <w:tcPr>
-            <w:tcW w:w="3695" w:type="dxa"/>
+              <w:rPr>
+                <w:rFonts w:ascii="SauceCodePro NF" w:hAnsi="SauceCodePro NF"/>
+                <w:sz w:val="20"/>
+                <w:szCs w:val="20"/>
+              </w:rPr>
+              <w:t>n</w:t>
+            </w:r>
+          </w:p>
+        </w:tc>
+        <w:tc>
+          <w:tcPr>
+            <w:tcW w:w="3785" w:type="dxa"/>
           </w:tcPr>
           <w:p>
             <w:pPr>
               <w:cnfStyle w:val="000000100000" w:firstRow="0" w:lastRow="0" w:firstColumn="0" w:lastColumn="0" w:oddVBand="0" w:evenVBand="0" w:oddHBand="1" w:evenHBand="0" w:firstRowFirstColumn="0" w:firstRowLastColumn="0" w:lastRowFirstColumn="0" w:lastRowLastColumn="0"/>
             </w:pPr>
             <w:r>
-              <w:t>Next window</w:t>
-            </w:r>
-          </w:p>
-        </w:tc>
-      </w:tr>
-      <w:tr>
-        <w:tc>
-          <w:tcPr>
-            <w:cnfStyle w:val="001000000000" w:firstRow="0" w:lastRow="0" w:firstColumn="1" w:lastColumn="0" w:oddVBand="0" w:evenVBand="0" w:oddHBand="0" w:evenHBand="0" w:firstRowFirstColumn="0" w:firstRowLastColumn="0" w:lastRowFirstColumn="0" w:lastRowLastColumn="0"/>
-            <w:tcW w:w="985" w:type="dxa"/>
-          </w:tcPr>
-          <w:p>
-            <w:r>
-              <w:t>` L</w:t>
-            </w:r>
-          </w:p>
-        </w:tc>
-        <w:tc>
-          <w:tcPr>
-            <w:tcW w:w="3695" w:type="dxa"/>
+              <w:t>n</w:t>
+            </w:r>
+            <w:r>
+              <w:t>ext window</w:t>
+            </w:r>
+          </w:p>
+        </w:tc>
+      </w:tr>
+      <w:tr>
+        <w:tc>
+          <w:tcPr>
+            <w:cnfStyle w:val="001000000000" w:firstRow="0" w:lastRow="0" w:firstColumn="1" w:lastColumn="0" w:oddVBand="0" w:evenVBand="0" w:oddHBand="0" w:evenHBand="0" w:firstRowFirstColumn="0" w:firstRowLastColumn="0" w:lastRowFirstColumn="0" w:lastRowLastColumn="0"/>
+            <w:tcW w:w="895" w:type="dxa"/>
+            <w:vAlign w:val="center"/>
+          </w:tcPr>
+          <w:p>
+            <w:pPr>
+              <w:rPr>
+                <w:rFonts w:ascii="SauceCodePro NF" w:hAnsi="SauceCodePro NF"/>
+                <w:sz w:val="20"/>
+                <w:szCs w:val="20"/>
+              </w:rPr>
+            </w:pPr>
+            <w:r>
+              <w:rPr>
+                <w:rFonts w:ascii="SauceCodePro NF" w:hAnsi="SauceCodePro NF"/>
+                <w:sz w:val="20"/>
+                <w:szCs w:val="20"/>
+              </w:rPr>
+              <w:t>`L</w:t>
+            </w:r>
+          </w:p>
+        </w:tc>
+        <w:tc>
+          <w:tcPr>
+            <w:tcW w:w="3785" w:type="dxa"/>
           </w:tcPr>
           <w:p>
             <w:pPr>
               <w:cnfStyle w:val="000000000000" w:firstRow="0" w:lastRow="0" w:firstColumn="0" w:lastColumn="0" w:oddVBand="0" w:evenVBand="0" w:oddHBand="0" w:evenHBand="0" w:firstRowFirstColumn="0" w:firstRowLastColumn="0" w:lastRowFirstColumn="0" w:lastRowLastColumn="0"/>
             </w:pPr>
             <w:r>
-              <w:t>Toggle to last active window</w:t>
+              <w:t>t</w:t>
+            </w:r>
+            <w:r>
+              <w:t>oggle to last active window</w:t>
             </w:r>
           </w:p>
         </w:tc>
@@ -790,56 +1233,98 @@
         <w:tc>
           <w:tcPr>
             <w:cnfStyle w:val="001000000000" w:firstRow="0" w:lastRow="0" w:firstColumn="1" w:lastColumn="0" w:oddVBand="0" w:evenVBand="0" w:oddHBand="0" w:evenHBand="0" w:firstRowFirstColumn="0" w:firstRowLastColumn="0" w:lastRowFirstColumn="0" w:lastRowLastColumn="0"/>
-            <w:tcW w:w="985" w:type="dxa"/>
-          </w:tcPr>
-          <w:p>
-            <w:r>
+            <w:tcW w:w="895" w:type="dxa"/>
+            <w:vAlign w:val="center"/>
+          </w:tcPr>
+          <w:p>
+            <w:pPr>
+              <w:rPr>
+                <w:rFonts w:ascii="SauceCodePro NF" w:hAnsi="SauceCodePro NF"/>
+                <w:sz w:val="20"/>
+                <w:szCs w:val="20"/>
+              </w:rPr>
+            </w:pPr>
+            <w:r>
+              <w:rPr>
+                <w:rFonts w:ascii="SauceCodePro NF" w:hAnsi="SauceCodePro NF"/>
+                <w:sz w:val="20"/>
+                <w:szCs w:val="20"/>
+              </w:rPr>
               <w:t>`</w:t>
             </w:r>
             <w:r>
-              <w:t xml:space="preserve"> w</w:t>
-            </w:r>
-          </w:p>
-        </w:tc>
-        <w:tc>
-          <w:tcPr>
-            <w:tcW w:w="3695" w:type="dxa"/>
+              <w:rPr>
+                <w:rFonts w:ascii="SauceCodePro NF" w:hAnsi="SauceCodePro NF"/>
+                <w:sz w:val="20"/>
+                <w:szCs w:val="20"/>
+              </w:rPr>
+              <w:t>w</w:t>
+            </w:r>
+          </w:p>
+        </w:tc>
+        <w:tc>
+          <w:tcPr>
+            <w:tcW w:w="3785" w:type="dxa"/>
           </w:tcPr>
           <w:p>
             <w:pPr>
               <w:cnfStyle w:val="000000100000" w:firstRow="0" w:lastRow="0" w:firstColumn="0" w:lastColumn="0" w:oddVBand="0" w:evenVBand="0" w:oddHBand="1" w:evenHBand="0" w:firstRowFirstColumn="0" w:firstRowLastColumn="0" w:lastRowFirstColumn="0" w:lastRowLastColumn="0"/>
             </w:pPr>
             <w:r>
-              <w:t>List windows</w:t>
-            </w:r>
-          </w:p>
-        </w:tc>
-      </w:tr>
-      <w:tr>
-        <w:tc>
-          <w:tcPr>
-            <w:cnfStyle w:val="001000000000" w:firstRow="0" w:lastRow="0" w:firstColumn="1" w:lastColumn="0" w:oddVBand="0" w:evenVBand="0" w:oddHBand="0" w:evenHBand="0" w:firstRowFirstColumn="0" w:firstRowLastColumn="0" w:lastRowFirstColumn="0" w:lastRowLastColumn="0"/>
-            <w:tcW w:w="985" w:type="dxa"/>
-          </w:tcPr>
-          <w:p>
-            <w:r>
+              <w:t>l</w:t>
+            </w:r>
+            <w:r>
+              <w:t>ist windows</w:t>
+            </w:r>
+          </w:p>
+        </w:tc>
+      </w:tr>
+      <w:tr>
+        <w:tc>
+          <w:tcPr>
+            <w:cnfStyle w:val="001000000000" w:firstRow="0" w:lastRow="0" w:firstColumn="1" w:lastColumn="0" w:oddVBand="0" w:evenVBand="0" w:oddHBand="0" w:evenHBand="0" w:firstRowFirstColumn="0" w:firstRowLastColumn="0" w:lastRowFirstColumn="0" w:lastRowLastColumn="0"/>
+            <w:tcW w:w="895" w:type="dxa"/>
+            <w:vAlign w:val="center"/>
+          </w:tcPr>
+          <w:p>
+            <w:pPr>
+              <w:rPr>
+                <w:rFonts w:ascii="SauceCodePro NF" w:hAnsi="SauceCodePro NF"/>
+                <w:sz w:val="20"/>
+                <w:szCs w:val="20"/>
+              </w:rPr>
+            </w:pPr>
+            <w:r>
+              <w:rPr>
+                <w:rFonts w:ascii="SauceCodePro NF" w:hAnsi="SauceCodePro NF"/>
+                <w:sz w:val="20"/>
+                <w:szCs w:val="20"/>
+              </w:rPr>
               <w:t>`</w:t>
             </w:r>
             <w:r>
-              <w:t xml:space="preserve"> f</w:t>
-            </w:r>
-          </w:p>
-        </w:tc>
-        <w:tc>
-          <w:tcPr>
-            <w:tcW w:w="3695" w:type="dxa"/>
+              <w:rPr>
+                <w:rFonts w:ascii="SauceCodePro NF" w:hAnsi="SauceCodePro NF"/>
+                <w:sz w:val="20"/>
+                <w:szCs w:val="20"/>
+              </w:rPr>
+              <w:t>f</w:t>
+            </w:r>
+          </w:p>
+        </w:tc>
+        <w:tc>
+          <w:tcPr>
+            <w:tcW w:w="3785" w:type="dxa"/>
           </w:tcPr>
           <w:p>
             <w:pPr>
               <w:cnfStyle w:val="000000000000" w:firstRow="0" w:lastRow="0" w:firstColumn="0" w:lastColumn="0" w:oddVBand="0" w:evenVBand="0" w:oddHBand="0" w:evenHBand="0" w:firstRowFirstColumn="0" w:firstRowLastColumn="0" w:lastRowFirstColumn="0" w:lastRowLastColumn="0"/>
             </w:pPr>
             <w:r>
-              <w:t>Find window by name</w:t>
+              <w:t>f</w:t>
+            </w:r>
+            <w:r>
+              <w:t>ind window by name</w:t>
             </w:r>
           </w:p>
         </w:tc>
@@ -851,27 +1336,45 @@
         <w:tc>
           <w:tcPr>
             <w:cnfStyle w:val="001000000000" w:firstRow="0" w:lastRow="0" w:firstColumn="1" w:lastColumn="0" w:oddVBand="0" w:evenVBand="0" w:oddHBand="0" w:evenHBand="0" w:firstRowFirstColumn="0" w:firstRowLastColumn="0" w:lastRowFirstColumn="0" w:lastRowLastColumn="0"/>
-            <w:tcW w:w="985" w:type="dxa"/>
-          </w:tcPr>
-          <w:p>
-            <w:r>
+            <w:tcW w:w="895" w:type="dxa"/>
+            <w:vAlign w:val="center"/>
+          </w:tcPr>
+          <w:p>
+            <w:pPr>
+              <w:rPr>
+                <w:rFonts w:ascii="SauceCodePro NF" w:hAnsi="SauceCodePro NF"/>
+                <w:sz w:val="20"/>
+                <w:szCs w:val="20"/>
+              </w:rPr>
+            </w:pPr>
+            <w:r>
+              <w:rPr>
+                <w:rFonts w:ascii="SauceCodePro NF" w:hAnsi="SauceCodePro NF"/>
+                <w:sz w:val="20"/>
+                <w:szCs w:val="20"/>
+              </w:rPr>
               <w:t>`</w:t>
             </w:r>
             <w:r>
-              <w:t xml:space="preserve"> F</w:t>
-            </w:r>
-          </w:p>
-        </w:tc>
-        <w:tc>
-          <w:tcPr>
-            <w:tcW w:w="3695" w:type="dxa"/>
+              <w:rPr>
+                <w:rFonts w:ascii="SauceCodePro NF" w:hAnsi="SauceCodePro NF"/>
+                <w:sz w:val="20"/>
+                <w:szCs w:val="20"/>
+              </w:rPr>
+              <w:t>F</w:t>
+            </w:r>
+          </w:p>
+        </w:tc>
+        <w:tc>
+          <w:tcPr>
+            <w:tcW w:w="3785" w:type="dxa"/>
           </w:tcPr>
           <w:p>
             <w:pPr>
               <w:cnfStyle w:val="000000100000" w:firstRow="0" w:lastRow="0" w:firstColumn="0" w:lastColumn="0" w:oddVBand="0" w:evenVBand="0" w:oddHBand="1" w:evenHBand="0" w:firstRowFirstColumn="0" w:firstRowLastColumn="0" w:lastRowFirstColumn="0" w:lastRowLastColumn="0"/>
             </w:pPr>
             <w:r>
-              <w:t>M</w:t>
+              <w:t>m</w:t>
             </w:r>
             <w:r>
               <w:t>ake current window the first window</w:t>
@@ -883,27 +1386,48 @@
         <w:tc>
           <w:tcPr>
             <w:cnfStyle w:val="001000000000" w:firstRow="0" w:lastRow="0" w:firstColumn="1" w:lastColumn="0" w:oddVBand="0" w:evenVBand="0" w:oddHBand="0" w:evenHBand="0" w:firstRowFirstColumn="0" w:firstRowLastColumn="0" w:lastRowFirstColumn="0" w:lastRowLastColumn="0"/>
-            <w:tcW w:w="985" w:type="dxa"/>
-          </w:tcPr>
-          <w:p>
-            <w:r>
+            <w:tcW w:w="895" w:type="dxa"/>
+            <w:vAlign w:val="center"/>
+          </w:tcPr>
+          <w:p>
+            <w:pPr>
+              <w:rPr>
+                <w:rFonts w:ascii="SauceCodePro NF" w:hAnsi="SauceCodePro NF"/>
+                <w:sz w:val="20"/>
+                <w:szCs w:val="20"/>
+              </w:rPr>
+            </w:pPr>
+            <w:r>
+              <w:rPr>
+                <w:rFonts w:ascii="SauceCodePro NF" w:hAnsi="SauceCodePro NF"/>
+                <w:sz w:val="20"/>
+                <w:szCs w:val="20"/>
+              </w:rPr>
               <w:t>`</w:t>
             </w:r>
             <w:r>
-              <w:t xml:space="preserve"> 0…9</w:t>
-            </w:r>
-          </w:p>
-        </w:tc>
-        <w:tc>
-          <w:tcPr>
-            <w:tcW w:w="3695" w:type="dxa"/>
+              <w:rPr>
+                <w:rFonts w:ascii="SauceCodePro NF" w:hAnsi="SauceCodePro NF"/>
+                <w:sz w:val="20"/>
+                <w:szCs w:val="20"/>
+              </w:rPr>
+              <w:t>0…9</w:t>
+            </w:r>
+          </w:p>
+        </w:tc>
+        <w:tc>
+          <w:tcPr>
+            <w:tcW w:w="3785" w:type="dxa"/>
           </w:tcPr>
           <w:p>
             <w:pPr>
               <w:cnfStyle w:val="000000000000" w:firstRow="0" w:lastRow="0" w:firstColumn="0" w:lastColumn="0" w:oddVBand="0" w:evenVBand="0" w:oddHBand="0" w:evenHBand="0" w:firstRowFirstColumn="0" w:firstRowLastColumn="0" w:lastRowFirstColumn="0" w:lastRowLastColumn="0"/>
             </w:pPr>
             <w:r>
-              <w:t>Switch/select window by number</w:t>
+              <w:t>s</w:t>
+            </w:r>
+            <w:r>
+              <w:t>witch/select window by number</w:t>
             </w:r>
           </w:p>
         </w:tc>
@@ -915,27 +1439,48 @@
         <w:tc>
           <w:tcPr>
             <w:cnfStyle w:val="001000000000" w:firstRow="0" w:lastRow="0" w:firstColumn="1" w:lastColumn="0" w:oddVBand="0" w:evenVBand="0" w:oddHBand="0" w:evenHBand="0" w:firstRowFirstColumn="0" w:firstRowLastColumn="0" w:lastRowFirstColumn="0" w:lastRowLastColumn="0"/>
-            <w:tcW w:w="985" w:type="dxa"/>
-          </w:tcPr>
-          <w:p>
-            <w:r>
+            <w:tcW w:w="895" w:type="dxa"/>
+            <w:vAlign w:val="center"/>
+          </w:tcPr>
+          <w:p>
+            <w:pPr>
+              <w:rPr>
+                <w:rFonts w:ascii="SauceCodePro NF" w:hAnsi="SauceCodePro NF"/>
+                <w:sz w:val="20"/>
+                <w:szCs w:val="20"/>
+              </w:rPr>
+            </w:pPr>
+            <w:r>
+              <w:rPr>
+                <w:rFonts w:ascii="SauceCodePro NF" w:hAnsi="SauceCodePro NF"/>
+                <w:sz w:val="20"/>
+                <w:szCs w:val="20"/>
+              </w:rPr>
               <w:t>`</w:t>
             </w:r>
             <w:r>
+              <w:rPr>
+                <w:rFonts w:ascii="SauceCodePro NF" w:hAnsi="SauceCodePro NF"/>
+                <w:sz w:val="20"/>
+                <w:szCs w:val="20"/>
+              </w:rPr>
               <w:t xml:space="preserve"> &lt;&gt;</w:t>
             </w:r>
           </w:p>
         </w:tc>
         <w:tc>
           <w:tcPr>
-            <w:tcW w:w="3695" w:type="dxa"/>
+            <w:tcW w:w="3785" w:type="dxa"/>
           </w:tcPr>
           <w:p>
             <w:pPr>
               <w:cnfStyle w:val="000000100000" w:firstRow="0" w:lastRow="0" w:firstColumn="0" w:lastColumn="0" w:oddVBand="0" w:evenVBand="0" w:oddHBand="1" w:evenHBand="0" w:firstRowFirstColumn="0" w:firstRowLastColumn="0" w:lastRowFirstColumn="0" w:lastRowLastColumn="0"/>
             </w:pPr>
             <w:r>
-              <w:t>Move current window to the left or right by one</w:t>
+              <w:t>m</w:t>
+            </w:r>
+            <w:r>
+              <w:t>ove current window to the left or right by one</w:t>
             </w:r>
           </w:p>
         </w:tc>
@@ -956,8 +1501,8 @@
         <w:tblLook w:val="04A0" w:firstRow="1" w:lastRow="0" w:firstColumn="1" w:lastColumn="0" w:noHBand="0" w:noVBand="1"/>
       </w:tblPr>
       <w:tblGrid>
-        <w:gridCol w:w="1345"/>
-        <w:gridCol w:w="3330"/>
+        <w:gridCol w:w="1435"/>
+        <w:gridCol w:w="3240"/>
       </w:tblGrid>
       <w:tr>
         <w:trPr>
@@ -983,50 +1528,82 @@
         <w:tc>
           <w:tcPr>
             <w:cnfStyle w:val="001000000000" w:firstRow="0" w:lastRow="0" w:firstColumn="1" w:lastColumn="0" w:oddVBand="0" w:evenVBand="0" w:oddHBand="0" w:evenHBand="0" w:firstRowFirstColumn="0" w:firstRowLastColumn="0" w:lastRowFirstColumn="0" w:lastRowLastColumn="0"/>
-            <w:tcW w:w="1345" w:type="dxa"/>
-          </w:tcPr>
-          <w:p>
-            <w:r>
-              <w:t>` |</w:t>
-            </w:r>
-          </w:p>
-        </w:tc>
-        <w:tc>
-          <w:tcPr>
-            <w:tcW w:w="3330" w:type="dxa"/>
+            <w:tcW w:w="1435" w:type="dxa"/>
+            <w:vAlign w:val="center"/>
+          </w:tcPr>
+          <w:p>
+            <w:pPr>
+              <w:rPr>
+                <w:rFonts w:ascii="SauceCodePro NF" w:hAnsi="SauceCodePro NF"/>
+                <w:sz w:val="20"/>
+                <w:szCs w:val="20"/>
+              </w:rPr>
+            </w:pPr>
+            <w:r>
+              <w:rPr>
+                <w:rFonts w:ascii="SauceCodePro NF" w:hAnsi="SauceCodePro NF"/>
+                <w:sz w:val="20"/>
+                <w:szCs w:val="20"/>
+              </w:rPr>
+              <w:t>`|</w:t>
+            </w:r>
+          </w:p>
+        </w:tc>
+        <w:tc>
+          <w:tcPr>
+            <w:tcW w:w="3240" w:type="dxa"/>
           </w:tcPr>
           <w:p>
             <w:pPr>
               <w:cnfStyle w:val="000000100000" w:firstRow="0" w:lastRow="0" w:firstColumn="0" w:lastColumn="0" w:oddVBand="0" w:evenVBand="0" w:oddHBand="1" w:evenHBand="0" w:firstRowFirstColumn="0" w:firstRowLastColumn="0" w:lastRowFirstColumn="0" w:lastRowLastColumn="0"/>
             </w:pPr>
             <w:r>
-              <w:t>Split pane vertically</w:t>
-            </w:r>
-          </w:p>
-        </w:tc>
-      </w:tr>
-      <w:tr>
-        <w:tc>
-          <w:tcPr>
-            <w:cnfStyle w:val="001000000000" w:firstRow="0" w:lastRow="0" w:firstColumn="1" w:lastColumn="0" w:oddVBand="0" w:evenVBand="0" w:oddHBand="0" w:evenHBand="0" w:firstRowFirstColumn="0" w:firstRowLastColumn="0" w:lastRowFirstColumn="0" w:lastRowLastColumn="0"/>
-            <w:tcW w:w="1345" w:type="dxa"/>
-          </w:tcPr>
-          <w:p>
-            <w:r>
-              <w:t>` -</w:t>
-            </w:r>
-          </w:p>
-        </w:tc>
-        <w:tc>
-          <w:tcPr>
-            <w:tcW w:w="3330" w:type="dxa"/>
+              <w:t>s</w:t>
+            </w:r>
+            <w:r>
+              <w:t>plit pane vertically</w:t>
+            </w:r>
+          </w:p>
+        </w:tc>
+      </w:tr>
+      <w:tr>
+        <w:tc>
+          <w:tcPr>
+            <w:cnfStyle w:val="001000000000" w:firstRow="0" w:lastRow="0" w:firstColumn="1" w:lastColumn="0" w:oddVBand="0" w:evenVBand="0" w:oddHBand="0" w:evenHBand="0" w:firstRowFirstColumn="0" w:firstRowLastColumn="0" w:lastRowFirstColumn="0" w:lastRowLastColumn="0"/>
+            <w:tcW w:w="1435" w:type="dxa"/>
+            <w:vAlign w:val="center"/>
+          </w:tcPr>
+          <w:p>
+            <w:pPr>
+              <w:rPr>
+                <w:rFonts w:ascii="SauceCodePro NF" w:hAnsi="SauceCodePro NF"/>
+                <w:sz w:val="20"/>
+                <w:szCs w:val="20"/>
+              </w:rPr>
+            </w:pPr>
+            <w:r>
+              <w:rPr>
+                <w:rFonts w:ascii="SauceCodePro NF" w:hAnsi="SauceCodePro NF"/>
+                <w:sz w:val="20"/>
+                <w:szCs w:val="20"/>
+              </w:rPr>
+              <w:t>`-</w:t>
+            </w:r>
+          </w:p>
+        </w:tc>
+        <w:tc>
+          <w:tcPr>
+            <w:tcW w:w="3240" w:type="dxa"/>
           </w:tcPr>
           <w:p>
             <w:pPr>
               <w:cnfStyle w:val="000000000000" w:firstRow="0" w:lastRow="0" w:firstColumn="0" w:lastColumn="0" w:oddVBand="0" w:evenVBand="0" w:oddHBand="0" w:evenHBand="0" w:firstRowFirstColumn="0" w:firstRowLastColumn="0" w:lastRowFirstColumn="0" w:lastRowLastColumn="0"/>
             </w:pPr>
             <w:r>
-              <w:t>Split pane horizontally</w:t>
+              <w:t>s</w:t>
+            </w:r>
+            <w:r>
+              <w:t>plit pane horizontally</w:t>
             </w:r>
           </w:p>
         </w:tc>
@@ -1038,50 +1615,82 @@
         <w:tc>
           <w:tcPr>
             <w:cnfStyle w:val="001000000000" w:firstRow="0" w:lastRow="0" w:firstColumn="1" w:lastColumn="0" w:oddVBand="0" w:evenVBand="0" w:oddHBand="0" w:evenHBand="0" w:firstRowFirstColumn="0" w:firstRowLastColumn="0" w:lastRowFirstColumn="0" w:lastRowLastColumn="0"/>
-            <w:tcW w:w="1345" w:type="dxa"/>
-          </w:tcPr>
-          <w:p>
-            <w:r>
-              <w:t>` {</w:t>
-            </w:r>
-          </w:p>
-        </w:tc>
-        <w:tc>
-          <w:tcPr>
-            <w:tcW w:w="3330" w:type="dxa"/>
+            <w:tcW w:w="1435" w:type="dxa"/>
+            <w:vAlign w:val="center"/>
+          </w:tcPr>
+          <w:p>
+            <w:pPr>
+              <w:rPr>
+                <w:rFonts w:ascii="SauceCodePro NF" w:hAnsi="SauceCodePro NF"/>
+                <w:sz w:val="20"/>
+                <w:szCs w:val="20"/>
+              </w:rPr>
+            </w:pPr>
+            <w:r>
+              <w:rPr>
+                <w:rFonts w:ascii="SauceCodePro NF" w:hAnsi="SauceCodePro NF"/>
+                <w:sz w:val="20"/>
+                <w:szCs w:val="20"/>
+              </w:rPr>
+              <w:t>`{</w:t>
+            </w:r>
+          </w:p>
+        </w:tc>
+        <w:tc>
+          <w:tcPr>
+            <w:tcW w:w="3240" w:type="dxa"/>
           </w:tcPr>
           <w:p>
             <w:pPr>
               <w:cnfStyle w:val="000000100000" w:firstRow="0" w:lastRow="0" w:firstColumn="0" w:lastColumn="0" w:oddVBand="0" w:evenVBand="0" w:oddHBand="1" w:evenHBand="0" w:firstRowFirstColumn="0" w:firstRowLastColumn="0" w:lastRowFirstColumn="0" w:lastRowLastColumn="0"/>
             </w:pPr>
             <w:r>
-              <w:t>Swap pane with previous</w:t>
-            </w:r>
-          </w:p>
-        </w:tc>
-      </w:tr>
-      <w:tr>
-        <w:tc>
-          <w:tcPr>
-            <w:cnfStyle w:val="001000000000" w:firstRow="0" w:lastRow="0" w:firstColumn="1" w:lastColumn="0" w:oddVBand="0" w:evenVBand="0" w:oddHBand="0" w:evenHBand="0" w:firstRowFirstColumn="0" w:firstRowLastColumn="0" w:lastRowFirstColumn="0" w:lastRowLastColumn="0"/>
-            <w:tcW w:w="1345" w:type="dxa"/>
-          </w:tcPr>
-          <w:p>
-            <w:r>
-              <w:t>` }</w:t>
-            </w:r>
-          </w:p>
-        </w:tc>
-        <w:tc>
-          <w:tcPr>
-            <w:tcW w:w="3330" w:type="dxa"/>
+              <w:t>s</w:t>
+            </w:r>
+            <w:r>
+              <w:t>wap pane with previous</w:t>
+            </w:r>
+          </w:p>
+        </w:tc>
+      </w:tr>
+      <w:tr>
+        <w:tc>
+          <w:tcPr>
+            <w:cnfStyle w:val="001000000000" w:firstRow="0" w:lastRow="0" w:firstColumn="1" w:lastColumn="0" w:oddVBand="0" w:evenVBand="0" w:oddHBand="0" w:evenHBand="0" w:firstRowFirstColumn="0" w:firstRowLastColumn="0" w:lastRowFirstColumn="0" w:lastRowLastColumn="0"/>
+            <w:tcW w:w="1435" w:type="dxa"/>
+            <w:vAlign w:val="center"/>
+          </w:tcPr>
+          <w:p>
+            <w:pPr>
+              <w:rPr>
+                <w:rFonts w:ascii="SauceCodePro NF" w:hAnsi="SauceCodePro NF"/>
+                <w:sz w:val="20"/>
+                <w:szCs w:val="20"/>
+              </w:rPr>
+            </w:pPr>
+            <w:r>
+              <w:rPr>
+                <w:rFonts w:ascii="SauceCodePro NF" w:hAnsi="SauceCodePro NF"/>
+                <w:sz w:val="20"/>
+                <w:szCs w:val="20"/>
+              </w:rPr>
+              <w:t>`}</w:t>
+            </w:r>
+          </w:p>
+        </w:tc>
+        <w:tc>
+          <w:tcPr>
+            <w:tcW w:w="3240" w:type="dxa"/>
           </w:tcPr>
           <w:p>
             <w:pPr>
               <w:cnfStyle w:val="000000000000" w:firstRow="0" w:lastRow="0" w:firstColumn="0" w:lastColumn="0" w:oddVBand="0" w:evenVBand="0" w:oddHBand="0" w:evenHBand="0" w:firstRowFirstColumn="0" w:firstRowLastColumn="0" w:lastRowFirstColumn="0" w:lastRowLastColumn="0"/>
             </w:pPr>
             <w:r>
-              <w:t>Swap pane with next</w:t>
+              <w:t>s</w:t>
+            </w:r>
+            <w:r>
+              <w:t>wap pane with next</w:t>
             </w:r>
           </w:p>
         </w:tc>
@@ -1093,59 +1702,111 @@
         <w:tc>
           <w:tcPr>
             <w:cnfStyle w:val="001000000000" w:firstRow="0" w:lastRow="0" w:firstColumn="1" w:lastColumn="0" w:oddVBand="0" w:evenVBand="0" w:oddHBand="0" w:evenHBand="0" w:firstRowFirstColumn="0" w:firstRowLastColumn="0" w:lastRowFirstColumn="0" w:lastRowLastColumn="0"/>
-            <w:tcW w:w="1345" w:type="dxa"/>
-          </w:tcPr>
-          <w:p>
-            <w:r>
-              <w:t>` ←→</w:t>
-            </w:r>
-            <w:r>
+            <w:tcW w:w="1435" w:type="dxa"/>
+            <w:vAlign w:val="center"/>
+          </w:tcPr>
+          <w:p>
+            <w:pPr>
+              <w:rPr>
+                <w:rFonts w:ascii="SauceCodePro NF" w:hAnsi="SauceCodePro NF"/>
+                <w:sz w:val="20"/>
+                <w:szCs w:val="20"/>
+              </w:rPr>
+            </w:pPr>
+            <w:r>
+              <w:rPr>
+                <w:rFonts w:ascii="SauceCodePro NF" w:hAnsi="SauceCodePro NF"/>
+                <w:sz w:val="20"/>
+                <w:szCs w:val="20"/>
+              </w:rPr>
+              <w:t>`←→</w:t>
+            </w:r>
+            <w:r>
+              <w:rPr>
+                <w:rFonts w:ascii="SauceCodePro NF" w:hAnsi="SauceCodePro NF"/>
+                <w:sz w:val="20"/>
+                <w:szCs w:val="20"/>
+              </w:rPr>
               <w:t>↑</w:t>
             </w:r>
             <w:r>
+              <w:rPr>
+                <w:rFonts w:ascii="SauceCodePro NF" w:hAnsi="SauceCodePro NF"/>
+                <w:sz w:val="20"/>
+                <w:szCs w:val="20"/>
+              </w:rPr>
               <w:t>↓</w:t>
             </w:r>
           </w:p>
         </w:tc>
         <w:tc>
           <w:tcPr>
-            <w:tcW w:w="3330" w:type="dxa"/>
+            <w:tcW w:w="3240" w:type="dxa"/>
           </w:tcPr>
           <w:p>
             <w:pPr>
               <w:cnfStyle w:val="000000100000" w:firstRow="0" w:lastRow="0" w:firstColumn="0" w:lastColumn="0" w:oddVBand="0" w:evenVBand="0" w:oddHBand="1" w:evenHBand="0" w:firstRowFirstColumn="0" w:firstRowLastColumn="0" w:lastRowFirstColumn="0" w:lastRowLastColumn="0"/>
             </w:pPr>
             <w:r>
-              <w:t>Switch to pane in direction</w:t>
-            </w:r>
-          </w:p>
-        </w:tc>
-      </w:tr>
-      <w:tr>
-        <w:tc>
-          <w:tcPr>
-            <w:cnfStyle w:val="001000000000" w:firstRow="0" w:lastRow="0" w:firstColumn="1" w:lastColumn="0" w:oddVBand="0" w:evenVBand="0" w:oddHBand="0" w:evenHBand="0" w:firstRowFirstColumn="0" w:firstRowLastColumn="0" w:lastRowFirstColumn="0" w:lastRowLastColumn="0"/>
-            <w:tcW w:w="1345" w:type="dxa"/>
-          </w:tcPr>
-          <w:p>
-            <w:r>
-              <w:t xml:space="preserve">` </w:t>
-            </w:r>
-            <w:r>
+              <w:t>s</w:t>
+            </w:r>
+            <w:r>
+              <w:t>witch to pane in direction</w:t>
+            </w:r>
+          </w:p>
+        </w:tc>
+      </w:tr>
+      <w:tr>
+        <w:tc>
+          <w:tcPr>
+            <w:cnfStyle w:val="001000000000" w:firstRow="0" w:lastRow="0" w:firstColumn="1" w:lastColumn="0" w:oddVBand="0" w:evenVBand="0" w:oddHBand="0" w:evenHBand="0" w:firstRowFirstColumn="0" w:firstRowLastColumn="0" w:lastRowFirstColumn="0" w:lastRowLastColumn="0"/>
+            <w:tcW w:w="1435" w:type="dxa"/>
+            <w:vAlign w:val="center"/>
+          </w:tcPr>
+          <w:p>
+            <w:pPr>
+              <w:rPr>
+                <w:rFonts w:ascii="SauceCodePro NF" w:hAnsi="SauceCodePro NF"/>
+                <w:sz w:val="20"/>
+                <w:szCs w:val="20"/>
+              </w:rPr>
+            </w:pPr>
+            <w:r>
+              <w:rPr>
+                <w:rFonts w:ascii="SauceCodePro NF" w:hAnsi="SauceCodePro NF"/>
+                <w:sz w:val="20"/>
+                <w:szCs w:val="20"/>
+              </w:rPr>
+              <w:t>`</w:t>
+            </w:r>
+            <w:r>
+              <w:rPr>
+                <w:rFonts w:ascii="SauceCodePro NF" w:hAnsi="SauceCodePro NF"/>
+                <w:sz w:val="20"/>
+                <w:szCs w:val="20"/>
+              </w:rPr>
               <w:t>S</w:t>
             </w:r>
           </w:p>
         </w:tc>
         <w:tc>
           <w:tcPr>
-            <w:tcW w:w="3330" w:type="dxa"/>
+            <w:tcW w:w="3240" w:type="dxa"/>
           </w:tcPr>
           <w:p>
             <w:pPr>
               <w:cnfStyle w:val="000000000000" w:firstRow="0" w:lastRow="0" w:firstColumn="0" w:lastColumn="0" w:oddVBand="0" w:evenVBand="0" w:oddHBand="0" w:evenHBand="0" w:firstRowFirstColumn="0" w:firstRowLastColumn="0" w:lastRowFirstColumn="0" w:lastRowLastColumn="0"/>
             </w:pPr>
-            <w:r>
-              <w:t>Toggle synchronize-panes</w:t>
+            <w:proofErr w:type="gramStart"/>
+            <w:r>
+              <w:t>t</w:t>
+            </w:r>
+            <w:r>
+              <w:t>oggle</w:t>
+            </w:r>
+            <w:proofErr w:type="gramEnd"/>
+            <w:r>
+              <w:t xml:space="preserve"> synchronize-panes</w:t>
             </w:r>
           </w:p>
           <w:p>
@@ -1153,7 +1814,15 @@
               <w:cnfStyle w:val="000000000000" w:firstRow="0" w:lastRow="0" w:firstColumn="0" w:lastColumn="0" w:oddVBand="0" w:evenVBand="0" w:oddHBand="0" w:evenHBand="0" w:firstRowFirstColumn="0" w:firstRowLastColumn="0" w:lastRowFirstColumn="0" w:lastRowLastColumn="0"/>
             </w:pPr>
             <w:r>
-              <w:t>(send command</w:t>
+              <w:t>(</w:t>
+            </w:r>
+            <w:proofErr w:type="gramStart"/>
+            <w:r>
+              <w:t>send</w:t>
+            </w:r>
+            <w:proofErr w:type="gramEnd"/>
+            <w:r>
+              <w:t xml:space="preserve"> command</w:t>
             </w:r>
             <w:r>
               <w:t>s</w:t>
@@ -1171,50 +1840,82 @@
         <w:tc>
           <w:tcPr>
             <w:cnfStyle w:val="001000000000" w:firstRow="0" w:lastRow="0" w:firstColumn="1" w:lastColumn="0" w:oddVBand="0" w:evenVBand="0" w:oddHBand="0" w:evenHBand="0" w:firstRowFirstColumn="0" w:firstRowLastColumn="0" w:lastRowFirstColumn="0" w:lastRowLastColumn="0"/>
-            <w:tcW w:w="1345" w:type="dxa"/>
-          </w:tcPr>
-          <w:p>
-            <w:r>
-              <w:t>` h</w:t>
-            </w:r>
-          </w:p>
-        </w:tc>
-        <w:tc>
-          <w:tcPr>
-            <w:tcW w:w="3330" w:type="dxa"/>
+            <w:tcW w:w="1435" w:type="dxa"/>
+            <w:vAlign w:val="center"/>
+          </w:tcPr>
+          <w:p>
+            <w:pPr>
+              <w:rPr>
+                <w:rFonts w:ascii="SauceCodePro NF" w:hAnsi="SauceCodePro NF"/>
+                <w:sz w:val="20"/>
+                <w:szCs w:val="20"/>
+              </w:rPr>
+            </w:pPr>
+            <w:r>
+              <w:rPr>
+                <w:rFonts w:ascii="SauceCodePro NF" w:hAnsi="SauceCodePro NF"/>
+                <w:sz w:val="20"/>
+                <w:szCs w:val="20"/>
+              </w:rPr>
+              <w:t>`h</w:t>
+            </w:r>
+          </w:p>
+        </w:tc>
+        <w:tc>
+          <w:tcPr>
+            <w:tcW w:w="3240" w:type="dxa"/>
           </w:tcPr>
           <w:p>
             <w:pPr>
               <w:cnfStyle w:val="000000100000" w:firstRow="0" w:lastRow="0" w:firstColumn="0" w:lastColumn="0" w:oddVBand="0" w:evenVBand="0" w:oddHBand="1" w:evenHBand="0" w:firstRowFirstColumn="0" w:firstRowLastColumn="0" w:lastRowFirstColumn="0" w:lastRowLastColumn="0"/>
             </w:pPr>
             <w:r>
-              <w:t>Switch to horizontal layout</w:t>
-            </w:r>
-          </w:p>
-        </w:tc>
-      </w:tr>
-      <w:tr>
-        <w:tc>
-          <w:tcPr>
-            <w:cnfStyle w:val="001000000000" w:firstRow="0" w:lastRow="0" w:firstColumn="1" w:lastColumn="0" w:oddVBand="0" w:evenVBand="0" w:oddHBand="0" w:evenHBand="0" w:firstRowFirstColumn="0" w:firstRowLastColumn="0" w:lastRowFirstColumn="0" w:lastRowLastColumn="0"/>
-            <w:tcW w:w="1345" w:type="dxa"/>
-          </w:tcPr>
-          <w:p>
-            <w:r>
-              <w:t>` v</w:t>
-            </w:r>
-          </w:p>
-        </w:tc>
-        <w:tc>
-          <w:tcPr>
-            <w:tcW w:w="3330" w:type="dxa"/>
+              <w:t>s</w:t>
+            </w:r>
+            <w:r>
+              <w:t>witch to horizontal layout</w:t>
+            </w:r>
+          </w:p>
+        </w:tc>
+      </w:tr>
+      <w:tr>
+        <w:tc>
+          <w:tcPr>
+            <w:cnfStyle w:val="001000000000" w:firstRow="0" w:lastRow="0" w:firstColumn="1" w:lastColumn="0" w:oddVBand="0" w:evenVBand="0" w:oddHBand="0" w:evenHBand="0" w:firstRowFirstColumn="0" w:firstRowLastColumn="0" w:lastRowFirstColumn="0" w:lastRowLastColumn="0"/>
+            <w:tcW w:w="1435" w:type="dxa"/>
+            <w:vAlign w:val="center"/>
+          </w:tcPr>
+          <w:p>
+            <w:pPr>
+              <w:rPr>
+                <w:rFonts w:ascii="SauceCodePro NF" w:hAnsi="SauceCodePro NF"/>
+                <w:sz w:val="20"/>
+                <w:szCs w:val="20"/>
+              </w:rPr>
+            </w:pPr>
+            <w:r>
+              <w:rPr>
+                <w:rFonts w:ascii="SauceCodePro NF" w:hAnsi="SauceCodePro NF"/>
+                <w:sz w:val="20"/>
+                <w:szCs w:val="20"/>
+              </w:rPr>
+              <w:t>`v</w:t>
+            </w:r>
+          </w:p>
+        </w:tc>
+        <w:tc>
+          <w:tcPr>
+            <w:tcW w:w="3240" w:type="dxa"/>
           </w:tcPr>
           <w:p>
             <w:pPr>
               <w:cnfStyle w:val="000000000000" w:firstRow="0" w:lastRow="0" w:firstColumn="0" w:lastColumn="0" w:oddVBand="0" w:evenVBand="0" w:oddHBand="0" w:evenHBand="0" w:firstRowFirstColumn="0" w:firstRowLastColumn="0" w:lastRowFirstColumn="0" w:lastRowLastColumn="0"/>
             </w:pPr>
             <w:r>
-              <w:t>Switch to vertical layout</w:t>
+              <w:t>s</w:t>
+            </w:r>
+            <w:r>
+              <w:t>witch to vertical layout</w:t>
             </w:r>
           </w:p>
         </w:tc>
@@ -1226,53 +1927,90 @@
         <w:tc>
           <w:tcPr>
             <w:cnfStyle w:val="001000000000" w:firstRow="0" w:lastRow="0" w:firstColumn="1" w:lastColumn="0" w:oddVBand="0" w:evenVBand="0" w:oddHBand="0" w:evenHBand="0" w:firstRowFirstColumn="0" w:firstRowLastColumn="0" w:lastRowFirstColumn="0" w:lastRowLastColumn="0"/>
-            <w:tcW w:w="1345" w:type="dxa"/>
-          </w:tcPr>
-          <w:p>
-            <w:r>
-              <w:t>` Spacebar</w:t>
-            </w:r>
-          </w:p>
-        </w:tc>
-        <w:tc>
-          <w:tcPr>
-            <w:tcW w:w="3330" w:type="dxa"/>
+            <w:tcW w:w="1435" w:type="dxa"/>
+            <w:vAlign w:val="center"/>
+          </w:tcPr>
+          <w:p>
+            <w:pPr>
+              <w:rPr>
+                <w:rFonts w:ascii="SauceCodePro NF" w:hAnsi="SauceCodePro NF"/>
+                <w:sz w:val="20"/>
+                <w:szCs w:val="20"/>
+              </w:rPr>
+            </w:pPr>
+            <w:r>
+              <w:rPr>
+                <w:rFonts w:ascii="SauceCodePro NF" w:hAnsi="SauceCodePro NF"/>
+                <w:sz w:val="20"/>
+                <w:szCs w:val="20"/>
+              </w:rPr>
+              <w:t>`Spacebar</w:t>
+            </w:r>
+          </w:p>
+        </w:tc>
+        <w:tc>
+          <w:tcPr>
+            <w:tcW w:w="3240" w:type="dxa"/>
           </w:tcPr>
           <w:p>
             <w:pPr>
               <w:cnfStyle w:val="000000100000" w:firstRow="0" w:lastRow="0" w:firstColumn="0" w:lastColumn="0" w:oddVBand="0" w:evenVBand="0" w:oddHBand="1" w:evenHBand="0" w:firstRowFirstColumn="0" w:firstRowLastColumn="0" w:lastRowFirstColumn="0" w:lastRowLastColumn="0"/>
             </w:pPr>
             <w:r>
-              <w:t>Toggle pane layout</w:t>
-            </w:r>
-          </w:p>
-        </w:tc>
-      </w:tr>
-      <w:tr>
-        <w:tc>
-          <w:tcPr>
-            <w:cnfStyle w:val="001000000000" w:firstRow="0" w:lastRow="0" w:firstColumn="1" w:lastColumn="0" w:oddVBand="0" w:evenVBand="0" w:oddHBand="0" w:evenHBand="0" w:firstRowFirstColumn="0" w:firstRowLastColumn="0" w:lastRowFirstColumn="0" w:lastRowLastColumn="0"/>
-            <w:tcW w:w="1345" w:type="dxa"/>
-          </w:tcPr>
-          <w:p>
-            <w:r>
-              <w:t xml:space="preserve">` </w:t>
-            </w:r>
-            <w:r>
+              <w:t>t</w:t>
+            </w:r>
+            <w:r>
+              <w:t>oggle pane layout</w:t>
+            </w:r>
+          </w:p>
+        </w:tc>
+      </w:tr>
+      <w:tr>
+        <w:tc>
+          <w:tcPr>
+            <w:cnfStyle w:val="001000000000" w:firstRow="0" w:lastRow="0" w:firstColumn="1" w:lastColumn="0" w:oddVBand="0" w:evenVBand="0" w:oddHBand="0" w:evenHBand="0" w:firstRowFirstColumn="0" w:firstRowLastColumn="0" w:lastRowFirstColumn="0" w:lastRowLastColumn="0"/>
+            <w:tcW w:w="1435" w:type="dxa"/>
+            <w:vAlign w:val="center"/>
+          </w:tcPr>
+          <w:p>
+            <w:pPr>
+              <w:rPr>
+                <w:rFonts w:ascii="SauceCodePro NF" w:hAnsi="SauceCodePro NF"/>
+                <w:sz w:val="20"/>
+                <w:szCs w:val="20"/>
+              </w:rPr>
+            </w:pPr>
+            <w:r>
+              <w:rPr>
+                <w:rFonts w:ascii="SauceCodePro NF" w:hAnsi="SauceCodePro NF"/>
+                <w:sz w:val="20"/>
+                <w:szCs w:val="20"/>
+              </w:rPr>
+              <w:t>`</w:t>
+            </w:r>
+            <w:r>
+              <w:rPr>
+                <w:rFonts w:ascii="SauceCodePro NF" w:hAnsi="SauceCodePro NF"/>
+                <w:sz w:val="20"/>
+                <w:szCs w:val="20"/>
+              </w:rPr>
               <w:t>l</w:t>
             </w:r>
           </w:p>
         </w:tc>
         <w:tc>
           <w:tcPr>
-            <w:tcW w:w="3330" w:type="dxa"/>
+            <w:tcW w:w="3240" w:type="dxa"/>
           </w:tcPr>
           <w:p>
             <w:pPr>
               <w:cnfStyle w:val="000000000000" w:firstRow="0" w:lastRow="0" w:firstColumn="0" w:lastColumn="0" w:oddVBand="0" w:evenVBand="0" w:oddHBand="0" w:evenHBand="0" w:firstRowFirstColumn="0" w:firstRowLastColumn="0" w:lastRowFirstColumn="0" w:lastRowLastColumn="0"/>
             </w:pPr>
             <w:r>
-              <w:t xml:space="preserve">Toggle </w:t>
+              <w:t>t</w:t>
+            </w:r>
+            <w:r>
+              <w:t xml:space="preserve">oggle </w:t>
             </w:r>
             <w:r>
               <w:t xml:space="preserve">to </w:t>
@@ -1290,27 +2028,48 @@
         <w:tc>
           <w:tcPr>
             <w:cnfStyle w:val="001000000000" w:firstRow="0" w:lastRow="0" w:firstColumn="1" w:lastColumn="0" w:oddVBand="0" w:evenVBand="0" w:oddHBand="0" w:evenHBand="0" w:firstRowFirstColumn="0" w:firstRowLastColumn="0" w:lastRowFirstColumn="0" w:lastRowLastColumn="0"/>
-            <w:tcW w:w="1345" w:type="dxa"/>
-          </w:tcPr>
-          <w:p>
-            <w:r>
-              <w:t xml:space="preserve">` </w:t>
-            </w:r>
-            <w:r>
+            <w:tcW w:w="1435" w:type="dxa"/>
+            <w:vAlign w:val="center"/>
+          </w:tcPr>
+          <w:p>
+            <w:pPr>
+              <w:rPr>
+                <w:rFonts w:ascii="SauceCodePro NF" w:hAnsi="SauceCodePro NF"/>
+                <w:sz w:val="20"/>
+                <w:szCs w:val="20"/>
+              </w:rPr>
+            </w:pPr>
+            <w:r>
+              <w:rPr>
+                <w:rFonts w:ascii="SauceCodePro NF" w:hAnsi="SauceCodePro NF"/>
+                <w:sz w:val="20"/>
+                <w:szCs w:val="20"/>
+              </w:rPr>
+              <w:t>`</w:t>
+            </w:r>
+            <w:r>
+              <w:rPr>
+                <w:rFonts w:ascii="SauceCodePro NF" w:hAnsi="SauceCodePro NF"/>
+                <w:sz w:val="20"/>
+                <w:szCs w:val="20"/>
+              </w:rPr>
               <w:t>#</w:t>
             </w:r>
           </w:p>
         </w:tc>
         <w:tc>
           <w:tcPr>
-            <w:tcW w:w="3330" w:type="dxa"/>
+            <w:tcW w:w="3240" w:type="dxa"/>
           </w:tcPr>
           <w:p>
             <w:pPr>
               <w:cnfStyle w:val="000000100000" w:firstRow="0" w:lastRow="0" w:firstColumn="0" w:lastColumn="0" w:oddVBand="0" w:evenVBand="0" w:oddHBand="1" w:evenHBand="0" w:firstRowFirstColumn="0" w:firstRowLastColumn="0" w:lastRowFirstColumn="0" w:lastRowLastColumn="0"/>
             </w:pPr>
             <w:r>
-              <w:t>Display</w:t>
+              <w:t>d</w:t>
+            </w:r>
+            <w:r>
+              <w:t>isplay</w:t>
             </w:r>
             <w:r>
               <w:t xml:space="preserve"> pane numbers</w:t>
@@ -1322,30 +2081,56 @@
         <w:tc>
           <w:tcPr>
             <w:cnfStyle w:val="001000000000" w:firstRow="0" w:lastRow="0" w:firstColumn="1" w:lastColumn="0" w:oddVBand="0" w:evenVBand="0" w:oddHBand="0" w:evenHBand="0" w:firstRowFirstColumn="0" w:firstRowLastColumn="0" w:lastRowFirstColumn="0" w:lastRowLastColumn="0"/>
-            <w:tcW w:w="1345" w:type="dxa"/>
-          </w:tcPr>
-          <w:p>
-            <w:r>
-              <w:t xml:space="preserve">` </w:t>
-            </w:r>
-            <w:r>
+            <w:tcW w:w="1435" w:type="dxa"/>
+            <w:vAlign w:val="center"/>
+          </w:tcPr>
+          <w:p>
+            <w:pPr>
+              <w:rPr>
+                <w:rFonts w:ascii="SauceCodePro NF" w:hAnsi="SauceCodePro NF"/>
+                <w:sz w:val="20"/>
+                <w:szCs w:val="20"/>
+              </w:rPr>
+            </w:pPr>
+            <w:r>
+              <w:rPr>
+                <w:rFonts w:ascii="SauceCodePro NF" w:hAnsi="SauceCodePro NF"/>
+                <w:sz w:val="20"/>
+                <w:szCs w:val="20"/>
+              </w:rPr>
+              <w:t>`</w:t>
+            </w:r>
+            <w:r>
+              <w:rPr>
+                <w:rFonts w:ascii="SauceCodePro NF" w:hAnsi="SauceCodePro NF"/>
+                <w:sz w:val="20"/>
+                <w:szCs w:val="20"/>
+              </w:rPr>
               <w:t>#</w:t>
             </w:r>
             <w:r>
+              <w:rPr>
+                <w:rFonts w:ascii="SauceCodePro NF" w:hAnsi="SauceCodePro NF"/>
+                <w:sz w:val="20"/>
+                <w:szCs w:val="20"/>
+              </w:rPr>
               <w:t xml:space="preserve"> 0…9</w:t>
             </w:r>
           </w:p>
         </w:tc>
         <w:tc>
           <w:tcPr>
-            <w:tcW w:w="3330" w:type="dxa"/>
+            <w:tcW w:w="3240" w:type="dxa"/>
           </w:tcPr>
           <w:p>
             <w:pPr>
               <w:cnfStyle w:val="000000000000" w:firstRow="0" w:lastRow="0" w:firstColumn="0" w:lastColumn="0" w:oddVBand="0" w:evenVBand="0" w:oddHBand="0" w:evenHBand="0" w:firstRowFirstColumn="0" w:firstRowLastColumn="0" w:lastRowFirstColumn="0" w:lastRowLastColumn="0"/>
             </w:pPr>
             <w:r>
-              <w:t xml:space="preserve">Switch </w:t>
+              <w:t>s</w:t>
+            </w:r>
+            <w:r>
+              <w:t xml:space="preserve">witch </w:t>
             </w:r>
             <w:r>
               <w:t xml:space="preserve">to </w:t>
@@ -1363,50 +2148,90 @@
         <w:tc>
           <w:tcPr>
             <w:cnfStyle w:val="001000000000" w:firstRow="0" w:lastRow="0" w:firstColumn="1" w:lastColumn="0" w:oddVBand="0" w:evenVBand="0" w:oddHBand="0" w:evenHBand="0" w:firstRowFirstColumn="0" w:firstRowLastColumn="0" w:lastRowFirstColumn="0" w:lastRowLastColumn="0"/>
-            <w:tcW w:w="1345" w:type="dxa"/>
-          </w:tcPr>
-          <w:p>
-            <w:r>
-              <w:t>` z</w:t>
-            </w:r>
-          </w:p>
-        </w:tc>
-        <w:tc>
-          <w:tcPr>
-            <w:tcW w:w="3330" w:type="dxa"/>
+            <w:tcW w:w="1435" w:type="dxa"/>
+            <w:vAlign w:val="center"/>
+          </w:tcPr>
+          <w:p>
+            <w:pPr>
+              <w:rPr>
+                <w:rFonts w:ascii="SauceCodePro NF" w:hAnsi="SauceCodePro NF"/>
+                <w:sz w:val="20"/>
+                <w:szCs w:val="20"/>
+              </w:rPr>
+            </w:pPr>
+            <w:r>
+              <w:rPr>
+                <w:rFonts w:ascii="SauceCodePro NF" w:hAnsi="SauceCodePro NF"/>
+                <w:sz w:val="20"/>
+                <w:szCs w:val="20"/>
+              </w:rPr>
+              <w:t>`z</w:t>
+            </w:r>
+          </w:p>
+        </w:tc>
+        <w:tc>
+          <w:tcPr>
+            <w:tcW w:w="3240" w:type="dxa"/>
           </w:tcPr>
           <w:p>
             <w:pPr>
               <w:cnfStyle w:val="000000100000" w:firstRow="0" w:lastRow="0" w:firstColumn="0" w:lastColumn="0" w:oddVBand="0" w:evenVBand="0" w:oddHBand="1" w:evenHBand="0" w:firstRowFirstColumn="0" w:firstRowLastColumn="0" w:lastRowFirstColumn="0" w:lastRowLastColumn="0"/>
             </w:pPr>
             <w:r>
-              <w:t>Toggle pane zoom</w:t>
-            </w:r>
-          </w:p>
-        </w:tc>
-      </w:tr>
-      <w:tr>
-        <w:tc>
-          <w:tcPr>
-            <w:cnfStyle w:val="001000000000" w:firstRow="0" w:lastRow="0" w:firstColumn="1" w:lastColumn="0" w:oddVBand="0" w:evenVBand="0" w:oddHBand="0" w:evenHBand="0" w:firstRowFirstColumn="0" w:firstRowLastColumn="0" w:lastRowFirstColumn="0" w:lastRowLastColumn="0"/>
-            <w:tcW w:w="1345" w:type="dxa"/>
-          </w:tcPr>
-          <w:p>
-            <w:r>
-              <w:t>` !</w:t>
-            </w:r>
-          </w:p>
-        </w:tc>
-        <w:tc>
-          <w:tcPr>
-            <w:tcW w:w="3330" w:type="dxa"/>
+              <w:t>t</w:t>
+            </w:r>
+            <w:r>
+              <w:t xml:space="preserve">oggle </w:t>
+            </w:r>
+            <w:proofErr w:type="gramStart"/>
+            <w:r>
+              <w:t>pane</w:t>
+            </w:r>
+            <w:proofErr w:type="gramEnd"/>
+            <w:r>
+              <w:t xml:space="preserve"> zoom</w:t>
+            </w:r>
+          </w:p>
+        </w:tc>
+      </w:tr>
+      <w:tr>
+        <w:tc>
+          <w:tcPr>
+            <w:cnfStyle w:val="001000000000" w:firstRow="0" w:lastRow="0" w:firstColumn="1" w:lastColumn="0" w:oddVBand="0" w:evenVBand="0" w:oddHBand="0" w:evenHBand="0" w:firstRowFirstColumn="0" w:firstRowLastColumn="0" w:lastRowFirstColumn="0" w:lastRowLastColumn="0"/>
+            <w:tcW w:w="1435" w:type="dxa"/>
+            <w:vAlign w:val="center"/>
+          </w:tcPr>
+          <w:p>
+            <w:pPr>
+              <w:rPr>
+                <w:rFonts w:ascii="SauceCodePro NF" w:hAnsi="SauceCodePro NF"/>
+                <w:sz w:val="20"/>
+                <w:szCs w:val="20"/>
+              </w:rPr>
+            </w:pPr>
+            <w:r>
+              <w:rPr>
+                <w:rFonts w:ascii="SauceCodePro NF" w:hAnsi="SauceCodePro NF"/>
+                <w:sz w:val="20"/>
+                <w:szCs w:val="20"/>
+              </w:rPr>
+              <w:t>`!</w:t>
+            </w:r>
+          </w:p>
+        </w:tc>
+        <w:tc>
+          <w:tcPr>
+            <w:tcW w:w="3240" w:type="dxa"/>
           </w:tcPr>
           <w:p>
             <w:pPr>
               <w:cnfStyle w:val="000000000000" w:firstRow="0" w:lastRow="0" w:firstColumn="0" w:lastColumn="0" w:oddVBand="0" w:evenVBand="0" w:oddHBand="0" w:evenHBand="0" w:firstRowFirstColumn="0" w:firstRowLastColumn="0" w:lastRowFirstColumn="0" w:lastRowLastColumn="0"/>
             </w:pPr>
             <w:r>
-              <w:t>Break</w:t>
+              <w:t>b</w:t>
+            </w:r>
+            <w:r>
+              <w:t>reak</w:t>
             </w:r>
             <w:r>
               <w:t xml:space="preserve"> pane to new window</w:t>
@@ -1421,24 +2246,40 @@
         <w:tc>
           <w:tcPr>
             <w:cnfStyle w:val="001000000000" w:firstRow="0" w:lastRow="0" w:firstColumn="1" w:lastColumn="0" w:oddVBand="0" w:evenVBand="0" w:oddHBand="0" w:evenHBand="0" w:firstRowFirstColumn="0" w:firstRowLastColumn="0" w:lastRowFirstColumn="0" w:lastRowLastColumn="0"/>
-            <w:tcW w:w="1345" w:type="dxa"/>
-          </w:tcPr>
-          <w:p>
-            <w:r>
-              <w:t>` m</w:t>
-            </w:r>
-          </w:p>
-        </w:tc>
-        <w:tc>
-          <w:tcPr>
-            <w:tcW w:w="3330" w:type="dxa"/>
+            <w:tcW w:w="1435" w:type="dxa"/>
+            <w:vAlign w:val="center"/>
+          </w:tcPr>
+          <w:p>
+            <w:pPr>
+              <w:rPr>
+                <w:rFonts w:ascii="SauceCodePro NF" w:hAnsi="SauceCodePro NF"/>
+                <w:sz w:val="20"/>
+                <w:szCs w:val="20"/>
+              </w:rPr>
+            </w:pPr>
+            <w:r>
+              <w:rPr>
+                <w:rFonts w:ascii="SauceCodePro NF" w:hAnsi="SauceCodePro NF"/>
+                <w:sz w:val="20"/>
+                <w:szCs w:val="20"/>
+              </w:rPr>
+              <w:t>`m</w:t>
+            </w:r>
+          </w:p>
+        </w:tc>
+        <w:tc>
+          <w:tcPr>
+            <w:tcW w:w="3240" w:type="dxa"/>
           </w:tcPr>
           <w:p>
             <w:pPr>
               <w:cnfStyle w:val="000000100000" w:firstRow="0" w:lastRow="0" w:firstColumn="0" w:lastColumn="0" w:oddVBand="0" w:evenVBand="0" w:oddHBand="1" w:evenHBand="0" w:firstRowFirstColumn="0" w:firstRowLastColumn="0" w:lastRowFirstColumn="0" w:lastRowLastColumn="0"/>
             </w:pPr>
             <w:r>
-              <w:t xml:space="preserve">Mark the current </w:t>
+              <w:t>m</w:t>
+            </w:r>
+            <w:r>
+              <w:t xml:space="preserve">ark the current </w:t>
             </w:r>
             <w:r>
               <w:t>pane</w:t>
@@ -1450,24 +2291,40 @@
         <w:tc>
           <w:tcPr>
             <w:cnfStyle w:val="001000000000" w:firstRow="0" w:lastRow="0" w:firstColumn="1" w:lastColumn="0" w:oddVBand="0" w:evenVBand="0" w:oddHBand="0" w:evenHBand="0" w:firstRowFirstColumn="0" w:firstRowLastColumn="0" w:lastRowFirstColumn="0" w:lastRowLastColumn="0"/>
-            <w:tcW w:w="1345" w:type="dxa"/>
-          </w:tcPr>
-          <w:p>
-            <w:r>
-              <w:t>` M</w:t>
-            </w:r>
-          </w:p>
-        </w:tc>
-        <w:tc>
-          <w:tcPr>
-            <w:tcW w:w="3330" w:type="dxa"/>
+            <w:tcW w:w="1435" w:type="dxa"/>
+            <w:vAlign w:val="center"/>
+          </w:tcPr>
+          <w:p>
+            <w:pPr>
+              <w:rPr>
+                <w:rFonts w:ascii="SauceCodePro NF" w:hAnsi="SauceCodePro NF"/>
+                <w:sz w:val="20"/>
+                <w:szCs w:val="20"/>
+              </w:rPr>
+            </w:pPr>
+            <w:r>
+              <w:rPr>
+                <w:rFonts w:ascii="SauceCodePro NF" w:hAnsi="SauceCodePro NF"/>
+                <w:sz w:val="20"/>
+                <w:szCs w:val="20"/>
+              </w:rPr>
+              <w:t>`M</w:t>
+            </w:r>
+          </w:p>
+        </w:tc>
+        <w:tc>
+          <w:tcPr>
+            <w:tcW w:w="3240" w:type="dxa"/>
           </w:tcPr>
           <w:p>
             <w:pPr>
               <w:cnfStyle w:val="000000000000" w:firstRow="0" w:lastRow="0" w:firstColumn="0" w:lastColumn="0" w:oddVBand="0" w:evenVBand="0" w:oddHBand="0" w:evenHBand="0" w:firstRowFirstColumn="0" w:firstRowLastColumn="0" w:lastRowFirstColumn="0" w:lastRowLastColumn="0"/>
             </w:pPr>
             <w:r>
-              <w:t>Clear the current mark</w:t>
+              <w:t>c</w:t>
+            </w:r>
+            <w:r>
+              <w:t>lear the current mark</w:t>
             </w:r>
           </w:p>
         </w:tc>
@@ -1479,62 +2336,114 @@
         <w:tc>
           <w:tcPr>
             <w:cnfStyle w:val="001000000000" w:firstRow="0" w:lastRow="0" w:firstColumn="1" w:lastColumn="0" w:oddVBand="0" w:evenVBand="0" w:oddHBand="0" w:evenHBand="0" w:firstRowFirstColumn="0" w:firstRowLastColumn="0" w:lastRowFirstColumn="0" w:lastRowLastColumn="0"/>
-            <w:tcW w:w="1345" w:type="dxa"/>
-          </w:tcPr>
-          <w:p>
-            <w:r>
-              <w:t>` x</w:t>
-            </w:r>
-          </w:p>
-        </w:tc>
-        <w:tc>
-          <w:tcPr>
-            <w:tcW w:w="3330" w:type="dxa"/>
+            <w:tcW w:w="1435" w:type="dxa"/>
+            <w:vAlign w:val="center"/>
+          </w:tcPr>
+          <w:p>
+            <w:pPr>
+              <w:rPr>
+                <w:rFonts w:ascii="SauceCodePro NF" w:hAnsi="SauceCodePro NF"/>
+                <w:sz w:val="20"/>
+                <w:szCs w:val="20"/>
+              </w:rPr>
+            </w:pPr>
+            <w:r>
+              <w:rPr>
+                <w:rFonts w:ascii="SauceCodePro NF" w:hAnsi="SauceCodePro NF"/>
+                <w:sz w:val="20"/>
+                <w:szCs w:val="20"/>
+              </w:rPr>
+              <w:t>`x</w:t>
+            </w:r>
+          </w:p>
+        </w:tc>
+        <w:tc>
+          <w:tcPr>
+            <w:tcW w:w="3240" w:type="dxa"/>
           </w:tcPr>
           <w:p>
             <w:pPr>
               <w:cnfStyle w:val="000000100000" w:firstRow="0" w:lastRow="0" w:firstColumn="0" w:lastColumn="0" w:oddVBand="0" w:evenVBand="0" w:oddHBand="1" w:evenHBand="0" w:firstRowFirstColumn="0" w:firstRowLastColumn="0" w:lastRowFirstColumn="0" w:lastRowLastColumn="0"/>
             </w:pPr>
             <w:r>
-              <w:t>Close current pane</w:t>
-            </w:r>
-          </w:p>
-        </w:tc>
-      </w:tr>
-      <w:tr>
-        <w:tc>
-          <w:tcPr>
-            <w:cnfStyle w:val="001000000000" w:firstRow="0" w:lastRow="0" w:firstColumn="1" w:lastColumn="0" w:oddVBand="0" w:evenVBand="0" w:oddHBand="0" w:evenHBand="0" w:firstRowFirstColumn="0" w:firstRowLastColumn="0" w:lastRowFirstColumn="0" w:lastRowLastColumn="0"/>
-            <w:tcW w:w="1345" w:type="dxa"/>
-          </w:tcPr>
-          <w:p>
-            <w:r>
-              <w:t>` Ctrl</w:t>
-            </w:r>
-            <w:r>
+              <w:t>c</w:t>
+            </w:r>
+            <w:r>
+              <w:t>lose current pane</w:t>
+            </w:r>
+          </w:p>
+        </w:tc>
+      </w:tr>
+      <w:tr>
+        <w:tc>
+          <w:tcPr>
+            <w:cnfStyle w:val="001000000000" w:firstRow="0" w:lastRow="0" w:firstColumn="1" w:lastColumn="0" w:oddVBand="0" w:evenVBand="0" w:oddHBand="0" w:evenHBand="0" w:firstRowFirstColumn="0" w:firstRowLastColumn="0" w:lastRowFirstColumn="0" w:lastRowLastColumn="0"/>
+            <w:tcW w:w="1435" w:type="dxa"/>
+            <w:vAlign w:val="center"/>
+          </w:tcPr>
+          <w:p>
+            <w:pPr>
+              <w:rPr>
+                <w:rFonts w:ascii="SauceCodePro NF" w:hAnsi="SauceCodePro NF"/>
+                <w:sz w:val="20"/>
+                <w:szCs w:val="20"/>
+              </w:rPr>
+            </w:pPr>
+            <w:r>
+              <w:rPr>
+                <w:rFonts w:ascii="SauceCodePro NF" w:hAnsi="SauceCodePro NF"/>
+                <w:sz w:val="20"/>
+                <w:szCs w:val="20"/>
+              </w:rPr>
+              <w:t>`Ctrl</w:t>
+            </w:r>
+            <w:r>
+              <w:rPr>
+                <w:rFonts w:ascii="SauceCodePro NF" w:hAnsi="SauceCodePro NF"/>
+                <w:sz w:val="20"/>
+                <w:szCs w:val="20"/>
+              </w:rPr>
               <w:t xml:space="preserve"> </w:t>
             </w:r>
             <w:r>
+              <w:rPr>
+                <w:rFonts w:ascii="SauceCodePro NF" w:hAnsi="SauceCodePro NF"/>
+                <w:sz w:val="20"/>
+                <w:szCs w:val="20"/>
+              </w:rPr>
               <w:t>+</w:t>
             </w:r>
             <w:r>
+              <w:rPr>
+                <w:rFonts w:ascii="SauceCodePro NF" w:hAnsi="SauceCodePro NF"/>
+                <w:sz w:val="20"/>
+                <w:szCs w:val="20"/>
+              </w:rPr>
               <w:t xml:space="preserve"> </w:t>
             </w:r>
             <w:r>
+              <w:rPr>
+                <w:rFonts w:ascii="SauceCodePro NF" w:hAnsi="SauceCodePro NF"/>
+                <w:sz w:val="20"/>
+                <w:szCs w:val="20"/>
+              </w:rPr>
               <w:t>↑↓</w:t>
             </w:r>
           </w:p>
         </w:tc>
         <w:tc>
           <w:tcPr>
-            <w:tcW w:w="3330" w:type="dxa"/>
+            <w:tcW w:w="3240" w:type="dxa"/>
           </w:tcPr>
           <w:p>
             <w:pPr>
               <w:cnfStyle w:val="000000000000" w:firstRow="0" w:lastRow="0" w:firstColumn="0" w:lastColumn="0" w:oddVBand="0" w:evenVBand="0" w:oddHBand="0" w:evenHBand="0" w:firstRowFirstColumn="0" w:firstRowLastColumn="0" w:lastRowFirstColumn="0" w:lastRowLastColumn="0"/>
             </w:pPr>
             <w:r>
-              <w:t>Resize current pane height</w:t>
+              <w:t>r</w:t>
+            </w:r>
+            <w:r>
+              <w:t>esize current pane height</w:t>
             </w:r>
           </w:p>
         </w:tc>
@@ -1546,63 +2455,120 @@
         <w:tc>
           <w:tcPr>
             <w:cnfStyle w:val="001000000000" w:firstRow="0" w:lastRow="0" w:firstColumn="1" w:lastColumn="0" w:oddVBand="0" w:evenVBand="0" w:oddHBand="0" w:evenHBand="0" w:firstRowFirstColumn="0" w:firstRowLastColumn="0" w:lastRowFirstColumn="0" w:lastRowLastColumn="0"/>
-            <w:tcW w:w="1345" w:type="dxa"/>
-          </w:tcPr>
-          <w:p>
-            <w:r>
-              <w:t>` Ctrl</w:t>
-            </w:r>
-            <w:r>
+            <w:tcW w:w="1435" w:type="dxa"/>
+            <w:vAlign w:val="center"/>
+          </w:tcPr>
+          <w:p>
+            <w:pPr>
+              <w:rPr>
+                <w:rFonts w:ascii="SauceCodePro NF" w:hAnsi="SauceCodePro NF"/>
+                <w:sz w:val="20"/>
+                <w:szCs w:val="20"/>
+              </w:rPr>
+            </w:pPr>
+            <w:r>
+              <w:rPr>
+                <w:rFonts w:ascii="SauceCodePro NF" w:hAnsi="SauceCodePro NF"/>
+                <w:sz w:val="20"/>
+                <w:szCs w:val="20"/>
+              </w:rPr>
+              <w:t>`Ctrl</w:t>
+            </w:r>
+            <w:r>
+              <w:rPr>
+                <w:rFonts w:ascii="SauceCodePro NF" w:hAnsi="SauceCodePro NF"/>
+                <w:sz w:val="20"/>
+                <w:szCs w:val="20"/>
+              </w:rPr>
               <w:t xml:space="preserve"> </w:t>
             </w:r>
             <w:r>
+              <w:rPr>
+                <w:rFonts w:ascii="SauceCodePro NF" w:hAnsi="SauceCodePro NF"/>
+                <w:sz w:val="20"/>
+                <w:szCs w:val="20"/>
+              </w:rPr>
               <w:t>+</w:t>
             </w:r>
             <w:r>
+              <w:rPr>
+                <w:rFonts w:ascii="SauceCodePro NF" w:hAnsi="SauceCodePro NF"/>
+                <w:sz w:val="20"/>
+                <w:szCs w:val="20"/>
+              </w:rPr>
               <w:t xml:space="preserve"> </w:t>
             </w:r>
             <w:r>
+              <w:rPr>
+                <w:rFonts w:ascii="SauceCodePro NF" w:hAnsi="SauceCodePro NF"/>
+                <w:sz w:val="20"/>
+                <w:szCs w:val="20"/>
+              </w:rPr>
               <w:t>←→</w:t>
             </w:r>
           </w:p>
         </w:tc>
         <w:tc>
           <w:tcPr>
-            <w:tcW w:w="3330" w:type="dxa"/>
+            <w:tcW w:w="3240" w:type="dxa"/>
           </w:tcPr>
           <w:p>
             <w:pPr>
               <w:cnfStyle w:val="000000100000" w:firstRow="0" w:lastRow="0" w:firstColumn="0" w:lastColumn="0" w:oddVBand="0" w:evenVBand="0" w:oddHBand="1" w:evenHBand="0" w:firstRowFirstColumn="0" w:firstRowLastColumn="0" w:lastRowFirstColumn="0" w:lastRowLastColumn="0"/>
             </w:pPr>
             <w:r>
-              <w:t>Resize current pane width</w:t>
-            </w:r>
-          </w:p>
-        </w:tc>
-      </w:tr>
-      <w:tr>
-        <w:tc>
-          <w:tcPr>
-            <w:cnfStyle w:val="001000000000" w:firstRow="0" w:lastRow="0" w:firstColumn="1" w:lastColumn="0" w:oddVBand="0" w:evenVBand="0" w:oddHBand="0" w:evenHBand="0" w:firstRowFirstColumn="0" w:firstRowLastColumn="0" w:lastRowFirstColumn="0" w:lastRowLastColumn="0"/>
-            <w:tcW w:w="1345" w:type="dxa"/>
-          </w:tcPr>
-          <w:p>
-            <w:r>
-              <w:t>` Alt + ↑↓</w:t>
-            </w:r>
-          </w:p>
-        </w:tc>
-        <w:tc>
-          <w:tcPr>
-            <w:tcW w:w="3330" w:type="dxa"/>
+              <w:t>r</w:t>
+            </w:r>
+            <w:r>
+              <w:t>esize current pane width</w:t>
+            </w:r>
+          </w:p>
+        </w:tc>
+      </w:tr>
+      <w:tr>
+        <w:tc>
+          <w:tcPr>
+            <w:cnfStyle w:val="001000000000" w:firstRow="0" w:lastRow="0" w:firstColumn="1" w:lastColumn="0" w:oddVBand="0" w:evenVBand="0" w:oddHBand="0" w:evenHBand="0" w:firstRowFirstColumn="0" w:firstRowLastColumn="0" w:lastRowFirstColumn="0" w:lastRowLastColumn="0"/>
+            <w:tcW w:w="1435" w:type="dxa"/>
+            <w:vAlign w:val="center"/>
+          </w:tcPr>
+          <w:p>
+            <w:pPr>
+              <w:rPr>
+                <w:rFonts w:ascii="SauceCodePro NF" w:hAnsi="SauceCodePro NF"/>
+                <w:sz w:val="20"/>
+                <w:szCs w:val="20"/>
+              </w:rPr>
+            </w:pPr>
+            <w:r>
+              <w:rPr>
+                <w:rFonts w:ascii="SauceCodePro NF" w:hAnsi="SauceCodePro NF"/>
+                <w:sz w:val="20"/>
+                <w:szCs w:val="20"/>
+              </w:rPr>
+              <w:t>`Alt + ↑↓</w:t>
+            </w:r>
+          </w:p>
+        </w:tc>
+        <w:tc>
+          <w:tcPr>
+            <w:tcW w:w="3240" w:type="dxa"/>
           </w:tcPr>
           <w:p>
             <w:pPr>
               <w:cnfStyle w:val="000000000000" w:firstRow="0" w:lastRow="0" w:firstColumn="0" w:lastColumn="0" w:oddVBand="0" w:evenVBand="0" w:oddHBand="0" w:evenHBand="0" w:firstRowFirstColumn="0" w:firstRowLastColumn="0" w:lastRowFirstColumn="0" w:lastRowLastColumn="0"/>
             </w:pPr>
             <w:r>
-              <w:t>Resize current pane by 5 height</w:t>
-            </w:r>
+              <w:t>r</w:t>
+            </w:r>
+            <w:r>
+              <w:t xml:space="preserve">esize current pane by 5 </w:t>
+            </w:r>
+            <w:proofErr w:type="gramStart"/>
+            <w:r>
+              <w:t>height</w:t>
+            </w:r>
+            <w:proofErr w:type="gramEnd"/>
           </w:p>
         </w:tc>
       </w:tr>
@@ -1613,25 +2579,46 @@
         <w:tc>
           <w:tcPr>
             <w:cnfStyle w:val="001000000000" w:firstRow="0" w:lastRow="0" w:firstColumn="1" w:lastColumn="0" w:oddVBand="0" w:evenVBand="0" w:oddHBand="0" w:evenHBand="0" w:firstRowFirstColumn="0" w:firstRowLastColumn="0" w:lastRowFirstColumn="0" w:lastRowLastColumn="0"/>
-            <w:tcW w:w="1345" w:type="dxa"/>
-          </w:tcPr>
-          <w:p>
-            <w:r>
-              <w:t>` Alt + ←→</w:t>
-            </w:r>
-          </w:p>
-        </w:tc>
-        <w:tc>
-          <w:tcPr>
-            <w:tcW w:w="3330" w:type="dxa"/>
+            <w:tcW w:w="1435" w:type="dxa"/>
+            <w:vAlign w:val="center"/>
+          </w:tcPr>
+          <w:p>
+            <w:pPr>
+              <w:rPr>
+                <w:rFonts w:ascii="SauceCodePro NF" w:hAnsi="SauceCodePro NF"/>
+                <w:sz w:val="20"/>
+                <w:szCs w:val="20"/>
+              </w:rPr>
+            </w:pPr>
+            <w:r>
+              <w:rPr>
+                <w:rFonts w:ascii="SauceCodePro NF" w:hAnsi="SauceCodePro NF"/>
+                <w:sz w:val="20"/>
+                <w:szCs w:val="20"/>
+              </w:rPr>
+              <w:t>`Alt + ←→</w:t>
+            </w:r>
+          </w:p>
+        </w:tc>
+        <w:tc>
+          <w:tcPr>
+            <w:tcW w:w="3240" w:type="dxa"/>
           </w:tcPr>
           <w:p>
             <w:pPr>
               <w:cnfStyle w:val="000000100000" w:firstRow="0" w:lastRow="0" w:firstColumn="0" w:lastColumn="0" w:oddVBand="0" w:evenVBand="0" w:oddHBand="1" w:evenHBand="0" w:firstRowFirstColumn="0" w:firstRowLastColumn="0" w:lastRowFirstColumn="0" w:lastRowLastColumn="0"/>
             </w:pPr>
             <w:r>
-              <w:t>Resize current pane by 5 width</w:t>
-            </w:r>
+              <w:t>r</w:t>
+            </w:r>
+            <w:r>
+              <w:t xml:space="preserve">esize current pane by 5 </w:t>
+            </w:r>
+            <w:proofErr w:type="gramStart"/>
+            <w:r>
+              <w:t>width</w:t>
+            </w:r>
+            <w:proofErr w:type="gramEnd"/>
           </w:p>
         </w:tc>
       </w:tr>
@@ -1651,8 +2638,8 @@
         <w:tblLook w:val="04A0" w:firstRow="1" w:lastRow="0" w:firstColumn="1" w:lastColumn="0" w:noHBand="0" w:noVBand="1"/>
       </w:tblPr>
       <w:tblGrid>
-        <w:gridCol w:w="1835"/>
-        <w:gridCol w:w="2840"/>
+        <w:gridCol w:w="2065"/>
+        <w:gridCol w:w="2610"/>
       </w:tblGrid>
       <w:tr>
         <w:trPr>
@@ -1678,53 +2665,90 @@
         <w:tc>
           <w:tcPr>
             <w:cnfStyle w:val="001000000000" w:firstRow="0" w:lastRow="0" w:firstColumn="1" w:lastColumn="0" w:oddVBand="0" w:evenVBand="0" w:oddHBand="0" w:evenHBand="0" w:firstRowFirstColumn="0" w:firstRowLastColumn="0" w:lastRowFirstColumn="0" w:lastRowLastColumn="0"/>
-            <w:tcW w:w="1835" w:type="dxa"/>
-          </w:tcPr>
-          <w:p>
-            <w:r>
+            <w:tcW w:w="2065" w:type="dxa"/>
+            <w:vAlign w:val="center"/>
+          </w:tcPr>
+          <w:p>
+            <w:pPr>
+              <w:rPr>
+                <w:rFonts w:ascii="SauceCodePro NF" w:hAnsi="SauceCodePro NF"/>
+                <w:sz w:val="20"/>
+                <w:szCs w:val="20"/>
+              </w:rPr>
+            </w:pPr>
+            <w:r>
+              <w:rPr>
+                <w:rFonts w:ascii="SauceCodePro NF" w:hAnsi="SauceCodePro NF"/>
+                <w:sz w:val="20"/>
+                <w:szCs w:val="20"/>
+              </w:rPr>
               <w:t>`</w:t>
             </w:r>
             <w:r>
-              <w:t xml:space="preserve"> :</w:t>
-            </w:r>
-          </w:p>
-        </w:tc>
-        <w:tc>
-          <w:tcPr>
-            <w:tcW w:w="2840" w:type="dxa"/>
+              <w:rPr>
+                <w:rFonts w:ascii="SauceCodePro NF" w:hAnsi="SauceCodePro NF"/>
+                <w:sz w:val="20"/>
+                <w:szCs w:val="20"/>
+              </w:rPr>
+              <w:t>:</w:t>
+            </w:r>
+          </w:p>
+        </w:tc>
+        <w:tc>
+          <w:tcPr>
+            <w:tcW w:w="2610" w:type="dxa"/>
           </w:tcPr>
           <w:p>
             <w:pPr>
               <w:cnfStyle w:val="000000100000" w:firstRow="0" w:lastRow="0" w:firstColumn="0" w:lastColumn="0" w:oddVBand="0" w:evenVBand="0" w:oddHBand="1" w:evenHBand="0" w:firstRowFirstColumn="0" w:firstRowLastColumn="0" w:lastRowFirstColumn="0" w:lastRowLastColumn="0"/>
             </w:pPr>
             <w:r>
-              <w:t>Enter command mode</w:t>
-            </w:r>
-          </w:p>
-        </w:tc>
-      </w:tr>
-      <w:tr>
-        <w:tc>
-          <w:tcPr>
-            <w:cnfStyle w:val="001000000000" w:firstRow="0" w:lastRow="0" w:firstColumn="1" w:lastColumn="0" w:oddVBand="0" w:evenVBand="0" w:oddHBand="0" w:evenHBand="0" w:firstRowFirstColumn="0" w:firstRowLastColumn="0" w:lastRowFirstColumn="0" w:lastRowLastColumn="0"/>
-            <w:tcW w:w="1835" w:type="dxa"/>
-          </w:tcPr>
-          <w:p>
-            <w:r>
-              <w:t>` t</w:t>
-            </w:r>
-          </w:p>
-        </w:tc>
-        <w:tc>
-          <w:tcPr>
-            <w:tcW w:w="2840" w:type="dxa"/>
+              <w:t>e</w:t>
+            </w:r>
+            <w:r>
+              <w:t>nter command mode</w:t>
+            </w:r>
+          </w:p>
+        </w:tc>
+      </w:tr>
+      <w:tr>
+        <w:tc>
+          <w:tcPr>
+            <w:cnfStyle w:val="001000000000" w:firstRow="0" w:lastRow="0" w:firstColumn="1" w:lastColumn="0" w:oddVBand="0" w:evenVBand="0" w:oddHBand="0" w:evenHBand="0" w:firstRowFirstColumn="0" w:firstRowLastColumn="0" w:lastRowFirstColumn="0" w:lastRowLastColumn="0"/>
+            <w:tcW w:w="2065" w:type="dxa"/>
+            <w:vAlign w:val="center"/>
+          </w:tcPr>
+          <w:p>
+            <w:pPr>
+              <w:rPr>
+                <w:rFonts w:ascii="SauceCodePro NF" w:hAnsi="SauceCodePro NF"/>
+                <w:sz w:val="20"/>
+                <w:szCs w:val="20"/>
+              </w:rPr>
+            </w:pPr>
+            <w:r>
+              <w:rPr>
+                <w:rFonts w:ascii="SauceCodePro NF" w:hAnsi="SauceCodePro NF"/>
+                <w:sz w:val="20"/>
+                <w:szCs w:val="20"/>
+              </w:rPr>
+              <w:t>`t</w:t>
+            </w:r>
+          </w:p>
+        </w:tc>
+        <w:tc>
+          <w:tcPr>
+            <w:tcW w:w="2610" w:type="dxa"/>
           </w:tcPr>
           <w:p>
             <w:pPr>
               <w:cnfStyle w:val="000000000000" w:firstRow="0" w:lastRow="0" w:firstColumn="0" w:lastColumn="0" w:oddVBand="0" w:evenVBand="0" w:oddHBand="0" w:evenHBand="0" w:firstRowFirstColumn="0" w:firstRowLastColumn="0" w:lastRowFirstColumn="0" w:lastRowLastColumn="0"/>
             </w:pPr>
             <w:r>
-              <w:t>Display a clock</w:t>
+              <w:t>d</w:t>
+            </w:r>
+            <w:r>
+              <w:t>isplay a clock</w:t>
             </w:r>
           </w:p>
         </w:tc>
@@ -1736,17 +2760,30 @@
         <w:tc>
           <w:tcPr>
             <w:cnfStyle w:val="001000000000" w:firstRow="0" w:lastRow="0" w:firstColumn="1" w:lastColumn="0" w:oddVBand="0" w:evenVBand="0" w:oddHBand="0" w:evenHBand="0" w:firstRowFirstColumn="0" w:firstRowLastColumn="0" w:lastRowFirstColumn="0" w:lastRowLastColumn="0"/>
-            <w:tcW w:w="1835" w:type="dxa"/>
-          </w:tcPr>
-          <w:p>
-            <w:r>
-              <w:t>` R</w:t>
-            </w:r>
-          </w:p>
-        </w:tc>
-        <w:tc>
-          <w:tcPr>
-            <w:tcW w:w="2840" w:type="dxa"/>
+            <w:tcW w:w="2065" w:type="dxa"/>
+            <w:vAlign w:val="center"/>
+          </w:tcPr>
+          <w:p>
+            <w:pPr>
+              <w:rPr>
+                <w:rFonts w:ascii="SauceCodePro NF" w:hAnsi="SauceCodePro NF"/>
+                <w:sz w:val="20"/>
+                <w:szCs w:val="20"/>
+              </w:rPr>
+            </w:pPr>
+            <w:r>
+              <w:rPr>
+                <w:rFonts w:ascii="SauceCodePro NF" w:hAnsi="SauceCodePro NF"/>
+                <w:sz w:val="20"/>
+                <w:szCs w:val="20"/>
+              </w:rPr>
+              <w:t>`R</w:t>
+            </w:r>
+          </w:p>
+        </w:tc>
+        <w:tc>
+          <w:tcPr>
+            <w:tcW w:w="2610" w:type="dxa"/>
           </w:tcPr>
           <w:p>
             <w:pPr>
@@ -1754,7 +2791,10 @@
             </w:pPr>
             <w:proofErr w:type="gramStart"/>
             <w:r>
-              <w:t>Reload .</w:t>
+              <w:t>r</w:t>
+            </w:r>
+            <w:r>
+              <w:t>eload .</w:t>
             </w:r>
             <w:proofErr w:type="spellStart"/>
             <w:r>
@@ -1772,34 +2812,60 @@
         <w:tc>
           <w:tcPr>
             <w:cnfStyle w:val="001000000000" w:firstRow="0" w:lastRow="0" w:firstColumn="1" w:lastColumn="0" w:oddVBand="0" w:evenVBand="0" w:oddHBand="0" w:evenHBand="0" w:firstRowFirstColumn="0" w:firstRowLastColumn="0" w:lastRowFirstColumn="0" w:lastRowLastColumn="0"/>
-            <w:tcW w:w="1835" w:type="dxa"/>
-          </w:tcPr>
-          <w:p>
+            <w:tcW w:w="2065" w:type="dxa"/>
+            <w:vAlign w:val="center"/>
+          </w:tcPr>
+          <w:p>
+            <w:pPr>
+              <w:rPr>
+                <w:rFonts w:ascii="SauceCodePro NF" w:hAnsi="SauceCodePro NF"/>
+                <w:sz w:val="20"/>
+                <w:szCs w:val="20"/>
+              </w:rPr>
+            </w:pPr>
             <w:proofErr w:type="gramStart"/>
             <w:r>
+              <w:rPr>
+                <w:rFonts w:ascii="SauceCodePro NF" w:hAnsi="SauceCodePro NF"/>
+                <w:sz w:val="20"/>
+                <w:szCs w:val="20"/>
+              </w:rPr>
               <w:t>:</w:t>
             </w:r>
             <w:proofErr w:type="spellStart"/>
             <w:r>
+              <w:rPr>
+                <w:rFonts w:ascii="SauceCodePro NF" w:hAnsi="SauceCodePro NF"/>
+                <w:sz w:val="20"/>
+                <w:szCs w:val="20"/>
+              </w:rPr>
               <w:t>setw</w:t>
             </w:r>
             <w:proofErr w:type="spellEnd"/>
             <w:proofErr w:type="gramEnd"/>
             <w:r>
+              <w:rPr>
+                <w:rFonts w:ascii="SauceCodePro NF" w:hAnsi="SauceCodePro NF"/>
+                <w:sz w:val="20"/>
+                <w:szCs w:val="20"/>
+              </w:rPr>
               <w:t xml:space="preserve"> -g OPTION</w:t>
             </w:r>
           </w:p>
         </w:tc>
         <w:tc>
           <w:tcPr>
-            <w:tcW w:w="2840" w:type="dxa"/>
+            <w:tcW w:w="2610" w:type="dxa"/>
           </w:tcPr>
           <w:p>
             <w:pPr>
               <w:cnfStyle w:val="000000000000" w:firstRow="0" w:lastRow="0" w:firstColumn="0" w:lastColumn="0" w:oddVBand="0" w:evenVBand="0" w:oddHBand="0" w:evenHBand="0" w:firstRowFirstColumn="0" w:firstRowLastColumn="0" w:lastRowFirstColumn="0" w:lastRowLastColumn="0"/>
             </w:pPr>
             <w:r>
-              <w:t>Set OPTION for all windows</w:t>
+              <w:t>s</w:t>
+            </w:r>
+            <w:r>
+              <w:t>et OPTION for all windows</w:t>
             </w:r>
           </w:p>
         </w:tc>
@@ -1811,29 +2877,1136 @@
         <w:tc>
           <w:tcPr>
             <w:cnfStyle w:val="001000000000" w:firstRow="0" w:lastRow="0" w:firstColumn="1" w:lastColumn="0" w:oddVBand="0" w:evenVBand="0" w:oddHBand="0" w:evenHBand="0" w:firstRowFirstColumn="0" w:firstRowLastColumn="0" w:lastRowFirstColumn="0" w:lastRowLastColumn="0"/>
-            <w:tcW w:w="1835" w:type="dxa"/>
-          </w:tcPr>
-          <w:p>
+            <w:tcW w:w="2065" w:type="dxa"/>
+            <w:vAlign w:val="center"/>
+          </w:tcPr>
+          <w:p>
+            <w:pPr>
+              <w:rPr>
+                <w:rFonts w:ascii="SauceCodePro NF" w:hAnsi="SauceCodePro NF"/>
+                <w:sz w:val="20"/>
+                <w:szCs w:val="20"/>
+              </w:rPr>
+            </w:pPr>
             <w:proofErr w:type="gramStart"/>
             <w:r>
+              <w:rPr>
+                <w:rFonts w:ascii="SauceCodePro NF" w:hAnsi="SauceCodePro NF"/>
+                <w:sz w:val="20"/>
+                <w:szCs w:val="20"/>
+              </w:rPr>
               <w:t>:set</w:t>
             </w:r>
             <w:proofErr w:type="gramEnd"/>
             <w:r>
+              <w:rPr>
+                <w:rFonts w:ascii="SauceCodePro NF" w:hAnsi="SauceCodePro NF"/>
+                <w:sz w:val="20"/>
+                <w:szCs w:val="20"/>
+              </w:rPr>
               <w:t xml:space="preserve"> -g OPTION</w:t>
             </w:r>
           </w:p>
         </w:tc>
         <w:tc>
           <w:tcPr>
-            <w:tcW w:w="2840" w:type="dxa"/>
+            <w:tcW w:w="2610" w:type="dxa"/>
           </w:tcPr>
           <w:p>
             <w:pPr>
               <w:cnfStyle w:val="000000100000" w:firstRow="0" w:lastRow="0" w:firstColumn="0" w:lastColumn="0" w:oddVBand="0" w:evenVBand="0" w:oddHBand="1" w:evenHBand="0" w:firstRowFirstColumn="0" w:firstRowLastColumn="0" w:lastRowFirstColumn="0" w:lastRowLastColumn="0"/>
             </w:pPr>
             <w:r>
-              <w:t>Set OPTION for all sessions</w:t>
+              <w:t>s</w:t>
+            </w:r>
+            <w:r>
+              <w:t>et OPTION for all sessions</w:t>
+            </w:r>
+          </w:p>
+        </w:tc>
+      </w:tr>
+    </w:tbl>
+    <w:p>
+      <w:pPr>
+        <w:rPr>
+          <w:sz w:val="6"/>
+          <w:szCs w:val="6"/>
+        </w:rPr>
+      </w:pPr>
+    </w:p>
+    <w:p/>
+    <w:p/>
+    <w:p/>
+    <w:p/>
+    <w:tbl>
+      <w:tblPr>
+        <w:tblStyle w:val="GridTable4-Accent3"/>
+        <w:tblW w:w="4675" w:type="dxa"/>
+        <w:tblLook w:val="04A0" w:firstRow="1" w:lastRow="0" w:firstColumn="1" w:lastColumn="0" w:noHBand="0" w:noVBand="1"/>
+      </w:tblPr>
+      <w:tblGrid>
+        <w:gridCol w:w="1975"/>
+        <w:gridCol w:w="2700"/>
+      </w:tblGrid>
+      <w:tr>
+        <w:trPr>
+          <w:cnfStyle w:val="100000000000" w:firstRow="1" w:lastRow="0" w:firstColumn="0" w:lastColumn="0" w:oddVBand="0" w:evenVBand="0" w:oddHBand="0" w:evenHBand="0" w:firstRowFirstColumn="0" w:firstRowLastColumn="0" w:lastRowFirstColumn="0" w:lastRowLastColumn="0"/>
+        </w:trPr>
+        <w:tc>
+          <w:tcPr>
+            <w:cnfStyle w:val="001000000000" w:firstRow="0" w:lastRow="0" w:firstColumn="1" w:lastColumn="0" w:oddVBand="0" w:evenVBand="0" w:oddHBand="0" w:evenHBand="0" w:firstRowFirstColumn="0" w:firstRowLastColumn="0" w:lastRowFirstColumn="0" w:lastRowLastColumn="0"/>
+            <w:tcW w:w="4675" w:type="dxa"/>
+            <w:gridSpan w:val="2"/>
+          </w:tcPr>
+          <w:p>
+            <w:r>
+              <w:t>Copy Mode</w:t>
+            </w:r>
+          </w:p>
+        </w:tc>
+      </w:tr>
+      <w:tr>
+        <w:trPr>
+          <w:cnfStyle w:val="000000100000" w:firstRow="0" w:lastRow="0" w:firstColumn="0" w:lastColumn="0" w:oddVBand="0" w:evenVBand="0" w:oddHBand="1" w:evenHBand="0" w:firstRowFirstColumn="0" w:firstRowLastColumn="0" w:lastRowFirstColumn="0" w:lastRowLastColumn="0"/>
+        </w:trPr>
+        <w:tc>
+          <w:tcPr>
+            <w:cnfStyle w:val="001000000000" w:firstRow="0" w:lastRow="0" w:firstColumn="1" w:lastColumn="0" w:oddVBand="0" w:evenVBand="0" w:oddHBand="0" w:evenHBand="0" w:firstRowFirstColumn="0" w:firstRowLastColumn="0" w:lastRowFirstColumn="0" w:lastRowLastColumn="0"/>
+            <w:tcW w:w="1975" w:type="dxa"/>
+            <w:vAlign w:val="center"/>
+          </w:tcPr>
+          <w:p>
+            <w:pPr>
+              <w:rPr>
+                <w:rFonts w:ascii="SauceCodePro NF" w:hAnsi="SauceCodePro NF"/>
+                <w:sz w:val="20"/>
+                <w:szCs w:val="20"/>
+              </w:rPr>
+            </w:pPr>
+            <w:r>
+              <w:rPr>
+                <w:rFonts w:ascii="SauceCodePro NF" w:hAnsi="SauceCodePro NF"/>
+                <w:sz w:val="20"/>
+                <w:szCs w:val="20"/>
+              </w:rPr>
+              <w:t>`</w:t>
+            </w:r>
+            <w:r>
+              <w:rPr>
+                <w:rFonts w:ascii="SauceCodePro NF" w:hAnsi="SauceCodePro NF"/>
+                <w:sz w:val="20"/>
+                <w:szCs w:val="20"/>
+              </w:rPr>
+              <w:t>Esc</w:t>
+            </w:r>
+          </w:p>
+        </w:tc>
+        <w:tc>
+          <w:tcPr>
+            <w:tcW w:w="2700" w:type="dxa"/>
+          </w:tcPr>
+          <w:p>
+            <w:pPr>
+              <w:cnfStyle w:val="000000100000" w:firstRow="0" w:lastRow="0" w:firstColumn="0" w:lastColumn="0" w:oddVBand="0" w:evenVBand="0" w:oddHBand="1" w:evenHBand="0" w:firstRowFirstColumn="0" w:firstRowLastColumn="0" w:lastRowFirstColumn="0" w:lastRowLastColumn="0"/>
+            </w:pPr>
+            <w:r>
+              <w:t>e</w:t>
+            </w:r>
+            <w:r>
+              <w:t>nter copy mode</w:t>
+            </w:r>
+          </w:p>
+        </w:tc>
+      </w:tr>
+      <w:tr>
+        <w:tc>
+          <w:tcPr>
+            <w:cnfStyle w:val="001000000000" w:firstRow="0" w:lastRow="0" w:firstColumn="1" w:lastColumn="0" w:oddVBand="0" w:evenVBand="0" w:oddHBand="0" w:evenHBand="0" w:firstRowFirstColumn="0" w:firstRowLastColumn="0" w:lastRowFirstColumn="0" w:lastRowLastColumn="0"/>
+            <w:tcW w:w="1975" w:type="dxa"/>
+            <w:vAlign w:val="center"/>
+          </w:tcPr>
+          <w:p>
+            <w:pPr>
+              <w:rPr>
+                <w:rFonts w:ascii="SauceCodePro NF" w:hAnsi="SauceCodePro NF"/>
+                <w:sz w:val="20"/>
+                <w:szCs w:val="20"/>
+              </w:rPr>
+            </w:pPr>
+            <w:r>
+              <w:rPr>
+                <w:rFonts w:ascii="SauceCodePro NF" w:hAnsi="SauceCodePro NF"/>
+                <w:sz w:val="20"/>
+                <w:szCs w:val="20"/>
+              </w:rPr>
+              <w:t>`</w:t>
+            </w:r>
+            <w:proofErr w:type="spellStart"/>
+            <w:r>
+              <w:rPr>
+                <w:rFonts w:ascii="SauceCodePro NF" w:hAnsi="SauceCodePro NF"/>
+                <w:sz w:val="20"/>
+                <w:szCs w:val="20"/>
+              </w:rPr>
+              <w:t>PgUp</w:t>
+            </w:r>
+            <w:proofErr w:type="spellEnd"/>
+          </w:p>
+        </w:tc>
+        <w:tc>
+          <w:tcPr>
+            <w:tcW w:w="2700" w:type="dxa"/>
+          </w:tcPr>
+          <w:p>
+            <w:pPr>
+              <w:cnfStyle w:val="000000000000" w:firstRow="0" w:lastRow="0" w:firstColumn="0" w:lastColumn="0" w:oddVBand="0" w:evenVBand="0" w:oddHBand="0" w:evenHBand="0" w:firstRowFirstColumn="0" w:firstRowLastColumn="0" w:lastRowFirstColumn="0" w:lastRowLastColumn="0"/>
+            </w:pPr>
+            <w:r>
+              <w:t>e</w:t>
+            </w:r>
+            <w:r>
+              <w:t>nter copy mode and scroll up one page</w:t>
+            </w:r>
+          </w:p>
+        </w:tc>
+      </w:tr>
+      <w:tr>
+        <w:trPr>
+          <w:cnfStyle w:val="000000100000" w:firstRow="0" w:lastRow="0" w:firstColumn="0" w:lastColumn="0" w:oddVBand="0" w:evenVBand="0" w:oddHBand="1" w:evenHBand="0" w:firstRowFirstColumn="0" w:firstRowLastColumn="0" w:lastRowFirstColumn="0" w:lastRowLastColumn="0"/>
+        </w:trPr>
+        <w:tc>
+          <w:tcPr>
+            <w:cnfStyle w:val="001000000000" w:firstRow="0" w:lastRow="0" w:firstColumn="1" w:lastColumn="0" w:oddVBand="0" w:evenVBand="0" w:oddHBand="0" w:evenHBand="0" w:firstRowFirstColumn="0" w:firstRowLastColumn="0" w:lastRowFirstColumn="0" w:lastRowLastColumn="0"/>
+            <w:tcW w:w="1975" w:type="dxa"/>
+            <w:vAlign w:val="center"/>
+          </w:tcPr>
+          <w:p>
+            <w:pPr>
+              <w:rPr>
+                <w:rFonts w:ascii="SauceCodePro NF" w:hAnsi="SauceCodePro NF"/>
+                <w:sz w:val="20"/>
+                <w:szCs w:val="20"/>
+              </w:rPr>
+            </w:pPr>
+            <w:r>
+              <w:rPr>
+                <w:rFonts w:ascii="SauceCodePro NF" w:hAnsi="SauceCodePro NF"/>
+                <w:sz w:val="20"/>
+                <w:szCs w:val="20"/>
+              </w:rPr>
+              <w:t>q</w:t>
+            </w:r>
+          </w:p>
+        </w:tc>
+        <w:tc>
+          <w:tcPr>
+            <w:tcW w:w="2700" w:type="dxa"/>
+          </w:tcPr>
+          <w:p>
+            <w:pPr>
+              <w:cnfStyle w:val="000000100000" w:firstRow="0" w:lastRow="0" w:firstColumn="0" w:lastColumn="0" w:oddVBand="0" w:evenVBand="0" w:oddHBand="1" w:evenHBand="0" w:firstRowFirstColumn="0" w:firstRowLastColumn="0" w:lastRowFirstColumn="0" w:lastRowLastColumn="0"/>
+            </w:pPr>
+            <w:r>
+              <w:t>q</w:t>
+            </w:r>
+            <w:r>
+              <w:t>uit mode</w:t>
+            </w:r>
+          </w:p>
+        </w:tc>
+      </w:tr>
+      <w:tr>
+        <w:tc>
+          <w:tcPr>
+            <w:cnfStyle w:val="001000000000" w:firstRow="0" w:lastRow="0" w:firstColumn="1" w:lastColumn="0" w:oddVBand="0" w:evenVBand="0" w:oddHBand="0" w:evenHBand="0" w:firstRowFirstColumn="0" w:firstRowLastColumn="0" w:lastRowFirstColumn="0" w:lastRowLastColumn="0"/>
+            <w:tcW w:w="1975" w:type="dxa"/>
+            <w:vAlign w:val="center"/>
+          </w:tcPr>
+          <w:p>
+            <w:pPr>
+              <w:rPr>
+                <w:rFonts w:ascii="SauceCodePro NF" w:hAnsi="SauceCodePro NF"/>
+                <w:sz w:val="20"/>
+                <w:szCs w:val="20"/>
+              </w:rPr>
+            </w:pPr>
+            <w:r>
+              <w:rPr>
+                <w:rFonts w:ascii="SauceCodePro NF" w:hAnsi="SauceCodePro NF"/>
+                <w:sz w:val="20"/>
+                <w:szCs w:val="20"/>
+              </w:rPr>
+              <w:t>g</w:t>
+            </w:r>
+          </w:p>
+        </w:tc>
+        <w:tc>
+          <w:tcPr>
+            <w:tcW w:w="2700" w:type="dxa"/>
+          </w:tcPr>
+          <w:p>
+            <w:pPr>
+              <w:cnfStyle w:val="000000000000" w:firstRow="0" w:lastRow="0" w:firstColumn="0" w:lastColumn="0" w:oddVBand="0" w:evenVBand="0" w:oddHBand="0" w:evenHBand="0" w:firstRowFirstColumn="0" w:firstRowLastColumn="0" w:lastRowFirstColumn="0" w:lastRowLastColumn="0"/>
+            </w:pPr>
+            <w:r>
+              <w:t>g</w:t>
+            </w:r>
+            <w:r>
+              <w:t>o to top line</w:t>
+            </w:r>
+          </w:p>
+        </w:tc>
+      </w:tr>
+      <w:tr>
+        <w:trPr>
+          <w:cnfStyle w:val="000000100000" w:firstRow="0" w:lastRow="0" w:firstColumn="0" w:lastColumn="0" w:oddVBand="0" w:evenVBand="0" w:oddHBand="1" w:evenHBand="0" w:firstRowFirstColumn="0" w:firstRowLastColumn="0" w:lastRowFirstColumn="0" w:lastRowLastColumn="0"/>
+        </w:trPr>
+        <w:tc>
+          <w:tcPr>
+            <w:cnfStyle w:val="001000000000" w:firstRow="0" w:lastRow="0" w:firstColumn="1" w:lastColumn="0" w:oddVBand="0" w:evenVBand="0" w:oddHBand="0" w:evenHBand="0" w:firstRowFirstColumn="0" w:firstRowLastColumn="0" w:lastRowFirstColumn="0" w:lastRowLastColumn="0"/>
+            <w:tcW w:w="1975" w:type="dxa"/>
+            <w:vAlign w:val="center"/>
+          </w:tcPr>
+          <w:p>
+            <w:pPr>
+              <w:rPr>
+                <w:rFonts w:ascii="SauceCodePro NF" w:hAnsi="SauceCodePro NF"/>
+                <w:sz w:val="20"/>
+                <w:szCs w:val="20"/>
+              </w:rPr>
+            </w:pPr>
+            <w:r>
+              <w:rPr>
+                <w:rFonts w:ascii="SauceCodePro NF" w:hAnsi="SauceCodePro NF"/>
+                <w:sz w:val="20"/>
+                <w:szCs w:val="20"/>
+              </w:rPr>
+              <w:t>G</w:t>
+            </w:r>
+          </w:p>
+        </w:tc>
+        <w:tc>
+          <w:tcPr>
+            <w:tcW w:w="2700" w:type="dxa"/>
+          </w:tcPr>
+          <w:p>
+            <w:pPr>
+              <w:cnfStyle w:val="000000100000" w:firstRow="0" w:lastRow="0" w:firstColumn="0" w:lastColumn="0" w:oddVBand="0" w:evenVBand="0" w:oddHBand="1" w:evenHBand="0" w:firstRowFirstColumn="0" w:firstRowLastColumn="0" w:lastRowFirstColumn="0" w:lastRowLastColumn="0"/>
+            </w:pPr>
+            <w:r>
+              <w:t>g</w:t>
+            </w:r>
+            <w:r>
+              <w:t>o to bottom line</w:t>
+            </w:r>
+          </w:p>
+        </w:tc>
+      </w:tr>
+      <w:tr>
+        <w:tc>
+          <w:tcPr>
+            <w:cnfStyle w:val="001000000000" w:firstRow="0" w:lastRow="0" w:firstColumn="1" w:lastColumn="0" w:oddVBand="0" w:evenVBand="0" w:oddHBand="0" w:evenHBand="0" w:firstRowFirstColumn="0" w:firstRowLastColumn="0" w:lastRowFirstColumn="0" w:lastRowLastColumn="0"/>
+            <w:tcW w:w="1975" w:type="dxa"/>
+            <w:vAlign w:val="center"/>
+          </w:tcPr>
+          <w:p>
+            <w:pPr>
+              <w:rPr>
+                <w:rFonts w:ascii="SauceCodePro NF" w:hAnsi="SauceCodePro NF"/>
+                <w:sz w:val="20"/>
+                <w:szCs w:val="20"/>
+              </w:rPr>
+            </w:pPr>
+            <w:r>
+              <w:rPr>
+                <w:rFonts w:ascii="SauceCodePro NF" w:hAnsi="SauceCodePro NF"/>
+                <w:sz w:val="20"/>
+                <w:szCs w:val="20"/>
+              </w:rPr>
+              <w:t>↑</w:t>
+            </w:r>
+          </w:p>
+        </w:tc>
+        <w:tc>
+          <w:tcPr>
+            <w:tcW w:w="2700" w:type="dxa"/>
+          </w:tcPr>
+          <w:p>
+            <w:pPr>
+              <w:cnfStyle w:val="000000000000" w:firstRow="0" w:lastRow="0" w:firstColumn="0" w:lastColumn="0" w:oddVBand="0" w:evenVBand="0" w:oddHBand="0" w:evenHBand="0" w:firstRowFirstColumn="0" w:firstRowLastColumn="0" w:lastRowFirstColumn="0" w:lastRowLastColumn="0"/>
+            </w:pPr>
+            <w:r>
+              <w:t>s</w:t>
+            </w:r>
+            <w:r>
+              <w:t>croll up</w:t>
+            </w:r>
+          </w:p>
+        </w:tc>
+      </w:tr>
+      <w:tr>
+        <w:trPr>
+          <w:cnfStyle w:val="000000100000" w:firstRow="0" w:lastRow="0" w:firstColumn="0" w:lastColumn="0" w:oddVBand="0" w:evenVBand="0" w:oddHBand="1" w:evenHBand="0" w:firstRowFirstColumn="0" w:firstRowLastColumn="0" w:lastRowFirstColumn="0" w:lastRowLastColumn="0"/>
+        </w:trPr>
+        <w:tc>
+          <w:tcPr>
+            <w:cnfStyle w:val="001000000000" w:firstRow="0" w:lastRow="0" w:firstColumn="1" w:lastColumn="0" w:oddVBand="0" w:evenVBand="0" w:oddHBand="0" w:evenHBand="0" w:firstRowFirstColumn="0" w:firstRowLastColumn="0" w:lastRowFirstColumn="0" w:lastRowLastColumn="0"/>
+            <w:tcW w:w="1975" w:type="dxa"/>
+            <w:vAlign w:val="center"/>
+          </w:tcPr>
+          <w:p>
+            <w:pPr>
+              <w:rPr>
+                <w:rFonts w:ascii="SauceCodePro NF" w:hAnsi="SauceCodePro NF"/>
+                <w:sz w:val="20"/>
+                <w:szCs w:val="20"/>
+              </w:rPr>
+            </w:pPr>
+            <w:r>
+              <w:rPr>
+                <w:rFonts w:ascii="SauceCodePro NF" w:hAnsi="SauceCodePro NF"/>
+                <w:sz w:val="20"/>
+                <w:szCs w:val="20"/>
+              </w:rPr>
+              <w:t>↓</w:t>
+            </w:r>
+          </w:p>
+        </w:tc>
+        <w:tc>
+          <w:tcPr>
+            <w:tcW w:w="2700" w:type="dxa"/>
+          </w:tcPr>
+          <w:p>
+            <w:pPr>
+              <w:cnfStyle w:val="000000100000" w:firstRow="0" w:lastRow="0" w:firstColumn="0" w:lastColumn="0" w:oddVBand="0" w:evenVBand="0" w:oddHBand="1" w:evenHBand="0" w:firstRowFirstColumn="0" w:firstRowLastColumn="0" w:lastRowFirstColumn="0" w:lastRowLastColumn="0"/>
+            </w:pPr>
+            <w:r>
+              <w:t>s</w:t>
+            </w:r>
+            <w:r>
+              <w:t>croll down</w:t>
+            </w:r>
+          </w:p>
+        </w:tc>
+      </w:tr>
+      <w:tr>
+        <w:tc>
+          <w:tcPr>
+            <w:cnfStyle w:val="001000000000" w:firstRow="0" w:lastRow="0" w:firstColumn="1" w:lastColumn="0" w:oddVBand="0" w:evenVBand="0" w:oddHBand="0" w:evenHBand="0" w:firstRowFirstColumn="0" w:firstRowLastColumn="0" w:lastRowFirstColumn="0" w:lastRowLastColumn="0"/>
+            <w:tcW w:w="1975" w:type="dxa"/>
+            <w:vAlign w:val="center"/>
+          </w:tcPr>
+          <w:p>
+            <w:pPr>
+              <w:rPr>
+                <w:rFonts w:ascii="SauceCodePro NF" w:hAnsi="SauceCodePro NF"/>
+                <w:sz w:val="20"/>
+                <w:szCs w:val="20"/>
+              </w:rPr>
+            </w:pPr>
+            <w:r>
+              <w:rPr>
+                <w:rFonts w:ascii="SauceCodePro NF" w:hAnsi="SauceCodePro NF"/>
+                <w:sz w:val="20"/>
+                <w:szCs w:val="20"/>
+              </w:rPr>
+              <w:t>/</w:t>
+            </w:r>
+          </w:p>
+        </w:tc>
+        <w:tc>
+          <w:tcPr>
+            <w:tcW w:w="2700" w:type="dxa"/>
+          </w:tcPr>
+          <w:p>
+            <w:pPr>
+              <w:cnfStyle w:val="000000000000" w:firstRow="0" w:lastRow="0" w:firstColumn="0" w:lastColumn="0" w:oddVBand="0" w:evenVBand="0" w:oddHBand="0" w:evenHBand="0" w:firstRowFirstColumn="0" w:firstRowLastColumn="0" w:lastRowFirstColumn="0" w:lastRowLastColumn="0"/>
+            </w:pPr>
+            <w:r>
+              <w:t>s</w:t>
+            </w:r>
+            <w:r>
+              <w:t>earch forward</w:t>
+            </w:r>
+          </w:p>
+        </w:tc>
+      </w:tr>
+      <w:tr>
+        <w:trPr>
+          <w:cnfStyle w:val="000000100000" w:firstRow="0" w:lastRow="0" w:firstColumn="0" w:lastColumn="0" w:oddVBand="0" w:evenVBand="0" w:oddHBand="1" w:evenHBand="0" w:firstRowFirstColumn="0" w:firstRowLastColumn="0" w:lastRowFirstColumn="0" w:lastRowLastColumn="0"/>
+        </w:trPr>
+        <w:tc>
+          <w:tcPr>
+            <w:cnfStyle w:val="001000000000" w:firstRow="0" w:lastRow="0" w:firstColumn="1" w:lastColumn="0" w:oddVBand="0" w:evenVBand="0" w:oddHBand="0" w:evenHBand="0" w:firstRowFirstColumn="0" w:firstRowLastColumn="0" w:lastRowFirstColumn="0" w:lastRowLastColumn="0"/>
+            <w:tcW w:w="1975" w:type="dxa"/>
+            <w:vAlign w:val="center"/>
+          </w:tcPr>
+          <w:p>
+            <w:pPr>
+              <w:rPr>
+                <w:rFonts w:ascii="SauceCodePro NF" w:hAnsi="SauceCodePro NF"/>
+                <w:sz w:val="20"/>
+                <w:szCs w:val="20"/>
+              </w:rPr>
+            </w:pPr>
+            <w:r>
+              <w:rPr>
+                <w:rFonts w:ascii="SauceCodePro NF" w:hAnsi="SauceCodePro NF"/>
+                <w:sz w:val="20"/>
+                <w:szCs w:val="20"/>
+              </w:rPr>
+              <w:t>?</w:t>
+            </w:r>
+          </w:p>
+        </w:tc>
+        <w:tc>
+          <w:tcPr>
+            <w:tcW w:w="2700" w:type="dxa"/>
+          </w:tcPr>
+          <w:p>
+            <w:pPr>
+              <w:cnfStyle w:val="000000100000" w:firstRow="0" w:lastRow="0" w:firstColumn="0" w:lastColumn="0" w:oddVBand="0" w:evenVBand="0" w:oddHBand="1" w:evenHBand="0" w:firstRowFirstColumn="0" w:firstRowLastColumn="0" w:lastRowFirstColumn="0" w:lastRowLastColumn="0"/>
+            </w:pPr>
+            <w:r>
+              <w:t>s</w:t>
+            </w:r>
+            <w:r>
+              <w:t>earch backward</w:t>
+            </w:r>
+          </w:p>
+        </w:tc>
+      </w:tr>
+      <w:tr>
+        <w:tc>
+          <w:tcPr>
+            <w:cnfStyle w:val="001000000000" w:firstRow="0" w:lastRow="0" w:firstColumn="1" w:lastColumn="0" w:oddVBand="0" w:evenVBand="0" w:oddHBand="0" w:evenHBand="0" w:firstRowFirstColumn="0" w:firstRowLastColumn="0" w:lastRowFirstColumn="0" w:lastRowLastColumn="0"/>
+            <w:tcW w:w="1975" w:type="dxa"/>
+            <w:vAlign w:val="center"/>
+          </w:tcPr>
+          <w:p>
+            <w:pPr>
+              <w:rPr>
+                <w:rFonts w:ascii="SauceCodePro NF" w:hAnsi="SauceCodePro NF"/>
+                <w:sz w:val="20"/>
+                <w:szCs w:val="20"/>
+              </w:rPr>
+            </w:pPr>
+            <w:r>
+              <w:rPr>
+                <w:rFonts w:ascii="SauceCodePro NF" w:hAnsi="SauceCodePro NF"/>
+                <w:sz w:val="20"/>
+                <w:szCs w:val="20"/>
+              </w:rPr>
+              <w:t>n</w:t>
+            </w:r>
+          </w:p>
+        </w:tc>
+        <w:tc>
+          <w:tcPr>
+            <w:tcW w:w="2700" w:type="dxa"/>
+          </w:tcPr>
+          <w:p>
+            <w:pPr>
+              <w:cnfStyle w:val="000000000000" w:firstRow="0" w:lastRow="0" w:firstColumn="0" w:lastColumn="0" w:oddVBand="0" w:evenVBand="0" w:oddHBand="0" w:evenHBand="0" w:firstRowFirstColumn="0" w:firstRowLastColumn="0" w:lastRowFirstColumn="0" w:lastRowLastColumn="0"/>
+            </w:pPr>
+            <w:r>
+              <w:t>n</w:t>
+            </w:r>
+            <w:r>
+              <w:t>ext keyword occurrence</w:t>
+            </w:r>
+          </w:p>
+        </w:tc>
+      </w:tr>
+      <w:tr>
+        <w:trPr>
+          <w:cnfStyle w:val="000000100000" w:firstRow="0" w:lastRow="0" w:firstColumn="0" w:lastColumn="0" w:oddVBand="0" w:evenVBand="0" w:oddHBand="1" w:evenHBand="0" w:firstRowFirstColumn="0" w:firstRowLastColumn="0" w:lastRowFirstColumn="0" w:lastRowLastColumn="0"/>
+        </w:trPr>
+        <w:tc>
+          <w:tcPr>
+            <w:cnfStyle w:val="001000000000" w:firstRow="0" w:lastRow="0" w:firstColumn="1" w:lastColumn="0" w:oddVBand="0" w:evenVBand="0" w:oddHBand="0" w:evenHBand="0" w:firstRowFirstColumn="0" w:firstRowLastColumn="0" w:lastRowFirstColumn="0" w:lastRowLastColumn="0"/>
+            <w:tcW w:w="1975" w:type="dxa"/>
+            <w:vAlign w:val="center"/>
+          </w:tcPr>
+          <w:p>
+            <w:pPr>
+              <w:rPr>
+                <w:rFonts w:ascii="SauceCodePro NF" w:hAnsi="SauceCodePro NF"/>
+                <w:sz w:val="20"/>
+                <w:szCs w:val="20"/>
+              </w:rPr>
+            </w:pPr>
+            <w:r>
+              <w:rPr>
+                <w:rFonts w:ascii="SauceCodePro NF" w:hAnsi="SauceCodePro NF"/>
+                <w:sz w:val="20"/>
+                <w:szCs w:val="20"/>
+              </w:rPr>
+              <w:t>N</w:t>
+            </w:r>
+          </w:p>
+        </w:tc>
+        <w:tc>
+          <w:tcPr>
+            <w:tcW w:w="2700" w:type="dxa"/>
+          </w:tcPr>
+          <w:p>
+            <w:pPr>
+              <w:cnfStyle w:val="000000100000" w:firstRow="0" w:lastRow="0" w:firstColumn="0" w:lastColumn="0" w:oddVBand="0" w:evenVBand="0" w:oddHBand="1" w:evenHBand="0" w:firstRowFirstColumn="0" w:firstRowLastColumn="0" w:lastRowFirstColumn="0" w:lastRowLastColumn="0"/>
+            </w:pPr>
+            <w:r>
+              <w:t>p</w:t>
+            </w:r>
+            <w:r>
+              <w:t>revious keyword occurrence</w:t>
+            </w:r>
+          </w:p>
+        </w:tc>
+      </w:tr>
+      <w:tr>
+        <w:tc>
+          <w:tcPr>
+            <w:cnfStyle w:val="001000000000" w:firstRow="0" w:lastRow="0" w:firstColumn="1" w:lastColumn="0" w:oddVBand="0" w:evenVBand="0" w:oddHBand="0" w:evenHBand="0" w:firstRowFirstColumn="0" w:firstRowLastColumn="0" w:lastRowFirstColumn="0" w:lastRowLastColumn="0"/>
+            <w:tcW w:w="1975" w:type="dxa"/>
+            <w:vAlign w:val="center"/>
+          </w:tcPr>
+          <w:p>
+            <w:pPr>
+              <w:rPr>
+                <w:rFonts w:ascii="SauceCodePro NF" w:hAnsi="SauceCodePro NF"/>
+                <w:sz w:val="20"/>
+                <w:szCs w:val="20"/>
+              </w:rPr>
+            </w:pPr>
+            <w:r>
+              <w:rPr>
+                <w:rFonts w:ascii="SauceCodePro NF" w:hAnsi="SauceCodePro NF"/>
+                <w:sz w:val="20"/>
+                <w:szCs w:val="20"/>
+              </w:rPr>
+              <w:t>v</w:t>
+            </w:r>
+          </w:p>
+        </w:tc>
+        <w:tc>
+          <w:tcPr>
+            <w:tcW w:w="2700" w:type="dxa"/>
+          </w:tcPr>
+          <w:p>
+            <w:pPr>
+              <w:cnfStyle w:val="000000000000" w:firstRow="0" w:lastRow="0" w:firstColumn="0" w:lastColumn="0" w:oddVBand="0" w:evenVBand="0" w:oddHBand="0" w:evenHBand="0" w:firstRowFirstColumn="0" w:firstRowLastColumn="0" w:lastRowFirstColumn="0" w:lastRowLastColumn="0"/>
+            </w:pPr>
+            <w:r>
+              <w:t>s</w:t>
+            </w:r>
+            <w:r>
+              <w:t>tart selection</w:t>
+            </w:r>
+          </w:p>
+        </w:tc>
+      </w:tr>
+      <w:tr>
+        <w:trPr>
+          <w:cnfStyle w:val="000000100000" w:firstRow="0" w:lastRow="0" w:firstColumn="0" w:lastColumn="0" w:oddVBand="0" w:evenVBand="0" w:oddHBand="1" w:evenHBand="0" w:firstRowFirstColumn="0" w:firstRowLastColumn="0" w:lastRowFirstColumn="0" w:lastRowLastColumn="0"/>
+        </w:trPr>
+        <w:tc>
+          <w:tcPr>
+            <w:cnfStyle w:val="001000000000" w:firstRow="0" w:lastRow="0" w:firstColumn="1" w:lastColumn="0" w:oddVBand="0" w:evenVBand="0" w:oddHBand="0" w:evenHBand="0" w:firstRowFirstColumn="0" w:firstRowLastColumn="0" w:lastRowFirstColumn="0" w:lastRowLastColumn="0"/>
+            <w:tcW w:w="1975" w:type="dxa"/>
+            <w:vAlign w:val="center"/>
+          </w:tcPr>
+          <w:p>
+            <w:pPr>
+              <w:rPr>
+                <w:rFonts w:ascii="SauceCodePro NF" w:hAnsi="SauceCodePro NF"/>
+                <w:sz w:val="20"/>
+                <w:szCs w:val="20"/>
+              </w:rPr>
+            </w:pPr>
+            <w:r>
+              <w:rPr>
+                <w:rFonts w:ascii="SauceCodePro NF" w:hAnsi="SauceCodePro NF"/>
+                <w:sz w:val="20"/>
+                <w:szCs w:val="20"/>
+              </w:rPr>
+              <w:t>V</w:t>
+            </w:r>
+          </w:p>
+        </w:tc>
+        <w:tc>
+          <w:tcPr>
+            <w:tcW w:w="2700" w:type="dxa"/>
+          </w:tcPr>
+          <w:p>
+            <w:pPr>
+              <w:cnfStyle w:val="000000100000" w:firstRow="0" w:lastRow="0" w:firstColumn="0" w:lastColumn="0" w:oddVBand="0" w:evenVBand="0" w:oddHBand="1" w:evenHBand="0" w:firstRowFirstColumn="0" w:firstRowLastColumn="0" w:lastRowFirstColumn="0" w:lastRowLastColumn="0"/>
+            </w:pPr>
+            <w:r>
+              <w:t>s</w:t>
+            </w:r>
+            <w:r>
+              <w:t>tart line selection</w:t>
+            </w:r>
+          </w:p>
+        </w:tc>
+      </w:tr>
+      <w:tr>
+        <w:tc>
+          <w:tcPr>
+            <w:cnfStyle w:val="001000000000" w:firstRow="0" w:lastRow="0" w:firstColumn="1" w:lastColumn="0" w:oddVBand="0" w:evenVBand="0" w:oddHBand="0" w:evenHBand="0" w:firstRowFirstColumn="0" w:firstRowLastColumn="0" w:lastRowFirstColumn="0" w:lastRowLastColumn="0"/>
+            <w:tcW w:w="1975" w:type="dxa"/>
+            <w:vAlign w:val="center"/>
+          </w:tcPr>
+          <w:p>
+            <w:pPr>
+              <w:rPr>
+                <w:rFonts w:ascii="SauceCodePro NF" w:hAnsi="SauceCodePro NF"/>
+                <w:sz w:val="20"/>
+                <w:szCs w:val="20"/>
+              </w:rPr>
+            </w:pPr>
+            <w:r>
+              <w:rPr>
+                <w:rFonts w:ascii="SauceCodePro NF" w:hAnsi="SauceCodePro NF"/>
+                <w:sz w:val="20"/>
+                <w:szCs w:val="20"/>
+              </w:rPr>
+              <w:t>Esc</w:t>
+            </w:r>
+          </w:p>
+        </w:tc>
+        <w:tc>
+          <w:tcPr>
+            <w:tcW w:w="2700" w:type="dxa"/>
+          </w:tcPr>
+          <w:p>
+            <w:pPr>
+              <w:cnfStyle w:val="000000000000" w:firstRow="0" w:lastRow="0" w:firstColumn="0" w:lastColumn="0" w:oddVBand="0" w:evenVBand="0" w:oddHBand="0" w:evenHBand="0" w:firstRowFirstColumn="0" w:firstRowLastColumn="0" w:lastRowFirstColumn="0" w:lastRowLastColumn="0"/>
+            </w:pPr>
+            <w:r>
+              <w:t>c</w:t>
+            </w:r>
+            <w:r>
+              <w:t>lear selection</w:t>
+            </w:r>
+          </w:p>
+        </w:tc>
+      </w:tr>
+      <w:tr>
+        <w:trPr>
+          <w:cnfStyle w:val="000000100000" w:firstRow="0" w:lastRow="0" w:firstColumn="0" w:lastColumn="0" w:oddVBand="0" w:evenVBand="0" w:oddHBand="1" w:evenHBand="0" w:firstRowFirstColumn="0" w:firstRowLastColumn="0" w:lastRowFirstColumn="0" w:lastRowLastColumn="0"/>
+        </w:trPr>
+        <w:tc>
+          <w:tcPr>
+            <w:cnfStyle w:val="001000000000" w:firstRow="0" w:lastRow="0" w:firstColumn="1" w:lastColumn="0" w:oddVBand="0" w:evenVBand="0" w:oddHBand="0" w:evenHBand="0" w:firstRowFirstColumn="0" w:firstRowLastColumn="0" w:lastRowFirstColumn="0" w:lastRowLastColumn="0"/>
+            <w:tcW w:w="1975" w:type="dxa"/>
+            <w:vAlign w:val="center"/>
+          </w:tcPr>
+          <w:p>
+            <w:pPr>
+              <w:rPr>
+                <w:rFonts w:ascii="SauceCodePro NF" w:hAnsi="SauceCodePro NF"/>
+                <w:sz w:val="20"/>
+                <w:szCs w:val="20"/>
+              </w:rPr>
+            </w:pPr>
+            <w:r>
+              <w:rPr>
+                <w:rFonts w:ascii="SauceCodePro NF" w:hAnsi="SauceCodePro NF"/>
+                <w:sz w:val="20"/>
+                <w:szCs w:val="20"/>
+              </w:rPr>
+              <w:t>y</w:t>
+            </w:r>
+          </w:p>
+        </w:tc>
+        <w:tc>
+          <w:tcPr>
+            <w:tcW w:w="2700" w:type="dxa"/>
+          </w:tcPr>
+          <w:p>
+            <w:pPr>
+              <w:cnfStyle w:val="000000100000" w:firstRow="0" w:lastRow="0" w:firstColumn="0" w:lastColumn="0" w:oddVBand="0" w:evenVBand="0" w:oddHBand="1" w:evenHBand="0" w:firstRowFirstColumn="0" w:firstRowLastColumn="0" w:lastRowFirstColumn="0" w:lastRowLastColumn="0"/>
+            </w:pPr>
+            <w:r>
+              <w:t>c</w:t>
+            </w:r>
+            <w:r>
+              <w:t>opy selection</w:t>
+            </w:r>
+          </w:p>
+        </w:tc>
+      </w:tr>
+      <w:tr>
+        <w:tc>
+          <w:tcPr>
+            <w:cnfStyle w:val="001000000000" w:firstRow="0" w:lastRow="0" w:firstColumn="1" w:lastColumn="0" w:oddVBand="0" w:evenVBand="0" w:oddHBand="0" w:evenHBand="0" w:firstRowFirstColumn="0" w:firstRowLastColumn="0" w:lastRowFirstColumn="0" w:lastRowLastColumn="0"/>
+            <w:tcW w:w="1975" w:type="dxa"/>
+            <w:vAlign w:val="center"/>
+          </w:tcPr>
+          <w:p>
+            <w:pPr>
+              <w:rPr>
+                <w:rFonts w:ascii="SauceCodePro NF" w:hAnsi="SauceCodePro NF"/>
+                <w:sz w:val="20"/>
+                <w:szCs w:val="20"/>
+              </w:rPr>
+            </w:pPr>
+            <w:r>
+              <w:rPr>
+                <w:rFonts w:ascii="SauceCodePro NF" w:hAnsi="SauceCodePro NF"/>
+                <w:sz w:val="20"/>
+                <w:szCs w:val="20"/>
+              </w:rPr>
+              <w:t>`B</w:t>
+            </w:r>
+          </w:p>
+        </w:tc>
+        <w:tc>
+          <w:tcPr>
+            <w:tcW w:w="2700" w:type="dxa"/>
+          </w:tcPr>
+          <w:p>
+            <w:pPr>
+              <w:cnfStyle w:val="000000000000" w:firstRow="0" w:lastRow="0" w:firstColumn="0" w:lastColumn="0" w:oddVBand="0" w:evenVBand="0" w:oddHBand="0" w:evenHBand="0" w:firstRowFirstColumn="0" w:firstRowLastColumn="0" w:lastRowFirstColumn="0" w:lastRowLastColumn="0"/>
+            </w:pPr>
+            <w:r>
+              <w:t>l</w:t>
+            </w:r>
+            <w:r>
+              <w:t>ist all buffers</w:t>
+            </w:r>
+          </w:p>
+        </w:tc>
+      </w:tr>
+      <w:tr>
+        <w:trPr>
+          <w:cnfStyle w:val="000000100000" w:firstRow="0" w:lastRow="0" w:firstColumn="0" w:lastColumn="0" w:oddVBand="0" w:evenVBand="0" w:oddHBand="1" w:evenHBand="0" w:firstRowFirstColumn="0" w:firstRowLastColumn="0" w:lastRowFirstColumn="0" w:lastRowLastColumn="0"/>
+        </w:trPr>
+        <w:tc>
+          <w:tcPr>
+            <w:cnfStyle w:val="001000000000" w:firstRow="0" w:lastRow="0" w:firstColumn="1" w:lastColumn="0" w:oddVBand="0" w:evenVBand="0" w:oddHBand="0" w:evenHBand="0" w:firstRowFirstColumn="0" w:firstRowLastColumn="0" w:lastRowFirstColumn="0" w:lastRowLastColumn="0"/>
+            <w:tcW w:w="1975" w:type="dxa"/>
+            <w:vAlign w:val="center"/>
+          </w:tcPr>
+          <w:p>
+            <w:pPr>
+              <w:rPr>
+                <w:rFonts w:ascii="SauceCodePro NF" w:hAnsi="SauceCodePro NF"/>
+                <w:sz w:val="20"/>
+                <w:szCs w:val="20"/>
+              </w:rPr>
+            </w:pPr>
+            <w:r>
+              <w:rPr>
+                <w:rFonts w:ascii="SauceCodePro NF" w:hAnsi="SauceCodePro NF"/>
+                <w:sz w:val="20"/>
+                <w:szCs w:val="20"/>
+              </w:rPr>
+              <w:t>`b</w:t>
+            </w:r>
+          </w:p>
+        </w:tc>
+        <w:tc>
+          <w:tcPr>
+            <w:tcW w:w="2700" w:type="dxa"/>
+          </w:tcPr>
+          <w:p>
+            <w:pPr>
+              <w:cnfStyle w:val="000000100000" w:firstRow="0" w:lastRow="0" w:firstColumn="0" w:lastColumn="0" w:oddVBand="0" w:evenVBand="0" w:oddHBand="1" w:evenHBand="0" w:firstRowFirstColumn="0" w:firstRowLastColumn="0" w:lastRowFirstColumn="0" w:lastRowLastColumn="0"/>
+            </w:pPr>
+            <w:r>
+              <w:t>s</w:t>
+            </w:r>
+            <w:r>
+              <w:t>how all buffers and paste selected</w:t>
+            </w:r>
+          </w:p>
+        </w:tc>
+      </w:tr>
+      <w:tr>
+        <w:tc>
+          <w:tcPr>
+            <w:cnfStyle w:val="001000000000" w:firstRow="0" w:lastRow="0" w:firstColumn="1" w:lastColumn="0" w:oddVBand="0" w:evenVBand="0" w:oddHBand="0" w:evenHBand="0" w:firstRowFirstColumn="0" w:firstRowLastColumn="0" w:lastRowFirstColumn="0" w:lastRowLastColumn="0"/>
+            <w:tcW w:w="1975" w:type="dxa"/>
+            <w:vAlign w:val="center"/>
+          </w:tcPr>
+          <w:p>
+            <w:pPr>
+              <w:rPr>
+                <w:rFonts w:ascii="SauceCodePro NF" w:hAnsi="SauceCodePro NF"/>
+                <w:sz w:val="20"/>
+                <w:szCs w:val="20"/>
+              </w:rPr>
+            </w:pPr>
+            <w:r>
+              <w:rPr>
+                <w:rFonts w:ascii="SauceCodePro NF" w:hAnsi="SauceCodePro NF"/>
+                <w:sz w:val="20"/>
+                <w:szCs w:val="20"/>
+              </w:rPr>
+              <w:t>`p</w:t>
+            </w:r>
+          </w:p>
+        </w:tc>
+        <w:tc>
+          <w:tcPr>
+            <w:tcW w:w="2700" w:type="dxa"/>
+          </w:tcPr>
+          <w:p>
+            <w:pPr>
+              <w:cnfStyle w:val="000000000000" w:firstRow="0" w:lastRow="0" w:firstColumn="0" w:lastColumn="0" w:oddVBand="0" w:evenVBand="0" w:oddHBand="0" w:evenHBand="0" w:firstRowFirstColumn="0" w:firstRowLastColumn="0" w:lastRowFirstColumn="0" w:lastRowLastColumn="0"/>
+            </w:pPr>
+            <w:r>
+              <w:t>p</w:t>
+            </w:r>
+            <w:r>
+              <w:t>aste contents of buffer_0</w:t>
+            </w:r>
+          </w:p>
+        </w:tc>
+      </w:tr>
+      <w:tr>
+        <w:trPr>
+          <w:cnfStyle w:val="000000100000" w:firstRow="0" w:lastRow="0" w:firstColumn="0" w:lastColumn="0" w:oddVBand="0" w:evenVBand="0" w:oddHBand="1" w:evenHBand="0" w:firstRowFirstColumn="0" w:firstRowLastColumn="0" w:lastRowFirstColumn="0" w:lastRowLastColumn="0"/>
+        </w:trPr>
+        <w:tc>
+          <w:tcPr>
+            <w:cnfStyle w:val="001000000000" w:firstRow="0" w:lastRow="0" w:firstColumn="1" w:lastColumn="0" w:oddVBand="0" w:evenVBand="0" w:oddHBand="0" w:evenHBand="0" w:firstRowFirstColumn="0" w:firstRowLastColumn="0" w:lastRowFirstColumn="0" w:lastRowLastColumn="0"/>
+            <w:tcW w:w="1975" w:type="dxa"/>
+            <w:vAlign w:val="center"/>
+          </w:tcPr>
+          <w:p>
+            <w:pPr>
+              <w:rPr>
+                <w:rFonts w:ascii="SauceCodePro NF" w:hAnsi="SauceCodePro NF"/>
+                <w:sz w:val="20"/>
+                <w:szCs w:val="20"/>
+              </w:rPr>
+            </w:pPr>
+            <w:proofErr w:type="gramStart"/>
+            <w:r>
+              <w:rPr>
+                <w:rFonts w:ascii="SauceCodePro NF" w:hAnsi="SauceCodePro NF"/>
+                <w:sz w:val="20"/>
+                <w:szCs w:val="20"/>
+              </w:rPr>
+              <w:t>:show</w:t>
+            </w:r>
+            <w:proofErr w:type="gramEnd"/>
+            <w:r>
+              <w:rPr>
+                <w:rFonts w:ascii="SauceCodePro NF" w:hAnsi="SauceCodePro NF"/>
+                <w:sz w:val="20"/>
+                <w:szCs w:val="20"/>
+              </w:rPr>
+              <w:t>-buffer</w:t>
+            </w:r>
+          </w:p>
+        </w:tc>
+        <w:tc>
+          <w:tcPr>
+            <w:tcW w:w="2700" w:type="dxa"/>
+          </w:tcPr>
+          <w:p>
+            <w:pPr>
+              <w:cnfStyle w:val="000000100000" w:firstRow="0" w:lastRow="0" w:firstColumn="0" w:lastColumn="0" w:oddVBand="0" w:evenVBand="0" w:oddHBand="1" w:evenHBand="0" w:firstRowFirstColumn="0" w:firstRowLastColumn="0" w:lastRowFirstColumn="0" w:lastRowLastColumn="0"/>
+            </w:pPr>
+            <w:r>
+              <w:t>d</w:t>
+            </w:r>
+            <w:r>
+              <w:t>isplay buffer_0</w:t>
+            </w:r>
+          </w:p>
+        </w:tc>
+      </w:tr>
+      <w:tr>
+        <w:tc>
+          <w:tcPr>
+            <w:cnfStyle w:val="001000000000" w:firstRow="0" w:lastRow="0" w:firstColumn="1" w:lastColumn="0" w:oddVBand="0" w:evenVBand="0" w:oddHBand="0" w:evenHBand="0" w:firstRowFirstColumn="0" w:firstRowLastColumn="0" w:lastRowFirstColumn="0" w:lastRowLastColumn="0"/>
+            <w:tcW w:w="1975" w:type="dxa"/>
+            <w:vAlign w:val="center"/>
+          </w:tcPr>
+          <w:p>
+            <w:pPr>
+              <w:rPr>
+                <w:rFonts w:ascii="SauceCodePro NF" w:hAnsi="SauceCodePro NF"/>
+                <w:sz w:val="20"/>
+                <w:szCs w:val="20"/>
+              </w:rPr>
+            </w:pPr>
+            <w:proofErr w:type="gramStart"/>
+            <w:r>
+              <w:rPr>
+                <w:rFonts w:ascii="SauceCodePro NF" w:hAnsi="SauceCodePro NF"/>
+                <w:sz w:val="20"/>
+                <w:szCs w:val="20"/>
+              </w:rPr>
+              <w:t>:capture</w:t>
+            </w:r>
+            <w:proofErr w:type="gramEnd"/>
+            <w:r>
+              <w:rPr>
+                <w:rFonts w:ascii="SauceCodePro NF" w:hAnsi="SauceCodePro NF"/>
+                <w:sz w:val="20"/>
+                <w:szCs w:val="20"/>
+              </w:rPr>
+              <w:t>-pane</w:t>
+            </w:r>
+          </w:p>
+        </w:tc>
+        <w:tc>
+          <w:tcPr>
+            <w:tcW w:w="2700" w:type="dxa"/>
+          </w:tcPr>
+          <w:p>
+            <w:pPr>
+              <w:cnfStyle w:val="000000000000" w:firstRow="0" w:lastRow="0" w:firstColumn="0" w:lastColumn="0" w:oddVBand="0" w:evenVBand="0" w:oddHBand="0" w:evenHBand="0" w:firstRowFirstColumn="0" w:firstRowLastColumn="0" w:lastRowFirstColumn="0" w:lastRowLastColumn="0"/>
+            </w:pPr>
+            <w:r>
+              <w:t>c</w:t>
+            </w:r>
+            <w:r>
+              <w:t>opy entire visible contents of pane to buffer</w:t>
+            </w:r>
+          </w:p>
+        </w:tc>
+      </w:tr>
+      <w:tr>
+        <w:trPr>
+          <w:cnfStyle w:val="000000100000" w:firstRow="0" w:lastRow="0" w:firstColumn="0" w:lastColumn="0" w:oddVBand="0" w:evenVBand="0" w:oddHBand="1" w:evenHBand="0" w:firstRowFirstColumn="0" w:firstRowLastColumn="0" w:lastRowFirstColumn="0" w:lastRowLastColumn="0"/>
+        </w:trPr>
+        <w:tc>
+          <w:tcPr>
+            <w:cnfStyle w:val="001000000000" w:firstRow="0" w:lastRow="0" w:firstColumn="1" w:lastColumn="0" w:oddVBand="0" w:evenVBand="0" w:oddHBand="0" w:evenHBand="0" w:firstRowFirstColumn="0" w:firstRowLastColumn="0" w:lastRowFirstColumn="0" w:lastRowLastColumn="0"/>
+            <w:tcW w:w="1975" w:type="dxa"/>
+            <w:vAlign w:val="center"/>
+          </w:tcPr>
+          <w:p>
+            <w:pPr>
+              <w:rPr>
+                <w:rFonts w:ascii="SauceCodePro NF" w:hAnsi="SauceCodePro NF"/>
+                <w:sz w:val="20"/>
+                <w:szCs w:val="20"/>
+              </w:rPr>
+            </w:pPr>
+            <w:proofErr w:type="gramStart"/>
+            <w:r>
+              <w:rPr>
+                <w:rFonts w:ascii="SauceCodePro NF" w:hAnsi="SauceCodePro NF"/>
+                <w:sz w:val="20"/>
+                <w:szCs w:val="20"/>
+              </w:rPr>
+              <w:t>:save</w:t>
+            </w:r>
+            <w:proofErr w:type="gramEnd"/>
+            <w:r>
+              <w:rPr>
+                <w:rFonts w:ascii="SauceCodePro NF" w:hAnsi="SauceCodePro NF"/>
+                <w:sz w:val="20"/>
+                <w:szCs w:val="20"/>
+              </w:rPr>
+              <w:t xml:space="preserve">-buffer </w:t>
+            </w:r>
+            <w:r>
+              <w:rPr>
+                <w:rFonts w:ascii="SauceCodePro NF" w:hAnsi="SauceCodePro NF"/>
+                <w:i/>
+                <w:sz w:val="20"/>
+                <w:szCs w:val="20"/>
+              </w:rPr>
+              <w:t>file.txt</w:t>
+            </w:r>
+          </w:p>
+        </w:tc>
+        <w:tc>
+          <w:tcPr>
+            <w:tcW w:w="2700" w:type="dxa"/>
+          </w:tcPr>
+          <w:p>
+            <w:pPr>
+              <w:cnfStyle w:val="000000100000" w:firstRow="0" w:lastRow="0" w:firstColumn="0" w:lastColumn="0" w:oddVBand="0" w:evenVBand="0" w:oddHBand="1" w:evenHBand="0" w:firstRowFirstColumn="0" w:firstRowLastColumn="0" w:lastRowFirstColumn="0" w:lastRowLastColumn="0"/>
+            </w:pPr>
+            <w:r>
+              <w:t>s</w:t>
+            </w:r>
+            <w:r>
+              <w:t xml:space="preserve">ave buffer contents to </w:t>
+            </w:r>
+            <w:r>
+              <w:rPr>
+                <w:i/>
+              </w:rPr>
+              <w:t>file.txt</w:t>
+            </w:r>
+          </w:p>
+        </w:tc>
+      </w:tr>
+      <w:tr>
+        <w:tc>
+          <w:tcPr>
+            <w:cnfStyle w:val="001000000000" w:firstRow="0" w:lastRow="0" w:firstColumn="1" w:lastColumn="0" w:oddVBand="0" w:evenVBand="0" w:oddHBand="0" w:evenHBand="0" w:firstRowFirstColumn="0" w:firstRowLastColumn="0" w:lastRowFirstColumn="0" w:lastRowLastColumn="0"/>
+            <w:tcW w:w="1975" w:type="dxa"/>
+            <w:vAlign w:val="center"/>
+          </w:tcPr>
+          <w:p>
+            <w:pPr>
+              <w:rPr>
+                <w:rFonts w:ascii="SauceCodePro NF" w:hAnsi="SauceCodePro NF"/>
+                <w:sz w:val="20"/>
+                <w:szCs w:val="20"/>
+              </w:rPr>
+            </w:pPr>
+            <w:proofErr w:type="gramStart"/>
+            <w:r>
+              <w:rPr>
+                <w:rFonts w:ascii="SauceCodePro NF" w:hAnsi="SauceCodePro NF"/>
+                <w:sz w:val="20"/>
+                <w:szCs w:val="20"/>
+              </w:rPr>
+              <w:t>:delete</w:t>
+            </w:r>
+            <w:proofErr w:type="gramEnd"/>
+            <w:r>
+              <w:rPr>
+                <w:rFonts w:ascii="SauceCodePro NF" w:hAnsi="SauceCodePro NF"/>
+                <w:sz w:val="20"/>
+                <w:szCs w:val="20"/>
+              </w:rPr>
+              <w:t>-buffer -b 0</w:t>
+            </w:r>
+            <w:r>
+              <w:rPr>
+                <w:rFonts w:ascii="SauceCodePro NF" w:hAnsi="SauceCodePro NF"/>
+                <w:sz w:val="20"/>
+                <w:szCs w:val="20"/>
+              </w:rPr>
+              <w:t>…</w:t>
+            </w:r>
+            <w:r>
+              <w:rPr>
+                <w:rFonts w:ascii="SauceCodePro NF" w:hAnsi="SauceCodePro NF"/>
+                <w:sz w:val="20"/>
+                <w:szCs w:val="20"/>
+              </w:rPr>
+              <w:t>9</w:t>
+            </w:r>
+          </w:p>
+        </w:tc>
+        <w:tc>
+          <w:tcPr>
+            <w:tcW w:w="2700" w:type="dxa"/>
+          </w:tcPr>
+          <w:p>
+            <w:pPr>
+              <w:cnfStyle w:val="000000000000" w:firstRow="0" w:lastRow="0" w:firstColumn="0" w:lastColumn="0" w:oddVBand="0" w:evenVBand="0" w:oddHBand="0" w:evenHBand="0" w:firstRowFirstColumn="0" w:firstRowLastColumn="0" w:lastRowFirstColumn="0" w:lastRowLastColumn="0"/>
+            </w:pPr>
+            <w:r>
+              <w:t>d</w:t>
+            </w:r>
+            <w:r>
+              <w:t>elete buffer by number</w:t>
             </w:r>
           </w:p>
         </w:tc>
@@ -1854,8 +4027,8 @@
         <w:tblLook w:val="04A0" w:firstRow="1" w:lastRow="0" w:firstColumn="1" w:lastColumn="0" w:noHBand="0" w:noVBand="1"/>
       </w:tblPr>
       <w:tblGrid>
-        <w:gridCol w:w="1795"/>
-        <w:gridCol w:w="2880"/>
+        <w:gridCol w:w="895"/>
+        <w:gridCol w:w="3780"/>
       </w:tblGrid>
       <w:tr>
         <w:trPr>
@@ -1881,743 +4054,76 @@
         <w:tc>
           <w:tcPr>
             <w:cnfStyle w:val="001000000000" w:firstRow="0" w:lastRow="0" w:firstColumn="1" w:lastColumn="0" w:oddVBand="0" w:evenVBand="0" w:oddHBand="0" w:evenHBand="0" w:firstRowFirstColumn="0" w:firstRowLastColumn="0" w:lastRowFirstColumn="0" w:lastRowLastColumn="0"/>
-            <w:tcW w:w="1795" w:type="dxa"/>
-          </w:tcPr>
-          <w:p>
-            <w:r>
-              <w:t>:</w:t>
-            </w:r>
-            <w:r>
-              <w:t>info</w:t>
-            </w:r>
-          </w:p>
-        </w:tc>
-        <w:tc>
-          <w:tcPr>
-            <w:tcW w:w="2880" w:type="dxa"/>
+            <w:tcW w:w="895" w:type="dxa"/>
+            <w:vAlign w:val="center"/>
+          </w:tcPr>
+          <w:p>
+            <w:pPr>
+              <w:rPr>
+                <w:rFonts w:ascii="SauceCodePro NF" w:hAnsi="SauceCodePro NF"/>
+                <w:sz w:val="20"/>
+                <w:szCs w:val="20"/>
+              </w:rPr>
+            </w:pPr>
+            <w:r>
+              <w:rPr>
+                <w:rFonts w:ascii="SauceCodePro NF" w:hAnsi="SauceCodePro NF"/>
+                <w:sz w:val="20"/>
+                <w:szCs w:val="20"/>
+              </w:rPr>
+              <w:t>:info</w:t>
+            </w:r>
+          </w:p>
+        </w:tc>
+        <w:tc>
+          <w:tcPr>
+            <w:tcW w:w="3780" w:type="dxa"/>
           </w:tcPr>
           <w:p>
             <w:pPr>
               <w:cnfStyle w:val="000000100000" w:firstRow="0" w:lastRow="0" w:firstColumn="0" w:lastColumn="0" w:oddVBand="0" w:evenVBand="0" w:oddHBand="1" w:evenHBand="0" w:firstRowFirstColumn="0" w:firstRowLastColumn="0" w:lastRowFirstColumn="0" w:lastRowLastColumn="0"/>
             </w:pPr>
             <w:r>
-              <w:t>Show every session</w:t>
-            </w:r>
-            <w:r>
-              <w:t xml:space="preserve">, window, pane, </w:t>
-            </w:r>
-            <w:r>
-              <w:t>etc.</w:t>
-            </w:r>
-          </w:p>
-        </w:tc>
-      </w:tr>
-      <w:tr>
-        <w:tc>
-          <w:tcPr>
-            <w:cnfStyle w:val="001000000000" w:firstRow="0" w:lastRow="0" w:firstColumn="1" w:lastColumn="0" w:oddVBand="0" w:evenVBand="0" w:oddHBand="0" w:evenHBand="0" w:firstRowFirstColumn="0" w:firstRowLastColumn="0" w:lastRowFirstColumn="0" w:lastRowLastColumn="0"/>
-            <w:tcW w:w="1795" w:type="dxa"/>
-          </w:tcPr>
-          <w:p>
-            <w:r>
-              <w:t>`</w:t>
-            </w:r>
-            <w:r>
-              <w:t xml:space="preserve"> ?</w:t>
-            </w:r>
-          </w:p>
-        </w:tc>
-        <w:tc>
-          <w:tcPr>
-            <w:tcW w:w="2880" w:type="dxa"/>
+              <w:t>show every session, window, pane, etc.</w:t>
+            </w:r>
+          </w:p>
+        </w:tc>
+      </w:tr>
+      <w:tr>
+        <w:tc>
+          <w:tcPr>
+            <w:cnfStyle w:val="001000000000" w:firstRow="0" w:lastRow="0" w:firstColumn="1" w:lastColumn="0" w:oddVBand="0" w:evenVBand="0" w:oddHBand="0" w:evenHBand="0" w:firstRowFirstColumn="0" w:firstRowLastColumn="0" w:lastRowFirstColumn="0" w:lastRowLastColumn="0"/>
+            <w:tcW w:w="895" w:type="dxa"/>
+            <w:vAlign w:val="center"/>
+          </w:tcPr>
+          <w:p>
+            <w:pPr>
+              <w:rPr>
+                <w:rFonts w:ascii="SauceCodePro NF" w:hAnsi="SauceCodePro NF"/>
+                <w:sz w:val="20"/>
+                <w:szCs w:val="20"/>
+              </w:rPr>
+            </w:pPr>
+            <w:r>
+              <w:rPr>
+                <w:rFonts w:ascii="SauceCodePro NF" w:hAnsi="SauceCodePro NF"/>
+                <w:sz w:val="20"/>
+                <w:szCs w:val="20"/>
+              </w:rPr>
+              <w:t>`?</w:t>
+            </w:r>
+          </w:p>
+        </w:tc>
+        <w:tc>
+          <w:tcPr>
+            <w:tcW w:w="3780" w:type="dxa"/>
           </w:tcPr>
           <w:p>
             <w:pPr>
               <w:cnfStyle w:val="000000000000" w:firstRow="0" w:lastRow="0" w:firstColumn="0" w:lastColumn="0" w:oddVBand="0" w:evenVBand="0" w:oddHBand="0" w:evenHBand="0" w:firstRowFirstColumn="0" w:firstRowLastColumn="0" w:lastRowFirstColumn="0" w:lastRowLastColumn="0"/>
             </w:pPr>
             <w:r>
-              <w:t xml:space="preserve">Show </w:t>
-            </w:r>
-            <w:r>
-              <w:t xml:space="preserve">keyboard </w:t>
-            </w:r>
-            <w:r>
-              <w:t>shortcuts</w:t>
-            </w:r>
-          </w:p>
-        </w:tc>
-      </w:tr>
-    </w:tbl>
-    <w:p/>
-    <w:p/>
-    <w:tbl>
-      <w:tblPr>
-        <w:tblStyle w:val="GridTable4-Accent3"/>
-        <w:tblW w:w="4675" w:type="dxa"/>
-        <w:tblLook w:val="04A0" w:firstRow="1" w:lastRow="0" w:firstColumn="1" w:lastColumn="0" w:noHBand="0" w:noVBand="1"/>
-      </w:tblPr>
-      <w:tblGrid>
-        <w:gridCol w:w="1975"/>
-        <w:gridCol w:w="2700"/>
-      </w:tblGrid>
-      <w:tr>
-        <w:trPr>
-          <w:cnfStyle w:val="100000000000" w:firstRow="1" w:lastRow="0" w:firstColumn="0" w:lastColumn="0" w:oddVBand="0" w:evenVBand="0" w:oddHBand="0" w:evenHBand="0" w:firstRowFirstColumn="0" w:firstRowLastColumn="0" w:lastRowFirstColumn="0" w:lastRowLastColumn="0"/>
-        </w:trPr>
-        <w:tc>
-          <w:tcPr>
-            <w:cnfStyle w:val="001000000000" w:firstRow="0" w:lastRow="0" w:firstColumn="1" w:lastColumn="0" w:oddVBand="0" w:evenVBand="0" w:oddHBand="0" w:evenHBand="0" w:firstRowFirstColumn="0" w:firstRowLastColumn="0" w:lastRowFirstColumn="0" w:lastRowLastColumn="0"/>
-            <w:tcW w:w="4675" w:type="dxa"/>
-            <w:gridSpan w:val="2"/>
-          </w:tcPr>
-          <w:p>
-            <w:r>
-              <w:t>Copy Mode</w:t>
-            </w:r>
-          </w:p>
-        </w:tc>
-      </w:tr>
-      <w:tr>
-        <w:trPr>
-          <w:cnfStyle w:val="000000100000" w:firstRow="0" w:lastRow="0" w:firstColumn="0" w:lastColumn="0" w:oddVBand="0" w:evenVBand="0" w:oddHBand="1" w:evenHBand="0" w:firstRowFirstColumn="0" w:firstRowLastColumn="0" w:lastRowFirstColumn="0" w:lastRowLastColumn="0"/>
-        </w:trPr>
-        <w:tc>
-          <w:tcPr>
-            <w:cnfStyle w:val="001000000000" w:firstRow="0" w:lastRow="0" w:firstColumn="1" w:lastColumn="0" w:oddVBand="0" w:evenVBand="0" w:oddHBand="0" w:evenHBand="0" w:firstRowFirstColumn="0" w:firstRowLastColumn="0" w:lastRowFirstColumn="0" w:lastRowLastColumn="0"/>
-            <w:tcW w:w="1975" w:type="dxa"/>
-          </w:tcPr>
-          <w:p>
-            <w:r>
-              <w:t xml:space="preserve">` </w:t>
-            </w:r>
-            <w:r>
-              <w:t>Esc</w:t>
-            </w:r>
-          </w:p>
-        </w:tc>
-        <w:tc>
-          <w:tcPr>
-            <w:tcW w:w="2700" w:type="dxa"/>
-          </w:tcPr>
-          <w:p>
-            <w:pPr>
-              <w:cnfStyle w:val="000000100000" w:firstRow="0" w:lastRow="0" w:firstColumn="0" w:lastColumn="0" w:oddVBand="0" w:evenVBand="0" w:oddHBand="1" w:evenHBand="0" w:firstRowFirstColumn="0" w:firstRowLastColumn="0" w:lastRowFirstColumn="0" w:lastRowLastColumn="0"/>
-            </w:pPr>
-            <w:r>
-              <w:t>Enter copy mode</w:t>
-            </w:r>
-          </w:p>
-        </w:tc>
-      </w:tr>
-      <w:tr>
-        <w:tc>
-          <w:tcPr>
-            <w:cnfStyle w:val="001000000000" w:firstRow="0" w:lastRow="0" w:firstColumn="1" w:lastColumn="0" w:oddVBand="0" w:evenVBand="0" w:oddHBand="0" w:evenHBand="0" w:firstRowFirstColumn="0" w:firstRowLastColumn="0" w:lastRowFirstColumn="0" w:lastRowLastColumn="0"/>
-            <w:tcW w:w="1975" w:type="dxa"/>
-          </w:tcPr>
-          <w:p>
-            <w:r>
-              <w:t xml:space="preserve">` </w:t>
-            </w:r>
-            <w:proofErr w:type="spellStart"/>
-            <w:r>
-              <w:t>PgUp</w:t>
-            </w:r>
-            <w:proofErr w:type="spellEnd"/>
-          </w:p>
-        </w:tc>
-        <w:tc>
-          <w:tcPr>
-            <w:tcW w:w="2700" w:type="dxa"/>
-          </w:tcPr>
-          <w:p>
-            <w:pPr>
-              <w:cnfStyle w:val="000000000000" w:firstRow="0" w:lastRow="0" w:firstColumn="0" w:lastColumn="0" w:oddVBand="0" w:evenVBand="0" w:oddHBand="0" w:evenHBand="0" w:firstRowFirstColumn="0" w:firstRowLastColumn="0" w:lastRowFirstColumn="0" w:lastRowLastColumn="0"/>
-            </w:pPr>
-            <w:r>
-              <w:t>Enter copy mode and scroll up one page</w:t>
-            </w:r>
-          </w:p>
-        </w:tc>
-      </w:tr>
-      <w:tr>
-        <w:trPr>
-          <w:cnfStyle w:val="000000100000" w:firstRow="0" w:lastRow="0" w:firstColumn="0" w:lastColumn="0" w:oddVBand="0" w:evenVBand="0" w:oddHBand="1" w:evenHBand="0" w:firstRowFirstColumn="0" w:firstRowLastColumn="0" w:lastRowFirstColumn="0" w:lastRowLastColumn="0"/>
-        </w:trPr>
-        <w:tc>
-          <w:tcPr>
-            <w:cnfStyle w:val="001000000000" w:firstRow="0" w:lastRow="0" w:firstColumn="1" w:lastColumn="0" w:oddVBand="0" w:evenVBand="0" w:oddHBand="0" w:evenHBand="0" w:firstRowFirstColumn="0" w:firstRowLastColumn="0" w:lastRowFirstColumn="0" w:lastRowLastColumn="0"/>
-            <w:tcW w:w="1975" w:type="dxa"/>
-          </w:tcPr>
-          <w:p>
-            <w:r>
-              <w:t>q</w:t>
-            </w:r>
-          </w:p>
-        </w:tc>
-        <w:tc>
-          <w:tcPr>
-            <w:tcW w:w="2700" w:type="dxa"/>
-          </w:tcPr>
-          <w:p>
-            <w:pPr>
-              <w:cnfStyle w:val="000000100000" w:firstRow="0" w:lastRow="0" w:firstColumn="0" w:lastColumn="0" w:oddVBand="0" w:evenVBand="0" w:oddHBand="1" w:evenHBand="0" w:firstRowFirstColumn="0" w:firstRowLastColumn="0" w:lastRowFirstColumn="0" w:lastRowLastColumn="0"/>
-            </w:pPr>
-            <w:r>
-              <w:t>Quit mode</w:t>
-            </w:r>
-          </w:p>
-        </w:tc>
-      </w:tr>
-      <w:tr>
-        <w:tc>
-          <w:tcPr>
-            <w:cnfStyle w:val="001000000000" w:firstRow="0" w:lastRow="0" w:firstColumn="1" w:lastColumn="0" w:oddVBand="0" w:evenVBand="0" w:oddHBand="0" w:evenHBand="0" w:firstRowFirstColumn="0" w:firstRowLastColumn="0" w:lastRowFirstColumn="0" w:lastRowLastColumn="0"/>
-            <w:tcW w:w="1975" w:type="dxa"/>
-          </w:tcPr>
-          <w:p>
-            <w:r>
-              <w:t>g</w:t>
-            </w:r>
-          </w:p>
-        </w:tc>
-        <w:tc>
-          <w:tcPr>
-            <w:tcW w:w="2700" w:type="dxa"/>
-          </w:tcPr>
-          <w:p>
-            <w:pPr>
-              <w:cnfStyle w:val="000000000000" w:firstRow="0" w:lastRow="0" w:firstColumn="0" w:lastColumn="0" w:oddVBand="0" w:evenVBand="0" w:oddHBand="0" w:evenHBand="0" w:firstRowFirstColumn="0" w:firstRowLastColumn="0" w:lastRowFirstColumn="0" w:lastRowLastColumn="0"/>
-            </w:pPr>
-            <w:r>
-              <w:t>Go to top line</w:t>
-            </w:r>
-          </w:p>
-        </w:tc>
-      </w:tr>
-      <w:tr>
-        <w:trPr>
-          <w:cnfStyle w:val="000000100000" w:firstRow="0" w:lastRow="0" w:firstColumn="0" w:lastColumn="0" w:oddVBand="0" w:evenVBand="0" w:oddHBand="1" w:evenHBand="0" w:firstRowFirstColumn="0" w:firstRowLastColumn="0" w:lastRowFirstColumn="0" w:lastRowLastColumn="0"/>
-        </w:trPr>
-        <w:tc>
-          <w:tcPr>
-            <w:cnfStyle w:val="001000000000" w:firstRow="0" w:lastRow="0" w:firstColumn="1" w:lastColumn="0" w:oddVBand="0" w:evenVBand="0" w:oddHBand="0" w:evenHBand="0" w:firstRowFirstColumn="0" w:firstRowLastColumn="0" w:lastRowFirstColumn="0" w:lastRowLastColumn="0"/>
-            <w:tcW w:w="1975" w:type="dxa"/>
-          </w:tcPr>
-          <w:p>
-            <w:r>
-              <w:t>G</w:t>
-            </w:r>
-          </w:p>
-        </w:tc>
-        <w:tc>
-          <w:tcPr>
-            <w:tcW w:w="2700" w:type="dxa"/>
-          </w:tcPr>
-          <w:p>
-            <w:pPr>
-              <w:cnfStyle w:val="000000100000" w:firstRow="0" w:lastRow="0" w:firstColumn="0" w:lastColumn="0" w:oddVBand="0" w:evenVBand="0" w:oddHBand="1" w:evenHBand="0" w:firstRowFirstColumn="0" w:firstRowLastColumn="0" w:lastRowFirstColumn="0" w:lastRowLastColumn="0"/>
-            </w:pPr>
-            <w:r>
-              <w:t>Go to bottom line</w:t>
-            </w:r>
-          </w:p>
-        </w:tc>
-      </w:tr>
-      <w:tr>
-        <w:tc>
-          <w:tcPr>
-            <w:cnfStyle w:val="001000000000" w:firstRow="0" w:lastRow="0" w:firstColumn="1" w:lastColumn="0" w:oddVBand="0" w:evenVBand="0" w:oddHBand="0" w:evenHBand="0" w:firstRowFirstColumn="0" w:firstRowLastColumn="0" w:lastRowFirstColumn="0" w:lastRowLastColumn="0"/>
-            <w:tcW w:w="1975" w:type="dxa"/>
-          </w:tcPr>
-          <w:p>
-            <w:r>
-              <w:t>↑</w:t>
-            </w:r>
-          </w:p>
-        </w:tc>
-        <w:tc>
-          <w:tcPr>
-            <w:tcW w:w="2700" w:type="dxa"/>
-          </w:tcPr>
-          <w:p>
-            <w:pPr>
-              <w:cnfStyle w:val="000000000000" w:firstRow="0" w:lastRow="0" w:firstColumn="0" w:lastColumn="0" w:oddVBand="0" w:evenVBand="0" w:oddHBand="0" w:evenHBand="0" w:firstRowFirstColumn="0" w:firstRowLastColumn="0" w:lastRowFirstColumn="0" w:lastRowLastColumn="0"/>
-            </w:pPr>
-            <w:r>
-              <w:t>Scroll up</w:t>
-            </w:r>
-          </w:p>
-        </w:tc>
-      </w:tr>
-      <w:tr>
-        <w:trPr>
-          <w:cnfStyle w:val="000000100000" w:firstRow="0" w:lastRow="0" w:firstColumn="0" w:lastColumn="0" w:oddVBand="0" w:evenVBand="0" w:oddHBand="1" w:evenHBand="0" w:firstRowFirstColumn="0" w:firstRowLastColumn="0" w:lastRowFirstColumn="0" w:lastRowLastColumn="0"/>
-        </w:trPr>
-        <w:tc>
-          <w:tcPr>
-            <w:cnfStyle w:val="001000000000" w:firstRow="0" w:lastRow="0" w:firstColumn="1" w:lastColumn="0" w:oddVBand="0" w:evenVBand="0" w:oddHBand="0" w:evenHBand="0" w:firstRowFirstColumn="0" w:firstRowLastColumn="0" w:lastRowFirstColumn="0" w:lastRowLastColumn="0"/>
-            <w:tcW w:w="1975" w:type="dxa"/>
-          </w:tcPr>
-          <w:p>
-            <w:r>
-              <w:t>↓</w:t>
-            </w:r>
-          </w:p>
-        </w:tc>
-        <w:tc>
-          <w:tcPr>
-            <w:tcW w:w="2700" w:type="dxa"/>
-          </w:tcPr>
-          <w:p>
-            <w:pPr>
-              <w:cnfStyle w:val="000000100000" w:firstRow="0" w:lastRow="0" w:firstColumn="0" w:lastColumn="0" w:oddVBand="0" w:evenVBand="0" w:oddHBand="1" w:evenHBand="0" w:firstRowFirstColumn="0" w:firstRowLastColumn="0" w:lastRowFirstColumn="0" w:lastRowLastColumn="0"/>
-            </w:pPr>
-            <w:r>
-              <w:t>Scroll down</w:t>
-            </w:r>
-          </w:p>
-        </w:tc>
-      </w:tr>
-      <w:tr>
-        <w:tc>
-          <w:tcPr>
-            <w:cnfStyle w:val="001000000000" w:firstRow="0" w:lastRow="0" w:firstColumn="1" w:lastColumn="0" w:oddVBand="0" w:evenVBand="0" w:oddHBand="0" w:evenHBand="0" w:firstRowFirstColumn="0" w:firstRowLastColumn="0" w:lastRowFirstColumn="0" w:lastRowLastColumn="0"/>
-            <w:tcW w:w="1975" w:type="dxa"/>
-          </w:tcPr>
-          <w:p>
-            <w:r>
-              <w:t>/</w:t>
-            </w:r>
-          </w:p>
-        </w:tc>
-        <w:tc>
-          <w:tcPr>
-            <w:tcW w:w="2700" w:type="dxa"/>
-          </w:tcPr>
-          <w:p>
-            <w:pPr>
-              <w:cnfStyle w:val="000000000000" w:firstRow="0" w:lastRow="0" w:firstColumn="0" w:lastColumn="0" w:oddVBand="0" w:evenVBand="0" w:oddHBand="0" w:evenHBand="0" w:firstRowFirstColumn="0" w:firstRowLastColumn="0" w:lastRowFirstColumn="0" w:lastRowLastColumn="0"/>
-            </w:pPr>
-            <w:r>
-              <w:t>Search forward</w:t>
-            </w:r>
-          </w:p>
-        </w:tc>
-      </w:tr>
-      <w:tr>
-        <w:trPr>
-          <w:cnfStyle w:val="000000100000" w:firstRow="0" w:lastRow="0" w:firstColumn="0" w:lastColumn="0" w:oddVBand="0" w:evenVBand="0" w:oddHBand="1" w:evenHBand="0" w:firstRowFirstColumn="0" w:firstRowLastColumn="0" w:lastRowFirstColumn="0" w:lastRowLastColumn="0"/>
-        </w:trPr>
-        <w:tc>
-          <w:tcPr>
-            <w:cnfStyle w:val="001000000000" w:firstRow="0" w:lastRow="0" w:firstColumn="1" w:lastColumn="0" w:oddVBand="0" w:evenVBand="0" w:oddHBand="0" w:evenHBand="0" w:firstRowFirstColumn="0" w:firstRowLastColumn="0" w:lastRowFirstColumn="0" w:lastRowLastColumn="0"/>
-            <w:tcW w:w="1975" w:type="dxa"/>
-          </w:tcPr>
-          <w:p>
-            <w:r>
-              <w:t>?</w:t>
-            </w:r>
-          </w:p>
-        </w:tc>
-        <w:tc>
-          <w:tcPr>
-            <w:tcW w:w="2700" w:type="dxa"/>
-          </w:tcPr>
-          <w:p>
-            <w:pPr>
-              <w:cnfStyle w:val="000000100000" w:firstRow="0" w:lastRow="0" w:firstColumn="0" w:lastColumn="0" w:oddVBand="0" w:evenVBand="0" w:oddHBand="1" w:evenHBand="0" w:firstRowFirstColumn="0" w:firstRowLastColumn="0" w:lastRowFirstColumn="0" w:lastRowLastColumn="0"/>
-            </w:pPr>
-            <w:r>
-              <w:t>Search backward</w:t>
-            </w:r>
-          </w:p>
-        </w:tc>
-      </w:tr>
-      <w:tr>
-        <w:tc>
-          <w:tcPr>
-            <w:cnfStyle w:val="001000000000" w:firstRow="0" w:lastRow="0" w:firstColumn="1" w:lastColumn="0" w:oddVBand="0" w:evenVBand="0" w:oddHBand="0" w:evenHBand="0" w:firstRowFirstColumn="0" w:firstRowLastColumn="0" w:lastRowFirstColumn="0" w:lastRowLastColumn="0"/>
-            <w:tcW w:w="1975" w:type="dxa"/>
-          </w:tcPr>
-          <w:p>
-            <w:r>
-              <w:t>n</w:t>
-            </w:r>
-          </w:p>
-        </w:tc>
-        <w:tc>
-          <w:tcPr>
-            <w:tcW w:w="2700" w:type="dxa"/>
-          </w:tcPr>
-          <w:p>
-            <w:pPr>
-              <w:cnfStyle w:val="000000000000" w:firstRow="0" w:lastRow="0" w:firstColumn="0" w:lastColumn="0" w:oddVBand="0" w:evenVBand="0" w:oddHBand="0" w:evenHBand="0" w:firstRowFirstColumn="0" w:firstRowLastColumn="0" w:lastRowFirstColumn="0" w:lastRowLastColumn="0"/>
-            </w:pPr>
-            <w:r>
-              <w:t>Next keyword occurrence</w:t>
-            </w:r>
-          </w:p>
-        </w:tc>
-      </w:tr>
-      <w:tr>
-        <w:trPr>
-          <w:cnfStyle w:val="000000100000" w:firstRow="0" w:lastRow="0" w:firstColumn="0" w:lastColumn="0" w:oddVBand="0" w:evenVBand="0" w:oddHBand="1" w:evenHBand="0" w:firstRowFirstColumn="0" w:firstRowLastColumn="0" w:lastRowFirstColumn="0" w:lastRowLastColumn="0"/>
-        </w:trPr>
-        <w:tc>
-          <w:tcPr>
-            <w:cnfStyle w:val="001000000000" w:firstRow="0" w:lastRow="0" w:firstColumn="1" w:lastColumn="0" w:oddVBand="0" w:evenVBand="0" w:oddHBand="0" w:evenHBand="0" w:firstRowFirstColumn="0" w:firstRowLastColumn="0" w:lastRowFirstColumn="0" w:lastRowLastColumn="0"/>
-            <w:tcW w:w="1975" w:type="dxa"/>
-          </w:tcPr>
-          <w:p>
-            <w:r>
-              <w:t>N</w:t>
-            </w:r>
-          </w:p>
-        </w:tc>
-        <w:tc>
-          <w:tcPr>
-            <w:tcW w:w="2700" w:type="dxa"/>
-          </w:tcPr>
-          <w:p>
-            <w:pPr>
-              <w:cnfStyle w:val="000000100000" w:firstRow="0" w:lastRow="0" w:firstColumn="0" w:lastColumn="0" w:oddVBand="0" w:evenVBand="0" w:oddHBand="1" w:evenHBand="0" w:firstRowFirstColumn="0" w:firstRowLastColumn="0" w:lastRowFirstColumn="0" w:lastRowLastColumn="0"/>
-            </w:pPr>
-            <w:r>
-              <w:t>Previous keyword occurrence</w:t>
-            </w:r>
-          </w:p>
-        </w:tc>
-      </w:tr>
-      <w:tr>
-        <w:tc>
-          <w:tcPr>
-            <w:cnfStyle w:val="001000000000" w:firstRow="0" w:lastRow="0" w:firstColumn="1" w:lastColumn="0" w:oddVBand="0" w:evenVBand="0" w:oddHBand="0" w:evenHBand="0" w:firstRowFirstColumn="0" w:firstRowLastColumn="0" w:lastRowFirstColumn="0" w:lastRowLastColumn="0"/>
-            <w:tcW w:w="1975" w:type="dxa"/>
-          </w:tcPr>
-          <w:p>
-            <w:r>
-              <w:t>v</w:t>
-            </w:r>
-          </w:p>
-        </w:tc>
-        <w:tc>
-          <w:tcPr>
-            <w:tcW w:w="2700" w:type="dxa"/>
-          </w:tcPr>
-          <w:p>
-            <w:pPr>
-              <w:cnfStyle w:val="000000000000" w:firstRow="0" w:lastRow="0" w:firstColumn="0" w:lastColumn="0" w:oddVBand="0" w:evenVBand="0" w:oddHBand="0" w:evenHBand="0" w:firstRowFirstColumn="0" w:firstRowLastColumn="0" w:lastRowFirstColumn="0" w:lastRowLastColumn="0"/>
-            </w:pPr>
-            <w:r>
-              <w:t>Start selection</w:t>
-            </w:r>
-          </w:p>
-        </w:tc>
-      </w:tr>
-      <w:tr>
-        <w:trPr>
-          <w:cnfStyle w:val="000000100000" w:firstRow="0" w:lastRow="0" w:firstColumn="0" w:lastColumn="0" w:oddVBand="0" w:evenVBand="0" w:oddHBand="1" w:evenHBand="0" w:firstRowFirstColumn="0" w:firstRowLastColumn="0" w:lastRowFirstColumn="0" w:lastRowLastColumn="0"/>
-        </w:trPr>
-        <w:tc>
-          <w:tcPr>
-            <w:cnfStyle w:val="001000000000" w:firstRow="0" w:lastRow="0" w:firstColumn="1" w:lastColumn="0" w:oddVBand="0" w:evenVBand="0" w:oddHBand="0" w:evenHBand="0" w:firstRowFirstColumn="0" w:firstRowLastColumn="0" w:lastRowFirstColumn="0" w:lastRowLastColumn="0"/>
-            <w:tcW w:w="1975" w:type="dxa"/>
-          </w:tcPr>
-          <w:p>
-            <w:r>
-              <w:t>V</w:t>
-            </w:r>
-          </w:p>
-        </w:tc>
-        <w:tc>
-          <w:tcPr>
-            <w:tcW w:w="2700" w:type="dxa"/>
-          </w:tcPr>
-          <w:p>
-            <w:pPr>
-              <w:cnfStyle w:val="000000100000" w:firstRow="0" w:lastRow="0" w:firstColumn="0" w:lastColumn="0" w:oddVBand="0" w:evenVBand="0" w:oddHBand="1" w:evenHBand="0" w:firstRowFirstColumn="0" w:firstRowLastColumn="0" w:lastRowFirstColumn="0" w:lastRowLastColumn="0"/>
-            </w:pPr>
-            <w:r>
-              <w:t>Start line selection</w:t>
-            </w:r>
-          </w:p>
-        </w:tc>
-      </w:tr>
-      <w:tr>
-        <w:tc>
-          <w:tcPr>
-            <w:cnfStyle w:val="001000000000" w:firstRow="0" w:lastRow="0" w:firstColumn="1" w:lastColumn="0" w:oddVBand="0" w:evenVBand="0" w:oddHBand="0" w:evenHBand="0" w:firstRowFirstColumn="0" w:firstRowLastColumn="0" w:lastRowFirstColumn="0" w:lastRowLastColumn="0"/>
-            <w:tcW w:w="1975" w:type="dxa"/>
-          </w:tcPr>
-          <w:p>
-            <w:r>
-              <w:t>Esc</w:t>
-            </w:r>
-          </w:p>
-        </w:tc>
-        <w:tc>
-          <w:tcPr>
-            <w:tcW w:w="2700" w:type="dxa"/>
-          </w:tcPr>
-          <w:p>
-            <w:pPr>
-              <w:cnfStyle w:val="000000000000" w:firstRow="0" w:lastRow="0" w:firstColumn="0" w:lastColumn="0" w:oddVBand="0" w:evenVBand="0" w:oddHBand="0" w:evenHBand="0" w:firstRowFirstColumn="0" w:firstRowLastColumn="0" w:lastRowFirstColumn="0" w:lastRowLastColumn="0"/>
-            </w:pPr>
-            <w:r>
-              <w:t>Clear selection</w:t>
-            </w:r>
-          </w:p>
-        </w:tc>
-      </w:tr>
-      <w:tr>
-        <w:trPr>
-          <w:cnfStyle w:val="000000100000" w:firstRow="0" w:lastRow="0" w:firstColumn="0" w:lastColumn="0" w:oddVBand="0" w:evenVBand="0" w:oddHBand="1" w:evenHBand="0" w:firstRowFirstColumn="0" w:firstRowLastColumn="0" w:lastRowFirstColumn="0" w:lastRowLastColumn="0"/>
-        </w:trPr>
-        <w:tc>
-          <w:tcPr>
-            <w:cnfStyle w:val="001000000000" w:firstRow="0" w:lastRow="0" w:firstColumn="1" w:lastColumn="0" w:oddVBand="0" w:evenVBand="0" w:oddHBand="0" w:evenHBand="0" w:firstRowFirstColumn="0" w:firstRowLastColumn="0" w:lastRowFirstColumn="0" w:lastRowLastColumn="0"/>
-            <w:tcW w:w="1975" w:type="dxa"/>
-          </w:tcPr>
-          <w:p>
-            <w:r>
-              <w:t>y</w:t>
-            </w:r>
-          </w:p>
-        </w:tc>
-        <w:tc>
-          <w:tcPr>
-            <w:tcW w:w="2700" w:type="dxa"/>
-          </w:tcPr>
-          <w:p>
-            <w:pPr>
-              <w:cnfStyle w:val="000000100000" w:firstRow="0" w:lastRow="0" w:firstColumn="0" w:lastColumn="0" w:oddVBand="0" w:evenVBand="0" w:oddHBand="1" w:evenHBand="0" w:firstRowFirstColumn="0" w:firstRowLastColumn="0" w:lastRowFirstColumn="0" w:lastRowLastColumn="0"/>
-            </w:pPr>
-            <w:r>
-              <w:t>Copy selection</w:t>
-            </w:r>
-          </w:p>
-        </w:tc>
-      </w:tr>
-      <w:tr>
-        <w:tc>
-          <w:tcPr>
-            <w:cnfStyle w:val="001000000000" w:firstRow="0" w:lastRow="0" w:firstColumn="1" w:lastColumn="0" w:oddVBand="0" w:evenVBand="0" w:oddHBand="0" w:evenHBand="0" w:firstRowFirstColumn="0" w:firstRowLastColumn="0" w:lastRowFirstColumn="0" w:lastRowLastColumn="0"/>
-            <w:tcW w:w="1975" w:type="dxa"/>
-          </w:tcPr>
-          <w:p>
-            <w:r>
-              <w:t>` B</w:t>
-            </w:r>
-          </w:p>
-        </w:tc>
-        <w:tc>
-          <w:tcPr>
-            <w:tcW w:w="2700" w:type="dxa"/>
-          </w:tcPr>
-          <w:p>
-            <w:pPr>
-              <w:cnfStyle w:val="000000000000" w:firstRow="0" w:lastRow="0" w:firstColumn="0" w:lastColumn="0" w:oddVBand="0" w:evenVBand="0" w:oddHBand="0" w:evenHBand="0" w:firstRowFirstColumn="0" w:firstRowLastColumn="0" w:lastRowFirstColumn="0" w:lastRowLastColumn="0"/>
-            </w:pPr>
-            <w:r>
-              <w:t>List all buffers</w:t>
-            </w:r>
-          </w:p>
-        </w:tc>
-      </w:tr>
-      <w:tr>
-        <w:trPr>
-          <w:cnfStyle w:val="000000100000" w:firstRow="0" w:lastRow="0" w:firstColumn="0" w:lastColumn="0" w:oddVBand="0" w:evenVBand="0" w:oddHBand="1" w:evenHBand="0" w:firstRowFirstColumn="0" w:firstRowLastColumn="0" w:lastRowFirstColumn="0" w:lastRowLastColumn="0"/>
-        </w:trPr>
-        <w:tc>
-          <w:tcPr>
-            <w:cnfStyle w:val="001000000000" w:firstRow="0" w:lastRow="0" w:firstColumn="1" w:lastColumn="0" w:oddVBand="0" w:evenVBand="0" w:oddHBand="0" w:evenHBand="0" w:firstRowFirstColumn="0" w:firstRowLastColumn="0" w:lastRowFirstColumn="0" w:lastRowLastColumn="0"/>
-            <w:tcW w:w="1975" w:type="dxa"/>
-          </w:tcPr>
-          <w:p>
-            <w:r>
-              <w:t>` b</w:t>
-            </w:r>
-          </w:p>
-        </w:tc>
-        <w:tc>
-          <w:tcPr>
-            <w:tcW w:w="2700" w:type="dxa"/>
-          </w:tcPr>
-          <w:p>
-            <w:pPr>
-              <w:cnfStyle w:val="000000100000" w:firstRow="0" w:lastRow="0" w:firstColumn="0" w:lastColumn="0" w:oddVBand="0" w:evenVBand="0" w:oddHBand="1" w:evenHBand="0" w:firstRowFirstColumn="0" w:firstRowLastColumn="0" w:lastRowFirstColumn="0" w:lastRowLastColumn="0"/>
-            </w:pPr>
-            <w:r>
-              <w:t>Show all buffers and paste selected</w:t>
-            </w:r>
-          </w:p>
-        </w:tc>
-      </w:tr>
-      <w:tr>
-        <w:tc>
-          <w:tcPr>
-            <w:cnfStyle w:val="001000000000" w:firstRow="0" w:lastRow="0" w:firstColumn="1" w:lastColumn="0" w:oddVBand="0" w:evenVBand="0" w:oddHBand="0" w:evenHBand="0" w:firstRowFirstColumn="0" w:firstRowLastColumn="0" w:lastRowFirstColumn="0" w:lastRowLastColumn="0"/>
-            <w:tcW w:w="1975" w:type="dxa"/>
-          </w:tcPr>
-          <w:p>
-            <w:r>
-              <w:t>` p</w:t>
-            </w:r>
-          </w:p>
-        </w:tc>
-        <w:tc>
-          <w:tcPr>
-            <w:tcW w:w="2700" w:type="dxa"/>
-          </w:tcPr>
-          <w:p>
-            <w:pPr>
-              <w:cnfStyle w:val="000000000000" w:firstRow="0" w:lastRow="0" w:firstColumn="0" w:lastColumn="0" w:oddVBand="0" w:evenVBand="0" w:oddHBand="0" w:evenHBand="0" w:firstRowFirstColumn="0" w:firstRowLastColumn="0" w:lastRowFirstColumn="0" w:lastRowLastColumn="0"/>
-            </w:pPr>
-            <w:r>
-              <w:t>Paste contents of buffer_0</w:t>
-            </w:r>
-          </w:p>
-        </w:tc>
-      </w:tr>
-      <w:tr>
-        <w:trPr>
-          <w:cnfStyle w:val="000000100000" w:firstRow="0" w:lastRow="0" w:firstColumn="0" w:lastColumn="0" w:oddVBand="0" w:evenVBand="0" w:oddHBand="1" w:evenHBand="0" w:firstRowFirstColumn="0" w:firstRowLastColumn="0" w:lastRowFirstColumn="0" w:lastRowLastColumn="0"/>
-        </w:trPr>
-        <w:tc>
-          <w:tcPr>
-            <w:cnfStyle w:val="001000000000" w:firstRow="0" w:lastRow="0" w:firstColumn="1" w:lastColumn="0" w:oddVBand="0" w:evenVBand="0" w:oddHBand="0" w:evenHBand="0" w:firstRowFirstColumn="0" w:firstRowLastColumn="0" w:lastRowFirstColumn="0" w:lastRowLastColumn="0"/>
-            <w:tcW w:w="1975" w:type="dxa"/>
-          </w:tcPr>
-          <w:p>
-            <w:proofErr w:type="gramStart"/>
-            <w:r>
-              <w:t>:show</w:t>
-            </w:r>
-            <w:proofErr w:type="gramEnd"/>
-            <w:r>
-              <w:t>-buffer</w:t>
-            </w:r>
-          </w:p>
-        </w:tc>
-        <w:tc>
-          <w:tcPr>
-            <w:tcW w:w="2700" w:type="dxa"/>
-          </w:tcPr>
-          <w:p>
-            <w:pPr>
-              <w:cnfStyle w:val="000000100000" w:firstRow="0" w:lastRow="0" w:firstColumn="0" w:lastColumn="0" w:oddVBand="0" w:evenVBand="0" w:oddHBand="1" w:evenHBand="0" w:firstRowFirstColumn="0" w:firstRowLastColumn="0" w:lastRowFirstColumn="0" w:lastRowLastColumn="0"/>
-            </w:pPr>
-            <w:r>
-              <w:t>Display buffer_0</w:t>
-            </w:r>
-          </w:p>
-        </w:tc>
-      </w:tr>
-      <w:tr>
-        <w:tc>
-          <w:tcPr>
-            <w:cnfStyle w:val="001000000000" w:firstRow="0" w:lastRow="0" w:firstColumn="1" w:lastColumn="0" w:oddVBand="0" w:evenVBand="0" w:oddHBand="0" w:evenHBand="0" w:firstRowFirstColumn="0" w:firstRowLastColumn="0" w:lastRowFirstColumn="0" w:lastRowLastColumn="0"/>
-            <w:tcW w:w="1975" w:type="dxa"/>
-          </w:tcPr>
-          <w:p>
-            <w:proofErr w:type="gramStart"/>
-            <w:r>
-              <w:t>:capture</w:t>
-            </w:r>
-            <w:proofErr w:type="gramEnd"/>
-            <w:r>
-              <w:t>-pane</w:t>
-            </w:r>
-          </w:p>
-        </w:tc>
-        <w:tc>
-          <w:tcPr>
-            <w:tcW w:w="2700" w:type="dxa"/>
-          </w:tcPr>
-          <w:p>
-            <w:pPr>
-              <w:cnfStyle w:val="000000000000" w:firstRow="0" w:lastRow="0" w:firstColumn="0" w:lastColumn="0" w:oddVBand="0" w:evenVBand="0" w:oddHBand="0" w:evenHBand="0" w:firstRowFirstColumn="0" w:firstRowLastColumn="0" w:lastRowFirstColumn="0" w:lastRowLastColumn="0"/>
-            </w:pPr>
-            <w:r>
-              <w:t>Copy entire visible contents of pane to buffer</w:t>
-            </w:r>
-          </w:p>
-        </w:tc>
-      </w:tr>
-      <w:tr>
-        <w:trPr>
-          <w:cnfStyle w:val="000000100000" w:firstRow="0" w:lastRow="0" w:firstColumn="0" w:lastColumn="0" w:oddVBand="0" w:evenVBand="0" w:oddHBand="1" w:evenHBand="0" w:firstRowFirstColumn="0" w:firstRowLastColumn="0" w:lastRowFirstColumn="0" w:lastRowLastColumn="0"/>
-        </w:trPr>
-        <w:tc>
-          <w:tcPr>
-            <w:cnfStyle w:val="001000000000" w:firstRow="0" w:lastRow="0" w:firstColumn="1" w:lastColumn="0" w:oddVBand="0" w:evenVBand="0" w:oddHBand="0" w:evenHBand="0" w:firstRowFirstColumn="0" w:firstRowLastColumn="0" w:lastRowFirstColumn="0" w:lastRowLastColumn="0"/>
-            <w:tcW w:w="1975" w:type="dxa"/>
-          </w:tcPr>
-          <w:p>
-            <w:proofErr w:type="gramStart"/>
-            <w:r>
-              <w:t>:save</w:t>
-            </w:r>
-            <w:proofErr w:type="gramEnd"/>
-            <w:r>
-              <w:t xml:space="preserve">-buffer </w:t>
-            </w:r>
-            <w:r>
-              <w:rPr>
-                <w:i/>
-              </w:rPr>
-              <w:t>file.txt</w:t>
-            </w:r>
-          </w:p>
-        </w:tc>
-        <w:tc>
-          <w:tcPr>
-            <w:tcW w:w="2700" w:type="dxa"/>
-          </w:tcPr>
-          <w:p>
-            <w:pPr>
-              <w:cnfStyle w:val="000000100000" w:firstRow="0" w:lastRow="0" w:firstColumn="0" w:lastColumn="0" w:oddVBand="0" w:evenVBand="0" w:oddHBand="1" w:evenHBand="0" w:firstRowFirstColumn="0" w:firstRowLastColumn="0" w:lastRowFirstColumn="0" w:lastRowLastColumn="0"/>
-            </w:pPr>
-            <w:r>
-              <w:t xml:space="preserve">Save buffer contents to </w:t>
-            </w:r>
-            <w:r>
-              <w:rPr>
-                <w:i/>
-              </w:rPr>
-              <w:t>file.txt</w:t>
-            </w:r>
-          </w:p>
-        </w:tc>
-      </w:tr>
-      <w:tr>
-        <w:tc>
-          <w:tcPr>
-            <w:cnfStyle w:val="001000000000" w:firstRow="0" w:lastRow="0" w:firstColumn="1" w:lastColumn="0" w:oddVBand="0" w:evenVBand="0" w:oddHBand="0" w:evenHBand="0" w:firstRowFirstColumn="0" w:firstRowLastColumn="0" w:lastRowFirstColumn="0" w:lastRowLastColumn="0"/>
-            <w:tcW w:w="1975" w:type="dxa"/>
-          </w:tcPr>
-          <w:p>
-            <w:proofErr w:type="gramStart"/>
-            <w:r>
-              <w:t>:delete</w:t>
-            </w:r>
-            <w:proofErr w:type="gramEnd"/>
-            <w:r>
-              <w:t>-buffer -b 0…9</w:t>
-            </w:r>
-          </w:p>
-        </w:tc>
-        <w:tc>
-          <w:tcPr>
-            <w:tcW w:w="2700" w:type="dxa"/>
-          </w:tcPr>
-          <w:p>
-            <w:pPr>
-              <w:cnfStyle w:val="000000000000" w:firstRow="0" w:lastRow="0" w:firstColumn="0" w:lastColumn="0" w:oddVBand="0" w:evenVBand="0" w:oddHBand="0" w:evenHBand="0" w:firstRowFirstColumn="0" w:firstRowLastColumn="0" w:lastRowFirstColumn="0" w:lastRowLastColumn="0"/>
-            </w:pPr>
-            <w:r>
-              <w:t>Delete buffer by number</w:t>
+              <w:t>show keyboard shortcuts</w:t>
             </w:r>
           </w:p>
         </w:tc>
@@ -2625,10 +4131,10 @@
     </w:tbl>
     <w:p/>
     <w:sectPr>
-      <w:headerReference w:type="default" r:id="rId7"/>
-      <w:footerReference w:type="default" r:id="rId8"/>
+      <w:headerReference w:type="default" r:id="rId8"/>
+      <w:footerReference w:type="default" r:id="rId9"/>
       <w:pgSz w:w="15840" w:h="12240" w:orient="landscape"/>
-      <w:pgMar w:top="720" w:right="360" w:bottom="720" w:left="360" w:header="360" w:footer="360" w:gutter="0"/>
+      <w:pgMar w:top="720" w:right="360" w:bottom="720" w:left="360" w:header="144" w:footer="144" w:gutter="0"/>
       <w:cols w:num="3" w:space="720"/>
       <w:docGrid w:linePitch="360"/>
     </w:sectPr>
@@ -2670,7 +4176,6 @@
         <w:tab w:val="clear" w:pos="4680"/>
         <w:tab w:val="clear" w:pos="9360"/>
       </w:tabs>
-      <w:jc w:val="right"/>
       <w:rPr>
         <w:rFonts w:asciiTheme="majorHAnsi" w:hAnsiTheme="majorHAnsi" w:cstheme="majorHAnsi"/>
         <w:color w:val="BFBFBF" w:themeColor="background1" w:themeShade="BF"/>
@@ -2712,16 +4217,7 @@
         <w:sz w:val="16"/>
         <w:szCs w:val="16"/>
       </w:rPr>
-      <w:t>2</w:t>
-    </w:r>
-    <w:r>
-      <w:rPr>
-        <w:rFonts w:asciiTheme="majorHAnsi" w:hAnsiTheme="majorHAnsi" w:cstheme="majorHAnsi"/>
-        <w:color w:val="BFBFBF" w:themeColor="background1" w:themeShade="BF"/>
-        <w:sz w:val="16"/>
-        <w:szCs w:val="16"/>
-      </w:rPr>
-      <w:t>9</w:t>
+      <w:t>30</w:t>
     </w:r>
     <w:r>
       <w:rPr>
@@ -2741,24 +4237,24 @@
       </w:rPr>
       <w:t>22</w:t>
     </w:r>
-  </w:p>
-  <w:p>
-    <w:pPr>
-      <w:pStyle w:val="Footer"/>
-      <w:tabs>
-        <w:tab w:val="clear" w:pos="4680"/>
-        <w:tab w:val="clear" w:pos="9360"/>
-        <w:tab w:val="left" w:pos="1800"/>
-        <w:tab w:val="left" w:pos="13590"/>
-      </w:tabs>
-      <w:jc w:val="right"/>
+    <w:r>
       <w:rPr>
         <w:rFonts w:asciiTheme="majorHAnsi" w:hAnsiTheme="majorHAnsi" w:cstheme="majorHAnsi"/>
         <w:color w:val="BFBFBF" w:themeColor="background1" w:themeShade="BF"/>
         <w:sz w:val="16"/>
         <w:szCs w:val="16"/>
       </w:rPr>
-    </w:pPr>
+      <w:t xml:space="preserve"> </w:t>
+    </w:r>
+    <w:r>
+      <w:rPr>
+        <w:rFonts w:asciiTheme="majorHAnsi" w:hAnsiTheme="majorHAnsi" w:cstheme="majorHAnsi"/>
+        <w:color w:val="BFBFBF" w:themeColor="background1" w:themeShade="BF"/>
+        <w:sz w:val="16"/>
+        <w:szCs w:val="16"/>
+      </w:rPr>
+      <w:ptab w:relativeTo="margin" w:alignment="right" w:leader="none"/>
+    </w:r>
     <w:r>
       <w:rPr>
         <w:rFonts w:asciiTheme="majorHAnsi" w:hAnsiTheme="majorHAnsi" w:cstheme="majorHAnsi"/>
@@ -3128,6 +4624,7 @@
     <w:lsdException w:name="HTML Sample" w:semiHidden="1" w:unhideWhenUsed="1"/>
     <w:lsdException w:name="HTML Typewriter" w:semiHidden="1" w:unhideWhenUsed="1"/>
     <w:lsdException w:name="HTML Variable" w:semiHidden="1" w:unhideWhenUsed="1"/>
+    <w:lsdException w:name="Normal Table" w:semiHidden="1" w:unhideWhenUsed="1"/>
     <w:lsdException w:name="annotation subject" w:semiHidden="1" w:unhideWhenUsed="1"/>
     <w:lsdException w:name="No List" w:semiHidden="1" w:unhideWhenUsed="1"/>
     <w:lsdException w:name="Outline List 1" w:semiHidden="1" w:unhideWhenUsed="1"/>
@@ -3174,8 +4671,10 @@
     <w:lsdException w:name="Table Subtle 2" w:semiHidden="1" w:unhideWhenUsed="1"/>
     <w:lsdException w:name="Table Web 1" w:semiHidden="1" w:unhideWhenUsed="1"/>
     <w:lsdException w:name="Table Web 2" w:semiHidden="1" w:unhideWhenUsed="1"/>
+    <w:lsdException w:name="Table Web 3" w:semiHidden="1" w:unhideWhenUsed="1"/>
     <w:lsdException w:name="Balloon Text" w:semiHidden="1" w:unhideWhenUsed="1"/>
     <w:lsdException w:name="Table Grid" w:uiPriority="39"/>
+    <w:lsdException w:name="Table Theme" w:semiHidden="1" w:unhideWhenUsed="1"/>
     <w:lsdException w:name="Placeholder Text" w:semiHidden="1"/>
     <w:lsdException w:name="No Spacing" w:uiPriority="1" w:qFormat="1"/>
     <w:lsdException w:name="Light Shading" w:uiPriority="60"/>
@@ -4367,4 +5866,16 @@
     </a:ext>
   </a:extLst>
 </a:theme>
+</file>
+
+<file path=customXml/item1.xml><?xml version="1.0" encoding="utf-8"?>
+<b:Sources xmlns:b="http://schemas.openxmlformats.org/officeDocument/2006/bibliography" xmlns="http://schemas.openxmlformats.org/officeDocument/2006/bibliography" SelectedStyle="\APASixthEditionOfficeOnline.xsl" StyleName="APA" Version="6"/>
+</file>
+
+<file path=customXml/itemProps1.xml><?xml version="1.0" encoding="utf-8"?>
+<ds:datastoreItem xmlns:ds="http://schemas.openxmlformats.org/officeDocument/2006/customXml" ds:itemID="{C427DC62-70D7-4C22-ABE4-B84AAAB29CC1}">
+  <ds:schemaRefs>
+    <ds:schemaRef ds:uri="http://schemas.openxmlformats.org/officeDocument/2006/bibliography"/>
+  </ds:schemaRefs>
+</ds:datastoreItem>
 </file>